--- a/doc/Rapport de Compilateur - SchwiftC.docx
+++ b/doc/Rapport de Compilateur - SchwiftC.docx
@@ -16,8 +16,6 @@
         </w:rPr>
         <w:t>SCHwift</w:t>
       </w:r>
-      <w:bookmarkStart w:id="0" w:name="_GoBack"/>
-      <w:bookmarkEnd w:id="0"/>
       <w:r>
         <w:rPr>
           <w:rFonts w:ascii="Rick_and_Morty" w:hAnsi="Rick_and_Morty"/>
@@ -83,7 +81,7 @@
               <wp:align>left</wp:align>
             </wp:positionH>
             <wp:positionV relativeFrom="paragraph">
-              <wp:posOffset>258225</wp:posOffset>
+              <wp:posOffset>750496</wp:posOffset>
             </wp:positionV>
             <wp:extent cx="659569" cy="1193566"/>
             <wp:effectExtent l="37782" t="171768" r="26353" b="197802"/>
@@ -102,7 +100,7 @@
                     </pic:cNvPicPr>
                   </pic:nvPicPr>
                   <pic:blipFill>
-                    <a:blip r:embed="rId6" cstate="print">
+                    <a:blip r:embed="rId7" cstate="print">
                       <a:extLst>
                         <a:ext uri="{28A0092B-C50C-407E-A947-70E740481C1C}">
                           <a14:useLocalDpi xmlns:a14="http://schemas.microsoft.com/office/drawing/2010/main" val="0"/>
@@ -191,6 +189,21 @@
       <w:r>
         <w:t>et génère du code C.</w:t>
       </w:r>
+      <w:r>
+        <w:t xml:space="preserve"> Le code devra être écrit en deux parties, une décrivant les méthodes utilisées par le programme et l’autre le code principal qui sera exécuté, l’équivalent d’un </w:t>
+      </w:r>
+      <w:r>
+        <w:rPr>
+          <w:i/>
+        </w:rPr>
+        <w:t>main()</w:t>
+      </w:r>
+      <w:r>
+        <w:t>.</w:t>
+      </w:r>
+      <w:r>
+        <w:t xml:space="preserve"> </w:t>
+      </w:r>
     </w:p>
     <w:p>
       <w:pPr>
@@ -227,36 +240,29 @@
     </w:p>
     <w:p>
       <w:pPr>
-        <w:rPr>
-          <w:rFonts w:asciiTheme="majorHAnsi" w:eastAsiaTheme="majorEastAsia" w:hAnsiTheme="majorHAnsi" w:cstheme="majorBidi"/>
-          <w:b/>
-          <w:color w:val="323E4F" w:themeColor="text2" w:themeShade="BF"/>
-          <w:sz w:val="40"/>
-          <w:szCs w:val="32"/>
-        </w:rPr>
+        <w:pStyle w:val="Titre1"/>
       </w:pPr>
       <w:r>
-        <w:br w:type="page"/>
+        <w:t>Description du langage</w:t>
       </w:r>
     </w:p>
     <w:p>
       <w:pPr>
-        <w:pStyle w:val="Titre1"/>
+        <w:pStyle w:val="Titre2"/>
       </w:pPr>
       <w:r>
         <w:rPr>
           <w:noProof/>
           <w:lang w:eastAsia="fr-CH"/>
         </w:rPr>
-        <w:lastRenderedPageBreak/>
         <w:drawing>
-          <wp:anchor distT="0" distB="0" distL="114300" distR="114300" simplePos="0" relativeHeight="251659264" behindDoc="1" locked="0" layoutInCell="1" allowOverlap="1" wp14:anchorId="16E410FA" wp14:editId="466BF367">
+          <wp:anchor distT="0" distB="0" distL="114300" distR="114300" simplePos="0" relativeHeight="251659264" behindDoc="1" locked="0" layoutInCell="1" allowOverlap="1" wp14:anchorId="47CACF52" wp14:editId="4A80483E">
             <wp:simplePos x="0" y="0"/>
             <wp:positionH relativeFrom="margin">
-              <wp:posOffset>3503832</wp:posOffset>
+              <wp:posOffset>6140255</wp:posOffset>
             </wp:positionH>
             <wp:positionV relativeFrom="paragraph">
-              <wp:posOffset>151716</wp:posOffset>
+              <wp:posOffset>429211</wp:posOffset>
             </wp:positionV>
             <wp:extent cx="473164" cy="780610"/>
             <wp:effectExtent l="0" t="0" r="3175" b="635"/>
@@ -275,7 +281,7 @@
                     </pic:cNvPicPr>
                   </pic:nvPicPr>
                   <pic:blipFill rotWithShape="1">
-                    <a:blip r:embed="rId7" cstate="print">
+                    <a:blip r:embed="rId8" cstate="print">
                       <a:extLst>
                         <a:ext uri="{28A0092B-C50C-407E-A947-70E740481C1C}">
                           <a14:useLocalDpi xmlns:a14="http://schemas.microsoft.com/office/drawing/2010/main" val="0"/>
@@ -316,12 +322,448 @@
         </w:drawing>
       </w:r>
       <w:r>
-        <w:t>Description du langage</w:t>
+        <w:t>Structure</w:t>
+      </w:r>
+    </w:p>
+    <w:p>
+      <w:r>
+        <w:t>Le code se sépare en deux parties bien défin</w:t>
+      </w:r>
+      <w:r>
+        <w:t>ies, les méthodes ut</w:t>
+      </w:r>
+      <w:r>
+        <w:t>ilisateurs et le code principal.</w:t>
+      </w:r>
+    </w:p>
+    <w:p>
+      <w:r>
+        <w:t>Elles seront séparées par 42 ‘</w:t>
+      </w:r>
+      <w:r>
+        <w:rPr>
+          <w:rFonts w:ascii="Consolas" w:hAnsi="Consolas" w:cs="Consolas"/>
+        </w:rPr>
+        <w:t>-</w:t>
+      </w:r>
+      <w:r>
+        <w:t>‘ contigus.</w:t>
+      </w:r>
+      <w:r>
+        <w:rPr>
+          <w:noProof/>
+          <w:lang w:eastAsia="fr-CH"/>
+        </w:rPr>
+        <w:t xml:space="preserve"> </w:t>
+      </w:r>
+    </w:p>
+    <w:p>
+      <w:r>
+        <w:rPr>
+          <w:noProof/>
+          <w:lang w:eastAsia="fr-CH"/>
+        </w:rPr>
+        <mc:AlternateContent>
+          <mc:Choice Requires="wps">
+            <w:drawing>
+              <wp:inline distT="0" distB="0" distL="0" distR="0" wp14:anchorId="46C36B50" wp14:editId="51F8ADA9">
+                <wp:extent cx="4191000" cy="562707"/>
+                <wp:effectExtent l="0" t="0" r="19050" b="27940"/>
+                <wp:docPr id="5" name="Zone de texte 5"/>
+                <wp:cNvGraphicFramePr/>
+                <a:graphic xmlns:a="http://schemas.openxmlformats.org/drawingml/2006/main">
+                  <a:graphicData uri="http://schemas.microsoft.com/office/word/2010/wordprocessingShape">
+                    <wps:wsp>
+                      <wps:cNvSpPr txBox="1"/>
+                      <wps:spPr>
+                        <a:xfrm>
+                          <a:off x="0" y="0"/>
+                          <a:ext cx="4191000" cy="562707"/>
+                        </a:xfrm>
+                        <a:prstGeom prst="rect">
+                          <a:avLst/>
+                        </a:prstGeom>
+                        <a:ln/>
+                      </wps:spPr>
+                      <wps:style>
+                        <a:lnRef idx="3">
+                          <a:schemeClr val="lt1"/>
+                        </a:lnRef>
+                        <a:fillRef idx="1">
+                          <a:schemeClr val="accent6"/>
+                        </a:fillRef>
+                        <a:effectRef idx="1">
+                          <a:schemeClr val="accent6"/>
+                        </a:effectRef>
+                        <a:fontRef idx="minor">
+                          <a:schemeClr val="lt1"/>
+                        </a:fontRef>
+                      </wps:style>
+                      <wps:txbx>
+                        <w:txbxContent>
+                          <w:p>
+                            <w:pPr>
+                              <w:jc w:val="center"/>
+                            </w:pPr>
+                            <w:r>
+                              <w:t>Méthodes utilisateurs</w:t>
+                            </w:r>
+                          </w:p>
+                        </w:txbxContent>
+                      </wps:txbx>
+                      <wps:bodyPr rot="0" spcFirstLastPara="0" vertOverflow="overflow" horzOverflow="overflow" vert="horz" wrap="square" lIns="91440" tIns="45720" rIns="91440" bIns="45720" numCol="1" spcCol="0" rtlCol="0" fromWordArt="0" anchor="t" anchorCtr="0" forceAA="0" compatLnSpc="1">
+                        <a:prstTxWarp prst="textNoShape">
+                          <a:avLst/>
+                        </a:prstTxWarp>
+                        <a:noAutofit/>
+                      </wps:bodyPr>
+                    </wps:wsp>
+                  </a:graphicData>
+                </a:graphic>
+              </wp:inline>
+            </w:drawing>
+          </mc:Choice>
+          <mc:Fallback>
+            <w:pict>
+              <v:shapetype w14:anchorId="46C36B50" id="_x0000_t202" coordsize="21600,21600" o:spt="202" path="m,l,21600r21600,l21600,xe">
+                <v:stroke joinstyle="miter"/>
+                <v:path gradientshapeok="t" o:connecttype="rect"/>
+              </v:shapetype>
+              <v:shape id="Zone de texte 5" o:spid="_x0000_s1026" type="#_x0000_t202" style="width:330pt;height:44.3pt;visibility:visible;mso-wrap-style:square;mso-left-percent:-10001;mso-top-percent:-10001;mso-position-horizontal:absolute;mso-position-horizontal-relative:char;mso-position-vertical:absolute;mso-position-vertical-relative:line;mso-left-percent:-10001;mso-top-percent:-10001;v-text-anchor:top" o:gfxdata="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" fillcolor="#70ad47 [3209]" strokecolor="white [3201]" strokeweight="1.5pt">
+                <v:textbox>
+                  <w:txbxContent>
+                    <w:p>
+                      <w:pPr>
+                        <w:jc w:val="center"/>
+                      </w:pPr>
+                      <w:r>
+                        <w:t>Méthodes utilisateurs</w:t>
+                      </w:r>
+                    </w:p>
+                  </w:txbxContent>
+                </v:textbox>
+                <w10:anchorlock/>
+              </v:shape>
+            </w:pict>
+          </mc:Fallback>
+        </mc:AlternateContent>
+      </w:r>
+    </w:p>
+    <w:p>
+      <w:r>
+        <w:rPr>
+          <w:noProof/>
+          <w:lang w:eastAsia="fr-CH"/>
+        </w:rPr>
+        <mc:AlternateContent>
+          <mc:Choice Requires="wps">
+            <w:drawing>
+              <wp:inline distT="0" distB="0" distL="0" distR="0">
+                <wp:extent cx="4191000" cy="275492"/>
+                <wp:effectExtent l="0" t="0" r="19050" b="10795"/>
+                <wp:docPr id="6" name="Zone de texte 6"/>
+                <wp:cNvGraphicFramePr/>
+                <a:graphic xmlns:a="http://schemas.openxmlformats.org/drawingml/2006/main">
+                  <a:graphicData uri="http://schemas.microsoft.com/office/word/2010/wordprocessingShape">
+                    <wps:wsp>
+                      <wps:cNvSpPr txBox="1"/>
+                      <wps:spPr>
+                        <a:xfrm>
+                          <a:off x="0" y="0"/>
+                          <a:ext cx="4191000" cy="275492"/>
+                        </a:xfrm>
+                        <a:prstGeom prst="rect">
+                          <a:avLst/>
+                        </a:prstGeom>
+                        <a:ln/>
+                      </wps:spPr>
+                      <wps:style>
+                        <a:lnRef idx="3">
+                          <a:schemeClr val="lt1"/>
+                        </a:lnRef>
+                        <a:fillRef idx="1">
+                          <a:schemeClr val="accent2"/>
+                        </a:fillRef>
+                        <a:effectRef idx="1">
+                          <a:schemeClr val="accent2"/>
+                        </a:effectRef>
+                        <a:fontRef idx="minor">
+                          <a:schemeClr val="lt1"/>
+                        </a:fontRef>
+                      </wps:style>
+                      <wps:txbx>
+                        <w:txbxContent>
+                          <w:p>
+                            <w:pPr>
+                              <w:jc w:val="center"/>
+                              <w:rPr>
+                                <w:rFonts w:ascii="Consolas" w:hAnsi="Consolas" w:cs="Consolas"/>
+                              </w:rPr>
+                            </w:pPr>
+                            <w:r>
+                              <w:rPr>
+                                <w:rFonts w:ascii="Consolas" w:hAnsi="Consolas" w:cs="Consolas"/>
+                              </w:rPr>
+                              <w:t>----------------------------------------------------</w:t>
+                            </w:r>
+                          </w:p>
+                          <w:p>
+                            <w:pPr>
+                              <w:jc w:val="center"/>
+                            </w:pPr>
+                          </w:p>
+                        </w:txbxContent>
+                      </wps:txbx>
+                      <wps:bodyPr rot="0" spcFirstLastPara="0" vertOverflow="overflow" horzOverflow="overflow" vert="horz" wrap="square" lIns="91440" tIns="45720" rIns="91440" bIns="45720" numCol="1" spcCol="0" rtlCol="0" fromWordArt="0" anchor="t" anchorCtr="0" forceAA="0" compatLnSpc="1">
+                        <a:prstTxWarp prst="textNoShape">
+                          <a:avLst/>
+                        </a:prstTxWarp>
+                        <a:noAutofit/>
+                      </wps:bodyPr>
+                    </wps:wsp>
+                  </a:graphicData>
+                </a:graphic>
+              </wp:inline>
+            </w:drawing>
+          </mc:Choice>
+          <mc:Fallback>
+            <w:pict>
+              <v:shape id="Zone de texte 6" o:spid="_x0000_s1027" type="#_x0000_t202" style="width:330pt;height:21.7pt;visibility:visible;mso-wrap-style:square;mso-left-percent:-10001;mso-top-percent:-10001;mso-position-horizontal:absolute;mso-position-horizontal-relative:char;mso-position-vertical:absolute;mso-position-vertical-relative:line;mso-left-percent:-10001;mso-top-percent:-10001;v-text-anchor:top" o:gfxdata="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" fillcolor="#ed7d31 [3205]" strokecolor="white [3201]" strokeweight="1.5pt">
+                <v:textbox>
+                  <w:txbxContent>
+                    <w:p>
+                      <w:pPr>
+                        <w:jc w:val="center"/>
+                        <w:rPr>
+                          <w:rFonts w:ascii="Consolas" w:hAnsi="Consolas" w:cs="Consolas"/>
+                        </w:rPr>
+                      </w:pPr>
+                      <w:r>
+                        <w:rPr>
+                          <w:rFonts w:ascii="Consolas" w:hAnsi="Consolas" w:cs="Consolas"/>
+                        </w:rPr>
+                        <w:t>----------------------------------------------------</w:t>
+                      </w:r>
+                    </w:p>
+                    <w:p>
+                      <w:pPr>
+                        <w:jc w:val="center"/>
+                      </w:pPr>
+                    </w:p>
+                  </w:txbxContent>
+                </v:textbox>
+                <w10:anchorlock/>
+              </v:shape>
+            </w:pict>
+          </mc:Fallback>
+        </mc:AlternateContent>
+      </w:r>
+    </w:p>
+    <w:p>
+      <w:r>
+        <w:rPr>
+          <w:noProof/>
+          <w:lang w:eastAsia="fr-CH"/>
+        </w:rPr>
+        <mc:AlternateContent>
+          <mc:Choice Requires="wps">
+            <w:drawing>
+              <wp:inline distT="0" distB="0" distL="0" distR="0" wp14:anchorId="5C0F707B" wp14:editId="575B0E2D">
+                <wp:extent cx="4173415" cy="363415"/>
+                <wp:effectExtent l="0" t="0" r="17780" b="17780"/>
+                <wp:docPr id="4" name="Zone de texte 4"/>
+                <wp:cNvGraphicFramePr/>
+                <a:graphic xmlns:a="http://schemas.openxmlformats.org/drawingml/2006/main">
+                  <a:graphicData uri="http://schemas.microsoft.com/office/word/2010/wordprocessingShape">
+                    <wps:wsp>
+                      <wps:cNvSpPr txBox="1"/>
+                      <wps:spPr>
+                        <a:xfrm>
+                          <a:off x="0" y="0"/>
+                          <a:ext cx="4173415" cy="363415"/>
+                        </a:xfrm>
+                        <a:prstGeom prst="rect">
+                          <a:avLst/>
+                        </a:prstGeom>
+                        <a:ln/>
+                      </wps:spPr>
+                      <wps:style>
+                        <a:lnRef idx="3">
+                          <a:schemeClr val="lt1"/>
+                        </a:lnRef>
+                        <a:fillRef idx="1">
+                          <a:schemeClr val="accent1"/>
+                        </a:fillRef>
+                        <a:effectRef idx="1">
+                          <a:schemeClr val="accent1"/>
+                        </a:effectRef>
+                        <a:fontRef idx="minor">
+                          <a:schemeClr val="lt1"/>
+                        </a:fontRef>
+                      </wps:style>
+                      <wps:txbx>
+                        <w:txbxContent>
+                          <w:p>
+                            <w:pPr>
+                              <w:jc w:val="center"/>
+                            </w:pPr>
+                            <w:r>
+                              <w:t>Code principal</w:t>
+                            </w:r>
+                          </w:p>
+                        </w:txbxContent>
+                      </wps:txbx>
+                      <wps:bodyPr rot="0" spcFirstLastPara="0" vertOverflow="overflow" horzOverflow="overflow" vert="horz" wrap="square" lIns="91440" tIns="45720" rIns="91440" bIns="45720" numCol="1" spcCol="0" rtlCol="0" fromWordArt="0" anchor="t" anchorCtr="0" forceAA="0" compatLnSpc="1">
+                        <a:prstTxWarp prst="textNoShape">
+                          <a:avLst/>
+                        </a:prstTxWarp>
+                        <a:noAutofit/>
+                      </wps:bodyPr>
+                    </wps:wsp>
+                  </a:graphicData>
+                </a:graphic>
+              </wp:inline>
+            </w:drawing>
+          </mc:Choice>
+          <mc:Fallback>
+            <w:pict>
+              <v:shape w14:anchorId="5C0F707B" id="Zone de texte 4" o:spid="_x0000_s1028" type="#_x0000_t202" style="width:328.6pt;height:28.6pt;visibility:visible;mso-wrap-style:square;mso-left-percent:-10001;mso-top-percent:-10001;mso-position-horizontal:absolute;mso-position-horizontal-relative:char;mso-position-vertical:absolute;mso-position-vertical-relative:line;mso-left-percent:-10001;mso-top-percent:-10001;v-text-anchor:top" o:gfxdata="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" fillcolor="#5b9bd5 [3204]" strokecolor="white [3201]" strokeweight="1.5pt">
+                <v:textbox>
+                  <w:txbxContent>
+                    <w:p>
+                      <w:pPr>
+                        <w:jc w:val="center"/>
+                      </w:pPr>
+                      <w:r>
+                        <w:t>Code principal</w:t>
+                      </w:r>
+                    </w:p>
+                  </w:txbxContent>
+                </v:textbox>
+                <w10:anchorlock/>
+              </v:shape>
+            </w:pict>
+          </mc:Fallback>
+        </mc:AlternateContent>
       </w:r>
     </w:p>
     <w:p>
       <w:pPr>
+        <w:pStyle w:val="Titre3"/>
+      </w:pPr>
+      <w:r>
+        <w:t>Méthodes utilisateur</w:t>
+      </w:r>
+    </w:p>
+    <w:p>
+      <w:pPr>
+        <w:rPr>
+          <w:rFonts w:cs="Consolas"/>
+        </w:rPr>
+      </w:pPr>
+      <w:r>
+        <w:t xml:space="preserve">On commence la déclaration d’une méthode à l’aide du mot-clé </w:t>
+      </w:r>
+      <w:r>
+        <w:rPr>
+          <w:rFonts w:ascii="Consolas" w:hAnsi="Consolas" w:cs="Consolas"/>
+        </w:rPr>
+        <w:t>meeseeks</w:t>
+      </w:r>
+      <w:r>
+        <w:rPr>
+          <w:rFonts w:cs="Consolas"/>
+        </w:rPr>
+        <w:t>, suivi des paramètres. Le corps débute par un PIF et se termine par un PAF (oui.) qui doit être suivi du type de retour de la méthode.</w:t>
+      </w:r>
+    </w:p>
+    <w:p>
+      <w:pPr>
+        <w:pStyle w:val="Code"/>
+      </w:pPr>
+      <w:r>
+        <w:t xml:space="preserve">meeseeks </w:t>
+      </w:r>
+      <w:r>
+        <w:t>&lt;</w:t>
+      </w:r>
+      <w:r>
+        <w:t>attr1</w:t>
+      </w:r>
+      <w:r>
+        <w:t>&gt;</w:t>
+      </w:r>
+      <w:r>
+        <w:t xml:space="preserve"> </w:t>
+      </w:r>
+      <w:r>
+        <w:t>&lt;</w:t>
+      </w:r>
+      <w:r>
+        <w:t>attr2</w:t>
+      </w:r>
+      <w:r>
+        <w:t>&gt; ...</w:t>
+      </w:r>
+    </w:p>
+    <w:p>
+      <w:pPr>
+        <w:pStyle w:val="Code"/>
+      </w:pPr>
+      <w:r>
+        <w:t>PIF</w:t>
+      </w:r>
+    </w:p>
+    <w:p>
+      <w:pPr>
+        <w:pStyle w:val="Code"/>
+      </w:pPr>
+      <w:r>
+        <w:t>&lt;</w:t>
+      </w:r>
+      <w:r>
+        <w:t>c</w:t>
+      </w:r>
+      <w:r>
+        <w:t>ode</w:t>
+      </w:r>
+      <w:r>
+        <w:t>&gt;</w:t>
+      </w:r>
+    </w:p>
+    <w:p>
+      <w:pPr>
+        <w:pStyle w:val="Code"/>
+      </w:pPr>
+      <w:r>
+        <w:t>didit &lt;return_value&gt;</w:t>
+      </w:r>
+    </w:p>
+    <w:p>
+      <w:pPr>
+        <w:pStyle w:val="Code"/>
+      </w:pPr>
+      <w:r>
+        <w:t xml:space="preserve">PAF </w:t>
+      </w:r>
+      <w:r>
+        <w:t>&lt;return_type&gt;</w:t>
+      </w:r>
+    </w:p>
+    <w:p/>
+    <w:p/>
+    <w:p>
+      <w:pPr>
         <w:pStyle w:val="Titre2"/>
+      </w:pPr>
+      <w:r>
+        <w:lastRenderedPageBreak/>
+        <w:t>Mots-clés</w:t>
+      </w:r>
+    </w:p>
+    <w:p>
+      <w:pPr>
+        <w:pStyle w:val="Titre3"/>
       </w:pPr>
       <w:r>
         <w:t>Opérateurs de base</w:t>
@@ -599,7 +1041,7 @@
     </w:tbl>
     <w:p>
       <w:pPr>
-        <w:pStyle w:val="Titre2"/>
+        <w:pStyle w:val="Titre3"/>
       </w:pPr>
       <w:r>
         <w:t>Opérateurs de comparaison</w:t>
@@ -919,7 +1361,12 @@
     </w:tbl>
     <w:p>
       <w:pPr>
-        <w:pStyle w:val="Titre2"/>
+        <w:pStyle w:val="Titre3"/>
+        <w:rPr>
+          <w:color w:val="323E4F" w:themeColor="text2" w:themeShade="BF"/>
+          <w:sz w:val="26"/>
+          <w:szCs w:val="26"/>
+        </w:rPr>
       </w:pPr>
       <w:r>
         <w:t>Types simples</w:t>
@@ -1039,6 +1486,13 @@
                 <w:b w:val="0"/>
               </w:rPr>
             </w:pPr>
+            <w:r>
+              <w:rPr>
+                <w:rFonts w:ascii="Consolas" w:hAnsi="Consolas" w:cs="Consolas"/>
+                <w:b w:val="0"/>
+              </w:rPr>
+              <w:t>thong</w:t>
+            </w:r>
           </w:p>
         </w:tc>
         <w:tc>
@@ -1169,6 +1623,48 @@
                 <w:rFonts w:ascii="Consolas" w:hAnsi="Consolas" w:cs="Consolas"/>
               </w:rPr>
               <w:t>char</w:t>
+            </w:r>
+          </w:p>
+        </w:tc>
+      </w:tr>
+      <w:tr>
+        <w:tc>
+          <w:tcPr>
+            <w:cnfStyle w:val="001000000000" w:firstRow="0" w:lastRow="0" w:firstColumn="1" w:lastColumn="0" w:oddVBand="0" w:evenVBand="0" w:oddHBand="0" w:evenHBand="0" w:firstRowFirstColumn="0" w:firstRowLastColumn="0" w:lastRowFirstColumn="0" w:lastRowLastColumn="0"/>
+            <w:tcW w:w="4531" w:type="dxa"/>
+          </w:tcPr>
+          <w:p>
+            <w:pPr>
+              <w:rPr>
+                <w:rFonts w:ascii="Consolas" w:hAnsi="Consolas" w:cs="Consolas"/>
+                <w:b w:val="0"/>
+              </w:rPr>
+            </w:pPr>
+            <w:r>
+              <w:rPr>
+                <w:rFonts w:ascii="Consolas" w:hAnsi="Consolas" w:cs="Consolas"/>
+                <w:b w:val="0"/>
+              </w:rPr>
+              <w:t>mpfh</w:t>
+            </w:r>
+          </w:p>
+        </w:tc>
+        <w:tc>
+          <w:tcPr>
+            <w:tcW w:w="4531" w:type="dxa"/>
+          </w:tcPr>
+          <w:p>
+            <w:pPr>
+              <w:cnfStyle w:val="000000000000" w:firstRow="0" w:lastRow="0" w:firstColumn="0" w:lastColumn="0" w:oddVBand="0" w:evenVBand="0" w:oddHBand="0" w:evenHBand="0" w:firstRowFirstColumn="0" w:firstRowLastColumn="0" w:lastRowFirstColumn="0" w:lastRowLastColumn="0"/>
+              <w:rPr>
+                <w:rFonts w:ascii="Consolas" w:hAnsi="Consolas" w:cs="Consolas"/>
+              </w:rPr>
+            </w:pPr>
+            <w:r>
+              <w:rPr>
+                <w:rFonts w:ascii="Consolas" w:hAnsi="Consolas" w:cs="Consolas"/>
+              </w:rPr>
+              <w:t>void</w:t>
             </w:r>
           </w:p>
         </w:tc>
@@ -1176,10 +1672,10 @@
     </w:tbl>
     <w:p>
       <w:pPr>
-        <w:pStyle w:val="Titre2"/>
+        <w:pStyle w:val="Titre3"/>
       </w:pPr>
       <w:r>
-        <w:t>Fonctions de base</w:t>
+        <w:t>Autres mots-clés</w:t>
       </w:r>
     </w:p>
     <w:tbl>
@@ -1408,6 +1904,13 @@
                 <w:b w:val="0"/>
               </w:rPr>
             </w:pPr>
+            <w:r>
+              <w:rPr>
+                <w:rFonts w:ascii="Consolas" w:hAnsi="Consolas" w:cs="Consolas"/>
+                <w:b w:val="0"/>
+              </w:rPr>
+              <w:t>cando</w:t>
+            </w:r>
           </w:p>
         </w:tc>
         <w:tc>
@@ -1440,8 +1943,16 @@
             <w:pPr>
               <w:rPr>
                 <w:rFonts w:ascii="Consolas" w:hAnsi="Consolas" w:cs="Consolas"/>
-              </w:rPr>
-            </w:pPr>
+                <w:b w:val="0"/>
+              </w:rPr>
+            </w:pPr>
+            <w:r>
+              <w:rPr>
+                <w:rFonts w:ascii="Consolas" w:hAnsi="Consolas" w:cs="Consolas"/>
+                <w:b w:val="0"/>
+              </w:rPr>
+              <w:t>schwift</w:t>
+            </w:r>
           </w:p>
         </w:tc>
         <w:tc>
@@ -1461,15 +1972,252 @@
               </w:rPr>
               <w:t>switch</w:t>
             </w:r>
+          </w:p>
+        </w:tc>
+      </w:tr>
+      <w:tr>
+        <w:tc>
+          <w:tcPr>
+            <w:cnfStyle w:val="001000000000" w:firstRow="0" w:lastRow="0" w:firstColumn="1" w:lastColumn="0" w:oddVBand="0" w:evenVBand="0" w:oddHBand="0" w:evenHBand="0" w:firstRowFirstColumn="0" w:firstRowLastColumn="0" w:lastRowFirstColumn="0" w:lastRowLastColumn="0"/>
+            <w:tcW w:w="4531" w:type="dxa"/>
+          </w:tcPr>
+          <w:p>
+            <w:pPr>
+              <w:rPr>
+                <w:rFonts w:ascii="Consolas" w:hAnsi="Consolas" w:cs="Consolas"/>
+                <w:b w:val="0"/>
+              </w:rPr>
+            </w:pPr>
+            <w:r>
+              <w:rPr>
+                <w:rFonts w:ascii="Consolas" w:hAnsi="Consolas" w:cs="Consolas"/>
+                <w:b w:val="0"/>
+              </w:rPr>
+              <w:t>didit</w:t>
+            </w:r>
+          </w:p>
+        </w:tc>
+        <w:tc>
+          <w:tcPr>
+            <w:tcW w:w="4531" w:type="dxa"/>
+          </w:tcPr>
+          <w:p>
+            <w:pPr>
+              <w:cnfStyle w:val="000000000000" w:firstRow="0" w:lastRow="0" w:firstColumn="0" w:lastColumn="0" w:oddVBand="0" w:evenVBand="0" w:oddHBand="0" w:evenHBand="0" w:firstRowFirstColumn="0" w:firstRowLastColumn="0" w:lastRowFirstColumn="0" w:lastRowLastColumn="0"/>
+              <w:rPr>
+                <w:rFonts w:ascii="Consolas" w:hAnsi="Consolas" w:cs="Consolas"/>
+              </w:rPr>
+            </w:pPr>
+            <w:r>
+              <w:rPr>
+                <w:rFonts w:ascii="Consolas" w:hAnsi="Consolas" w:cs="Consolas"/>
+              </w:rPr>
+              <w:t>return</w:t>
+            </w:r>
+          </w:p>
+        </w:tc>
+      </w:tr>
+    </w:tbl>
+    <w:p>
+      <w:pPr>
+        <w:pStyle w:val="Titre3"/>
+      </w:pPr>
+      <w:r>
+        <w:t>Délimiteurs</w:t>
+      </w:r>
+    </w:p>
+    <w:tbl>
+      <w:tblPr>
+        <w:tblStyle w:val="TableauGrille1Clair"/>
+        <w:tblW w:w="0" w:type="auto"/>
+        <w:tblLook w:val="04A0" w:firstRow="1" w:lastRow="0" w:firstColumn="1" w:lastColumn="0" w:noHBand="0" w:noVBand="1"/>
+      </w:tblPr>
+      <w:tblGrid>
+        <w:gridCol w:w="4531"/>
+        <w:gridCol w:w="4531"/>
+      </w:tblGrid>
+      <w:tr>
+        <w:trPr>
+          <w:cnfStyle w:val="100000000000" w:firstRow="1" w:lastRow="0" w:firstColumn="0" w:lastColumn="0" w:oddVBand="0" w:evenVBand="0" w:oddHBand="0" w:evenHBand="0" w:firstRowFirstColumn="0" w:firstRowLastColumn="0" w:lastRowFirstColumn="0" w:lastRowLastColumn="0"/>
+        </w:trPr>
+        <w:tc>
+          <w:tcPr>
+            <w:cnfStyle w:val="001000000000" w:firstRow="0" w:lastRow="0" w:firstColumn="1" w:lastColumn="0" w:oddVBand="0" w:evenVBand="0" w:oddHBand="0" w:evenHBand="0" w:firstRowFirstColumn="0" w:firstRowLastColumn="0" w:lastRowFirstColumn="0" w:lastRowLastColumn="0"/>
+            <w:tcW w:w="4531" w:type="dxa"/>
+          </w:tcPr>
+          <w:p>
+            <w:pPr>
+              <w:jc w:val="center"/>
+              <w:rPr>
+                <w:rFonts w:ascii="Consolas" w:hAnsi="Consolas" w:cs="Consolas"/>
+                <w:i/>
+              </w:rPr>
+            </w:pPr>
+            <w:r>
+              <w:rPr>
+                <w:rFonts w:ascii="Consolas" w:hAnsi="Consolas" w:cs="Consolas"/>
+                <w:i/>
+              </w:rPr>
+              <w:t>SchwiftC</w:t>
+            </w:r>
+          </w:p>
+        </w:tc>
+        <w:tc>
+          <w:tcPr>
+            <w:tcW w:w="4531" w:type="dxa"/>
+          </w:tcPr>
+          <w:p>
+            <w:pPr>
+              <w:jc w:val="center"/>
+              <w:cnfStyle w:val="100000000000" w:firstRow="1" w:lastRow="0" w:firstColumn="0" w:lastColumn="0" w:oddVBand="0" w:evenVBand="0" w:oddHBand="0" w:evenHBand="0" w:firstRowFirstColumn="0" w:firstRowLastColumn="0" w:lastRowFirstColumn="0" w:lastRowLastColumn="0"/>
+              <w:rPr>
+                <w:rFonts w:ascii="Consolas" w:hAnsi="Consolas" w:cs="Consolas"/>
+                <w:i/>
+              </w:rPr>
+            </w:pPr>
+            <w:r>
+              <w:rPr>
+                <w:rFonts w:ascii="Consolas" w:hAnsi="Consolas" w:cs="Consolas"/>
+                <w:i/>
+              </w:rPr>
+              <w:t>C</w:t>
+            </w:r>
+          </w:p>
+        </w:tc>
+      </w:tr>
+      <w:tr>
+        <w:tc>
+          <w:tcPr>
+            <w:cnfStyle w:val="001000000000" w:firstRow="0" w:lastRow="0" w:firstColumn="1" w:lastColumn="0" w:oddVBand="0" w:evenVBand="0" w:oddHBand="0" w:evenHBand="0" w:firstRowFirstColumn="0" w:firstRowLastColumn="0" w:lastRowFirstColumn="0" w:lastRowLastColumn="0"/>
+            <w:tcW w:w="4531" w:type="dxa"/>
+          </w:tcPr>
+          <w:p>
+            <w:pPr>
+              <w:rPr>
+                <w:rFonts w:ascii="Consolas" w:hAnsi="Consolas" w:cs="Consolas"/>
+                <w:b w:val="0"/>
+              </w:rPr>
+            </w:pPr>
+            <w:r>
+              <w:rPr>
+                <w:rFonts w:ascii="Consolas" w:hAnsi="Consolas" w:cs="Consolas"/>
+                <w:b w:val="0"/>
+              </w:rPr>
+              <w:t>PIF</w:t>
+            </w:r>
+          </w:p>
+        </w:tc>
+        <w:tc>
+          <w:tcPr>
+            <w:tcW w:w="4531" w:type="dxa"/>
+          </w:tcPr>
+          <w:p>
+            <w:pPr>
+              <w:cnfStyle w:val="000000000000" w:firstRow="0" w:lastRow="0" w:firstColumn="0" w:lastColumn="0" w:oddVBand="0" w:evenVBand="0" w:oddHBand="0" w:evenHBand="0" w:firstRowFirstColumn="0" w:firstRowLastColumn="0" w:lastRowFirstColumn="0" w:lastRowLastColumn="0"/>
+              <w:rPr>
+                <w:rFonts w:ascii="Consolas" w:hAnsi="Consolas" w:cs="Consolas"/>
+              </w:rPr>
+            </w:pPr>
+            <w:r>
+              <w:rPr>
+                <w:rFonts w:ascii="Consolas" w:hAnsi="Consolas" w:cs="Consolas"/>
+              </w:rPr>
+              <w:t>{</w:t>
+            </w:r>
+          </w:p>
+        </w:tc>
+      </w:tr>
+      <w:tr>
+        <w:tc>
+          <w:tcPr>
+            <w:cnfStyle w:val="001000000000" w:firstRow="0" w:lastRow="0" w:firstColumn="1" w:lastColumn="0" w:oddVBand="0" w:evenVBand="0" w:oddHBand="0" w:evenHBand="0" w:firstRowFirstColumn="0" w:firstRowLastColumn="0" w:lastRowFirstColumn="0" w:lastRowLastColumn="0"/>
+            <w:tcW w:w="4531" w:type="dxa"/>
+          </w:tcPr>
+          <w:p>
+            <w:pPr>
+              <w:rPr>
+                <w:rFonts w:ascii="Consolas" w:hAnsi="Consolas" w:cs="Consolas"/>
+                <w:b w:val="0"/>
+              </w:rPr>
+            </w:pPr>
+            <w:r>
+              <w:rPr>
+                <w:rFonts w:ascii="Consolas" w:hAnsi="Consolas" w:cs="Consolas"/>
+                <w:b w:val="0"/>
+              </w:rPr>
+              <w:t>PAF</w:t>
+            </w:r>
+          </w:p>
+        </w:tc>
+        <w:tc>
+          <w:tcPr>
+            <w:tcW w:w="4531" w:type="dxa"/>
+          </w:tcPr>
+          <w:p>
+            <w:pPr>
+              <w:cnfStyle w:val="000000000000" w:firstRow="0" w:lastRow="0" w:firstColumn="0" w:lastColumn="0" w:oddVBand="0" w:evenVBand="0" w:oddHBand="0" w:evenHBand="0" w:firstRowFirstColumn="0" w:firstRowLastColumn="0" w:lastRowFirstColumn="0" w:lastRowLastColumn="0"/>
+              <w:rPr>
+                <w:rFonts w:ascii="Consolas" w:hAnsi="Consolas" w:cs="Consolas"/>
+              </w:rPr>
+            </w:pPr>
+            <w:r>
+              <w:rPr>
+                <w:rFonts w:ascii="Consolas" w:hAnsi="Consolas" w:cs="Consolas"/>
+              </w:rPr>
+              <w:t>}</w:t>
+            </w:r>
+          </w:p>
+        </w:tc>
+      </w:tr>
+      <w:tr>
+        <w:tc>
+          <w:tcPr>
+            <w:cnfStyle w:val="001000000000" w:firstRow="0" w:lastRow="0" w:firstColumn="1" w:lastColumn="0" w:oddVBand="0" w:evenVBand="0" w:oddHBand="0" w:evenHBand="0" w:firstRowFirstColumn="0" w:firstRowLastColumn="0" w:lastRowFirstColumn="0" w:lastRowLastColumn="0"/>
+            <w:tcW w:w="4531" w:type="dxa"/>
+          </w:tcPr>
+          <w:p>
+            <w:pPr>
+              <w:rPr>
+                <w:rFonts w:ascii="Consolas" w:hAnsi="Consolas" w:cs="Consolas"/>
+                <w:b w:val="0"/>
+              </w:rPr>
+            </w:pPr>
+            <w:r>
+              <w:rPr>
+                <w:rFonts w:ascii="Consolas" w:hAnsi="Consolas" w:cs="Consolas"/>
+                <w:b w:val="0"/>
+              </w:rPr>
+              <w:t>\n</w:t>
+            </w:r>
+          </w:p>
+        </w:tc>
+        <w:tc>
+          <w:tcPr>
+            <w:tcW w:w="4531" w:type="dxa"/>
+          </w:tcPr>
+          <w:p>
+            <w:pPr>
+              <w:cnfStyle w:val="000000000000" w:firstRow="0" w:lastRow="0" w:firstColumn="0" w:lastColumn="0" w:oddVBand="0" w:evenVBand="0" w:oddHBand="0" w:evenHBand="0" w:firstRowFirstColumn="0" w:firstRowLastColumn="0" w:lastRowFirstColumn="0" w:lastRowLastColumn="0"/>
+              <w:rPr>
+                <w:rFonts w:ascii="Consolas" w:hAnsi="Consolas" w:cs="Consolas"/>
+              </w:rPr>
+            </w:pPr>
+            <w:r>
+              <w:rPr>
+                <w:rFonts w:ascii="Consolas" w:hAnsi="Consolas" w:cs="Consolas"/>
+              </w:rPr>
+              <w:t>;</w:t>
+            </w:r>
+            <w:bookmarkStart w:id="0" w:name="_GoBack"/>
+            <w:bookmarkEnd w:id="0"/>
           </w:p>
         </w:tc>
       </w:tr>
     </w:tbl>
     <w:p/>
-    <w:p/>
     <w:sectPr>
-      <w:headerReference w:type="default" r:id="rId8"/>
-      <w:footerReference w:type="default" r:id="rId9"/>
+      <w:headerReference w:type="default" r:id="rId9"/>
+      <w:footerReference w:type="default" r:id="rId10"/>
       <w:pgSz w:w="11906" w:h="16838"/>
       <w:pgMar w:top="1417" w:right="1417" w:bottom="1417" w:left="1417" w:header="708" w:footer="708" w:gutter="0"/>
       <w:cols w:space="708"/>
@@ -2066,18 +2814,40 @@
     <w:uiPriority w:val="9"/>
     <w:unhideWhenUsed/>
     <w:qFormat/>
-    <w:rsid w:val="00A430BB"/>
+    <w:rsid w:val="00D652E6"/>
     <w:pPr>
       <w:keepNext/>
       <w:keepLines/>
-      <w:spacing w:before="360" w:after="240"/>
+      <w:spacing w:before="120" w:after="120"/>
       <w:outlineLvl w:val="1"/>
     </w:pPr>
     <w:rPr>
       <w:rFonts w:asciiTheme="majorHAnsi" w:eastAsiaTheme="majorEastAsia" w:hAnsiTheme="majorHAnsi" w:cstheme="majorBidi"/>
       <w:color w:val="323E4F" w:themeColor="text2" w:themeShade="BF"/>
-      <w:sz w:val="26"/>
+      <w:sz w:val="32"/>
       <w:szCs w:val="26"/>
+    </w:rPr>
+  </w:style>
+  <w:style w:type="paragraph" w:styleId="Titre3">
+    <w:name w:val="heading 3"/>
+    <w:basedOn w:val="Normal"/>
+    <w:next w:val="Normal"/>
+    <w:link w:val="Titre3Car"/>
+    <w:uiPriority w:val="9"/>
+    <w:unhideWhenUsed/>
+    <w:qFormat/>
+    <w:rsid w:val="00D652E6"/>
+    <w:pPr>
+      <w:keepNext/>
+      <w:keepLines/>
+      <w:spacing w:before="40" w:after="0"/>
+      <w:outlineLvl w:val="2"/>
+    </w:pPr>
+    <w:rPr>
+      <w:rFonts w:asciiTheme="majorHAnsi" w:eastAsiaTheme="majorEastAsia" w:hAnsiTheme="majorHAnsi" w:cstheme="majorBidi"/>
+      <w:color w:val="222A35" w:themeColor="text2" w:themeShade="80"/>
+      <w:sz w:val="24"/>
+      <w:szCs w:val="24"/>
     </w:rPr>
   </w:style>
   <w:style w:type="character" w:default="1" w:styleId="Policepardfaut">
@@ -2289,12 +3059,106 @@
     <w:basedOn w:val="Policepardfaut"/>
     <w:link w:val="Titre2"/>
     <w:uiPriority w:val="9"/>
-    <w:rsid w:val="00A430BB"/>
+    <w:rsid w:val="00D652E6"/>
     <w:rPr>
       <w:rFonts w:asciiTheme="majorHAnsi" w:eastAsiaTheme="majorEastAsia" w:hAnsiTheme="majorHAnsi" w:cstheme="majorBidi"/>
       <w:color w:val="323E4F" w:themeColor="text2" w:themeShade="BF"/>
-      <w:sz w:val="26"/>
+      <w:sz w:val="32"/>
       <w:szCs w:val="26"/>
+    </w:rPr>
+  </w:style>
+  <w:style w:type="paragraph" w:styleId="En-ttedetabledesmatires">
+    <w:name w:val="TOC Heading"/>
+    <w:basedOn w:val="Titre1"/>
+    <w:next w:val="Normal"/>
+    <w:uiPriority w:val="39"/>
+    <w:unhideWhenUsed/>
+    <w:qFormat/>
+    <w:rsid w:val="00D652E6"/>
+    <w:pPr>
+      <w:outlineLvl w:val="9"/>
+    </w:pPr>
+    <w:rPr>
+      <w:b w:val="0"/>
+      <w:color w:val="2E74B5" w:themeColor="accent1" w:themeShade="BF"/>
+      <w:sz w:val="32"/>
+      <w:lang w:eastAsia="fr-CH"/>
+    </w:rPr>
+  </w:style>
+  <w:style w:type="paragraph" w:styleId="TM1">
+    <w:name w:val="toc 1"/>
+    <w:basedOn w:val="Normal"/>
+    <w:next w:val="Normal"/>
+    <w:autoRedefine/>
+    <w:uiPriority w:val="39"/>
+    <w:unhideWhenUsed/>
+    <w:rsid w:val="00D652E6"/>
+    <w:pPr>
+      <w:spacing w:after="100"/>
+    </w:pPr>
+  </w:style>
+  <w:style w:type="paragraph" w:styleId="TM2">
+    <w:name w:val="toc 2"/>
+    <w:basedOn w:val="Normal"/>
+    <w:next w:val="Normal"/>
+    <w:autoRedefine/>
+    <w:uiPriority w:val="39"/>
+    <w:unhideWhenUsed/>
+    <w:rsid w:val="00D652E6"/>
+    <w:pPr>
+      <w:spacing w:after="100"/>
+      <w:ind w:left="220"/>
+    </w:pPr>
+  </w:style>
+  <w:style w:type="character" w:styleId="Lienhypertexte">
+    <w:name w:val="Hyperlink"/>
+    <w:basedOn w:val="Policepardfaut"/>
+    <w:uiPriority w:val="99"/>
+    <w:unhideWhenUsed/>
+    <w:rsid w:val="00D652E6"/>
+    <w:rPr>
+      <w:color w:val="0563C1" w:themeColor="hyperlink"/>
+      <w:u w:val="single"/>
+    </w:rPr>
+  </w:style>
+  <w:style w:type="character" w:customStyle="1" w:styleId="Titre3Car">
+    <w:name w:val="Titre 3 Car"/>
+    <w:basedOn w:val="Policepardfaut"/>
+    <w:link w:val="Titre3"/>
+    <w:uiPriority w:val="9"/>
+    <w:rsid w:val="00D652E6"/>
+    <w:rPr>
+      <w:rFonts w:asciiTheme="majorHAnsi" w:eastAsiaTheme="majorEastAsia" w:hAnsiTheme="majorHAnsi" w:cstheme="majorBidi"/>
+      <w:color w:val="222A35" w:themeColor="text2" w:themeShade="80"/>
+      <w:sz w:val="24"/>
+      <w:szCs w:val="24"/>
+    </w:rPr>
+  </w:style>
+  <w:style w:type="paragraph" w:customStyle="1" w:styleId="Code">
+    <w:name w:val="Code"/>
+    <w:basedOn w:val="Normal"/>
+    <w:link w:val="CodeCar"/>
+    <w:qFormat/>
+    <w:rsid w:val="007B31D9"/>
+    <w:pPr>
+      <w:shd w:val="clear" w:color="auto" w:fill="E7E6E6" w:themeFill="background2"/>
+      <w:spacing w:after="0"/>
+      <w:ind w:left="284"/>
+    </w:pPr>
+    <w:rPr>
+      <w:rFonts w:ascii="Consolas" w:hAnsi="Consolas"/>
+      <w:color w:val="3B3838" w:themeColor="background2" w:themeShade="40"/>
+    </w:rPr>
+  </w:style>
+  <w:style w:type="character" w:customStyle="1" w:styleId="CodeCar">
+    <w:name w:val="Code Car"/>
+    <w:basedOn w:val="Policepardfaut"/>
+    <w:link w:val="Code"/>
+    <w:rsid w:val="007B31D9"/>
+    <w:rPr>
+      <w:rFonts w:ascii="Consolas" w:hAnsi="Consolas"/>
+      <w:color w:val="3B3838" w:themeColor="background2" w:themeShade="40"/>
+      <w:shd w:val="clear" w:color="auto" w:fill="E7E6E6" w:themeFill="background2"/>
     </w:rPr>
   </w:style>
 </w:styles>
@@ -2559,4 +3423,16 @@
     </a:ext>
   </a:extLst>
 </a:theme>
+</file>
+
+<file path=customXml/item1.xml><?xml version="1.0" encoding="utf-8"?>
+<b:Sources xmlns:b="http://schemas.openxmlformats.org/officeDocument/2006/bibliography" xmlns="http://schemas.openxmlformats.org/officeDocument/2006/bibliography" SelectedStyle="\APASixthEditionOfficeOnline.xsl" StyleName="APA" Version="6"/>
+</file>
+
+<file path=customXml/itemProps1.xml><?xml version="1.0" encoding="utf-8"?>
+<ds:datastoreItem xmlns:ds="http://schemas.openxmlformats.org/officeDocument/2006/customXml" ds:itemID="{6EEA5B78-B851-45DE-8DFA-A32D393297BB}">
+  <ds:schemaRefs>
+    <ds:schemaRef ds:uri="http://schemas.openxmlformats.org/officeDocument/2006/bibliography"/>
+  </ds:schemaRefs>
+</ds:datastoreItem>
 </file>
--- a/doc/Rapport de Compilateur - SchwiftC.docx
+++ b/doc/Rapport de Compilateur - SchwiftC.docx
@@ -9,6 +9,7 @@
           <w:lang w:eastAsia="fr-CH"/>
         </w:rPr>
       </w:pPr>
+      <w:proofErr w:type="spellStart"/>
       <w:r>
         <w:rPr>
           <w:rFonts w:ascii="Rick_and_Morty" w:hAnsi="Rick_and_Morty"/>
@@ -23,6 +24,7 @@
         </w:rPr>
         <w:t>c</w:t>
       </w:r>
+      <w:proofErr w:type="spellEnd"/>
     </w:p>
     <w:p>
       <w:pPr>
@@ -39,6 +41,7 @@
       <w:r>
         <w:t xml:space="preserve">de compilateur, nous avons décidé de définir un langage de programmation dénommé </w:t>
       </w:r>
+      <w:proofErr w:type="spellStart"/>
       <w:r>
         <w:rPr>
           <w:b/>
@@ -46,6 +49,7 @@
         </w:rPr>
         <w:t>schwiftC</w:t>
       </w:r>
+      <w:proofErr w:type="spellEnd"/>
       <w:r>
         <w:t xml:space="preserve">, inspiré de la série </w:t>
       </w:r>
@@ -54,8 +58,17 @@
           <w:b/>
           <w:i/>
         </w:rPr>
-        <w:t>Rick and Morty</w:t>
-      </w:r>
+        <w:t xml:space="preserve">Rick and </w:t>
+      </w:r>
+      <w:proofErr w:type="spellStart"/>
+      <w:r>
+        <w:rPr>
+          <w:b/>
+          <w:i/>
+        </w:rPr>
+        <w:t>Morty</w:t>
+      </w:r>
+      <w:proofErr w:type="spellEnd"/>
       <w:r>
         <w:t xml:space="preserve">. </w:t>
       </w:r>
@@ -140,6 +153,7 @@
       <w:r>
         <w:t xml:space="preserve">Créer un compilateur </w:t>
       </w:r>
+      <w:proofErr w:type="spellStart"/>
       <w:r>
         <w:rPr>
           <w:b/>
@@ -147,6 +161,7 @@
         </w:rPr>
         <w:t>schwiftC</w:t>
       </w:r>
+      <w:proofErr w:type="spellEnd"/>
       <w:r>
         <w:t xml:space="preserve"> en python à l’aide des modules </w:t>
       </w:r>
@@ -176,6 +191,7 @@
       <w:r>
         <w:t xml:space="preserve"> le </w:t>
       </w:r>
+      <w:proofErr w:type="spellStart"/>
       <w:r>
         <w:rPr>
           <w:b/>
@@ -183,6 +199,7 @@
         </w:rPr>
         <w:t>schwiftCode</w:t>
       </w:r>
+      <w:proofErr w:type="spellEnd"/>
       <w:r>
         <w:t xml:space="preserve"> </w:t>
       </w:r>
@@ -192,11 +209,19 @@
       <w:r>
         <w:t xml:space="preserve"> Le code devra être écrit en deux parties, une décrivant les méthodes utilisées par le programme et l’autre le code principal qui sera exécuté, l’équivalent d’un </w:t>
       </w:r>
+      <w:proofErr w:type="gramStart"/>
       <w:r>
         <w:rPr>
           <w:i/>
         </w:rPr>
-        <w:t>main()</w:t>
+        <w:t>main(</w:t>
+      </w:r>
+      <w:proofErr w:type="gramEnd"/>
+      <w:r>
+        <w:rPr>
+          <w:i/>
+        </w:rPr>
+        <w:t>)</w:t>
       </w:r>
       <w:r>
         <w:t>.</w:t>
@@ -225,14 +250,46 @@
           <w:i/>
           <w:color w:val="7F7F7F" w:themeColor="text1" w:themeTint="80"/>
         </w:rPr>
-        <w:t xml:space="preserve"> on, get schwift</w:t>
-      </w:r>
+        <w:t xml:space="preserve"> on, </w:t>
+      </w:r>
+      <w:proofErr w:type="spellStart"/>
       <w:r>
         <w:rPr>
           <w:i/>
           <w:color w:val="7F7F7F" w:themeColor="text1" w:themeTint="80"/>
         </w:rPr>
-        <w:t>y »</w:t>
+        <w:t>get</w:t>
+      </w:r>
+      <w:proofErr w:type="spellEnd"/>
+      <w:r>
+        <w:rPr>
+          <w:i/>
+          <w:color w:val="7F7F7F" w:themeColor="text1" w:themeTint="80"/>
+        </w:rPr>
+        <w:t xml:space="preserve"> </w:t>
+      </w:r>
+      <w:proofErr w:type="spellStart"/>
+      <w:r>
+        <w:rPr>
+          <w:i/>
+          <w:color w:val="7F7F7F" w:themeColor="text1" w:themeTint="80"/>
+        </w:rPr>
+        <w:t>schwift</w:t>
+      </w:r>
+      <w:r>
+        <w:rPr>
+          <w:i/>
+          <w:color w:val="7F7F7F" w:themeColor="text1" w:themeTint="80"/>
+        </w:rPr>
+        <w:t>y</w:t>
+      </w:r>
+      <w:proofErr w:type="spellEnd"/>
+      <w:r>
+        <w:rPr>
+          <w:i/>
+          <w:color w:val="7F7F7F" w:themeColor="text1" w:themeTint="80"/>
+        </w:rPr>
+        <w:t> »</w:t>
       </w:r>
       <w:r>
         <w:t xml:space="preserve"> </w:t>
@@ -664,12 +721,14 @@
       <w:r>
         <w:t xml:space="preserve">On commence la déclaration d’une méthode à l’aide du mot-clé </w:t>
       </w:r>
+      <w:proofErr w:type="spellStart"/>
       <w:r>
         <w:rPr>
           <w:rFonts w:ascii="Consolas" w:hAnsi="Consolas" w:cs="Consolas"/>
         </w:rPr>
         <w:t>meeseeks</w:t>
       </w:r>
+      <w:proofErr w:type="spellEnd"/>
       <w:r>
         <w:rPr>
           <w:rFonts w:cs="Consolas"/>
@@ -681,8 +740,15 @@
       <w:pPr>
         <w:pStyle w:val="Code"/>
       </w:pPr>
-      <w:r>
-        <w:t xml:space="preserve">meeseeks </w:t>
+      <w:proofErr w:type="spellStart"/>
+      <w:proofErr w:type="gramStart"/>
+      <w:r>
+        <w:t>meeseeks</w:t>
+      </w:r>
+      <w:proofErr w:type="spellEnd"/>
+      <w:proofErr w:type="gramEnd"/>
+      <w:r>
+        <w:t xml:space="preserve"> </w:t>
       </w:r>
       <w:r>
         <w:t>&lt;</w:t>
@@ -721,12 +787,14 @@
       <w:r>
         <w:t>&lt;</w:t>
       </w:r>
+      <w:proofErr w:type="gramStart"/>
       <w:r>
         <w:t>c</w:t>
       </w:r>
       <w:r>
         <w:t>ode</w:t>
       </w:r>
+      <w:proofErr w:type="gramEnd"/>
       <w:r>
         <w:t>&gt;</w:t>
       </w:r>
@@ -735,8 +803,23 @@
       <w:pPr>
         <w:pStyle w:val="Code"/>
       </w:pPr>
-      <w:r>
-        <w:t>didit &lt;return_value&gt;</w:t>
+      <w:proofErr w:type="spellStart"/>
+      <w:proofErr w:type="gramStart"/>
+      <w:r>
+        <w:t>didit</w:t>
+      </w:r>
+      <w:proofErr w:type="spellEnd"/>
+      <w:proofErr w:type="gramEnd"/>
+      <w:r>
+        <w:t xml:space="preserve"> &lt;</w:t>
+      </w:r>
+      <w:proofErr w:type="spellStart"/>
+      <w:r>
+        <w:t>return_value</w:t>
+      </w:r>
+      <w:proofErr w:type="spellEnd"/>
+      <w:r>
+        <w:t>&gt;</w:t>
       </w:r>
     </w:p>
     <w:p>
@@ -747,7 +830,15 @@
         <w:t xml:space="preserve">PAF </w:t>
       </w:r>
       <w:r>
-        <w:t>&lt;return_type&gt;</w:t>
+        <w:t>&lt;</w:t>
+      </w:r>
+      <w:proofErr w:type="spellStart"/>
+      <w:r>
+        <w:t>return_type</w:t>
+      </w:r>
+      <w:proofErr w:type="spellEnd"/>
+      <w:r>
+        <w:t>&gt;</w:t>
       </w:r>
     </w:p>
     <w:p/>
@@ -796,6 +887,7 @@
                 <w:i/>
               </w:rPr>
             </w:pPr>
+            <w:proofErr w:type="spellStart"/>
             <w:r>
               <w:rPr>
                 <w:rFonts w:ascii="Consolas" w:hAnsi="Consolas" w:cs="Consolas"/>
@@ -803,6 +895,7 @@
               </w:rPr>
               <w:t>SchwiftC</w:t>
             </w:r>
+            <w:proofErr w:type="spellEnd"/>
           </w:p>
         </w:tc>
         <w:tc>
@@ -846,7 +939,7 @@
                 <w:rFonts w:ascii="Consolas" w:hAnsi="Consolas" w:cs="Consolas"/>
                 <w:b w:val="0"/>
               </w:rPr>
-              <w:t>+</w:t>
+              <w:t>*</w:t>
             </w:r>
           </w:p>
         </w:tc>
@@ -888,7 +981,7 @@
                 <w:rFonts w:ascii="Consolas" w:hAnsi="Consolas" w:cs="Consolas"/>
                 <w:b w:val="0"/>
               </w:rPr>
-              <w:t>-</w:t>
+              <w:t>/</w:t>
             </w:r>
           </w:p>
         </w:tc>
@@ -930,7 +1023,7 @@
                 <w:rFonts w:ascii="Consolas" w:hAnsi="Consolas" w:cs="Consolas"/>
                 <w:b w:val="0"/>
               </w:rPr>
-              <w:t>big-</w:t>
+              <w:t>-</w:t>
             </w:r>
           </w:p>
         </w:tc>
@@ -972,7 +1065,7 @@
                 <w:rFonts w:ascii="Consolas" w:hAnsi="Consolas" w:cs="Consolas"/>
                 <w:b w:val="0"/>
               </w:rPr>
-              <w:t>big+</w:t>
+              <w:t>+</w:t>
             </w:r>
           </w:p>
         </w:tc>
@@ -1009,6 +1102,7 @@
                 <w:b w:val="0"/>
               </w:rPr>
             </w:pPr>
+            <w:proofErr w:type="spellStart"/>
             <w:r>
               <w:rPr>
                 <w:rFonts w:ascii="Consolas" w:hAnsi="Consolas" w:cs="Consolas"/>
@@ -1016,6 +1110,7 @@
               </w:rPr>
               <w:t>got</w:t>
             </w:r>
+            <w:proofErr w:type="spellEnd"/>
           </w:p>
         </w:tc>
         <w:tc>
@@ -1074,6 +1169,7 @@
                 <w:i/>
               </w:rPr>
             </w:pPr>
+            <w:proofErr w:type="spellStart"/>
             <w:r>
               <w:rPr>
                 <w:rFonts w:ascii="Consolas" w:hAnsi="Consolas" w:cs="Consolas"/>
@@ -1081,6 +1177,7 @@
               </w:rPr>
               <w:t>SchwiftC</w:t>
             </w:r>
+            <w:proofErr w:type="spellEnd"/>
           </w:p>
         </w:tc>
         <w:tc>
@@ -1119,6 +1216,7 @@
                 <w:b w:val="0"/>
               </w:rPr>
             </w:pPr>
+            <w:proofErr w:type="spellStart"/>
             <w:r>
               <w:rPr>
                 <w:rFonts w:ascii="Consolas" w:hAnsi="Consolas" w:cs="Consolas"/>
@@ -1126,6 +1224,7 @@
               </w:rPr>
               <w:t>tiniest</w:t>
             </w:r>
+            <w:proofErr w:type="spellEnd"/>
           </w:p>
         </w:tc>
         <w:tc>
@@ -1161,6 +1260,7 @@
                 <w:b w:val="0"/>
               </w:rPr>
             </w:pPr>
+            <w:proofErr w:type="spellStart"/>
             <w:r>
               <w:rPr>
                 <w:rFonts w:ascii="Consolas" w:hAnsi="Consolas" w:cs="Consolas"/>
@@ -1168,6 +1268,7 @@
               </w:rPr>
               <w:t>tinier</w:t>
             </w:r>
+            <w:proofErr w:type="spellEnd"/>
           </w:p>
         </w:tc>
         <w:tc>
@@ -1203,6 +1304,7 @@
                 <w:b w:val="0"/>
               </w:rPr>
             </w:pPr>
+            <w:proofErr w:type="spellStart"/>
             <w:r>
               <w:rPr>
                 <w:rFonts w:ascii="Consolas" w:hAnsi="Consolas" w:cs="Consolas"/>
@@ -1210,6 +1312,7 @@
               </w:rPr>
               <w:t>fattest</w:t>
             </w:r>
+            <w:proofErr w:type="spellEnd"/>
           </w:p>
         </w:tc>
         <w:tc>
@@ -1245,6 +1348,7 @@
                 <w:b w:val="0"/>
               </w:rPr>
             </w:pPr>
+            <w:proofErr w:type="spellStart"/>
             <w:r>
               <w:rPr>
                 <w:rFonts w:ascii="Consolas" w:hAnsi="Consolas" w:cs="Consolas"/>
@@ -1252,6 +1356,7 @@
               </w:rPr>
               <w:t>fatter</w:t>
             </w:r>
+            <w:proofErr w:type="spellEnd"/>
           </w:p>
         </w:tc>
         <w:tc>
@@ -1287,6 +1392,7 @@
                 <w:b w:val="0"/>
               </w:rPr>
             </w:pPr>
+            <w:proofErr w:type="spellStart"/>
             <w:r>
               <w:rPr>
                 <w:rFonts w:ascii="Consolas" w:hAnsi="Consolas" w:cs="Consolas"/>
@@ -1294,6 +1400,7 @@
               </w:rPr>
               <w:t>is</w:t>
             </w:r>
+            <w:proofErr w:type="spellEnd"/>
           </w:p>
         </w:tc>
         <w:tc>
@@ -1329,6 +1436,7 @@
                 <w:b w:val="0"/>
               </w:rPr>
             </w:pPr>
+            <w:proofErr w:type="spellStart"/>
             <w:r>
               <w:rPr>
                 <w:rFonts w:ascii="Consolas" w:hAnsi="Consolas" w:cs="Consolas"/>
@@ -1336,6 +1444,7 @@
               </w:rPr>
               <w:t>isnot</w:t>
             </w:r>
+            <w:proofErr w:type="spellEnd"/>
           </w:p>
         </w:tc>
         <w:tc>
@@ -1399,6 +1508,7 @@
                 <w:i/>
               </w:rPr>
             </w:pPr>
+            <w:proofErr w:type="spellStart"/>
             <w:r>
               <w:rPr>
                 <w:rFonts w:ascii="Consolas" w:hAnsi="Consolas" w:cs="Consolas"/>
@@ -1406,6 +1516,7 @@
               </w:rPr>
               <w:t>SchwiftC</w:t>
             </w:r>
+            <w:proofErr w:type="spellEnd"/>
           </w:p>
         </w:tc>
         <w:tc>
@@ -1464,12 +1575,14 @@
                 <w:rFonts w:ascii="Consolas" w:hAnsi="Consolas" w:cs="Consolas"/>
               </w:rPr>
             </w:pPr>
+            <w:proofErr w:type="spellStart"/>
             <w:r>
               <w:rPr>
                 <w:rFonts w:ascii="Consolas" w:hAnsi="Consolas" w:cs="Consolas"/>
               </w:rPr>
               <w:t>int</w:t>
             </w:r>
+            <w:proofErr w:type="spellEnd"/>
           </w:p>
         </w:tc>
       </w:tr>
@@ -1486,6 +1599,7 @@
                 <w:b w:val="0"/>
               </w:rPr>
             </w:pPr>
+            <w:proofErr w:type="spellStart"/>
             <w:r>
               <w:rPr>
                 <w:rFonts w:ascii="Consolas" w:hAnsi="Consolas" w:cs="Consolas"/>
@@ -1493,6 +1607,7 @@
               </w:rPr>
               <w:t>thong</w:t>
             </w:r>
+            <w:proofErr w:type="spellEnd"/>
           </w:p>
         </w:tc>
         <w:tc>
@@ -1528,6 +1643,7 @@
                 <w:b w:val="0"/>
               </w:rPr>
             </w:pPr>
+            <w:proofErr w:type="spellStart"/>
             <w:r>
               <w:rPr>
                 <w:rFonts w:ascii="Consolas" w:hAnsi="Consolas" w:cs="Consolas"/>
@@ -1535,6 +1651,7 @@
               </w:rPr>
               <w:t>isit</w:t>
             </w:r>
+            <w:proofErr w:type="spellEnd"/>
           </w:p>
         </w:tc>
         <w:tc>
@@ -1548,12 +1665,14 @@
                 <w:rFonts w:ascii="Consolas" w:hAnsi="Consolas" w:cs="Consolas"/>
               </w:rPr>
             </w:pPr>
+            <w:proofErr w:type="spellStart"/>
             <w:r>
               <w:rPr>
                 <w:rFonts w:ascii="Consolas" w:hAnsi="Consolas" w:cs="Consolas"/>
               </w:rPr>
               <w:t>boolean</w:t>
             </w:r>
+            <w:proofErr w:type="spellEnd"/>
           </w:p>
         </w:tc>
       </w:tr>
@@ -1583,12 +1702,14 @@
                 <w:rFonts w:ascii="Consolas" w:hAnsi="Consolas" w:cs="Consolas"/>
               </w:rPr>
             </w:pPr>
+            <w:proofErr w:type="spellStart"/>
             <w:r>
               <w:rPr>
                 <w:rFonts w:ascii="Consolas" w:hAnsi="Consolas" w:cs="Consolas"/>
               </w:rPr>
               <w:t>float</w:t>
             </w:r>
+            <w:proofErr w:type="spellEnd"/>
           </w:p>
         </w:tc>
       </w:tr>
@@ -1640,6 +1761,7 @@
                 <w:b w:val="0"/>
               </w:rPr>
             </w:pPr>
+            <w:proofErr w:type="spellStart"/>
             <w:r>
               <w:rPr>
                 <w:rFonts w:ascii="Consolas" w:hAnsi="Consolas" w:cs="Consolas"/>
@@ -1647,6 +1769,7 @@
               </w:rPr>
               <w:t>mpfh</w:t>
             </w:r>
+            <w:proofErr w:type="spellEnd"/>
           </w:p>
         </w:tc>
         <w:tc>
@@ -1660,12 +1783,14 @@
                 <w:rFonts w:ascii="Consolas" w:hAnsi="Consolas" w:cs="Consolas"/>
               </w:rPr>
             </w:pPr>
+            <w:proofErr w:type="spellStart"/>
             <w:r>
               <w:rPr>
                 <w:rFonts w:ascii="Consolas" w:hAnsi="Consolas" w:cs="Consolas"/>
               </w:rPr>
               <w:t>void</w:t>
             </w:r>
+            <w:proofErr w:type="spellEnd"/>
           </w:p>
         </w:tc>
       </w:tr>
@@ -1705,6 +1830,7 @@
                 <w:i/>
               </w:rPr>
             </w:pPr>
+            <w:proofErr w:type="spellStart"/>
             <w:r>
               <w:rPr>
                 <w:rFonts w:ascii="Consolas" w:hAnsi="Consolas" w:cs="Consolas"/>
@@ -1712,6 +1838,7 @@
               </w:rPr>
               <w:t>SchwiftC</w:t>
             </w:r>
+            <w:proofErr w:type="spellEnd"/>
           </w:p>
         </w:tc>
         <w:tc>
@@ -1750,6 +1877,7 @@
                 <w:b w:val="0"/>
               </w:rPr>
             </w:pPr>
+            <w:proofErr w:type="spellStart"/>
             <w:r>
               <w:rPr>
                 <w:rFonts w:ascii="Consolas" w:hAnsi="Consolas" w:cs="Consolas"/>
@@ -1757,6 +1885,7 @@
               </w:rPr>
               <w:t>jeez</w:t>
             </w:r>
+            <w:proofErr w:type="spellEnd"/>
           </w:p>
         </w:tc>
         <w:tc>
@@ -1840,12 +1969,14 @@
                 <w:rFonts w:ascii="Consolas" w:hAnsi="Consolas" w:cs="Consolas"/>
               </w:rPr>
             </w:pPr>
+            <w:proofErr w:type="spellStart"/>
             <w:r>
               <w:rPr>
                 <w:rFonts w:ascii="Consolas" w:hAnsi="Consolas" w:cs="Consolas"/>
               </w:rPr>
               <w:t>while</w:t>
             </w:r>
+            <w:proofErr w:type="spellEnd"/>
           </w:p>
         </w:tc>
       </w:tr>
@@ -1862,6 +1993,7 @@
                 <w:b w:val="0"/>
               </w:rPr>
             </w:pPr>
+            <w:proofErr w:type="spellStart"/>
             <w:r>
               <w:rPr>
                 <w:rFonts w:ascii="Consolas" w:hAnsi="Consolas" w:cs="Consolas"/>
@@ -1869,6 +2001,7 @@
               </w:rPr>
               <w:t>shutupmorty</w:t>
             </w:r>
+            <w:proofErr w:type="spellEnd"/>
           </w:p>
         </w:tc>
         <w:tc>
@@ -1904,6 +2037,7 @@
                 <w:b w:val="0"/>
               </w:rPr>
             </w:pPr>
+            <w:proofErr w:type="spellStart"/>
             <w:r>
               <w:rPr>
                 <w:rFonts w:ascii="Consolas" w:hAnsi="Consolas" w:cs="Consolas"/>
@@ -1911,6 +2045,7 @@
               </w:rPr>
               <w:t>cando</w:t>
             </w:r>
+            <w:proofErr w:type="spellEnd"/>
           </w:p>
         </w:tc>
         <w:tc>
@@ -1946,6 +2081,7 @@
                 <w:b w:val="0"/>
               </w:rPr>
             </w:pPr>
+            <w:proofErr w:type="spellStart"/>
             <w:r>
               <w:rPr>
                 <w:rFonts w:ascii="Consolas" w:hAnsi="Consolas" w:cs="Consolas"/>
@@ -1953,6 +2089,7 @@
               </w:rPr>
               <w:t>schwift</w:t>
             </w:r>
+            <w:proofErr w:type="spellEnd"/>
           </w:p>
         </w:tc>
         <w:tc>
@@ -1988,6 +2125,7 @@
                 <w:b w:val="0"/>
               </w:rPr>
             </w:pPr>
+            <w:proofErr w:type="spellStart"/>
             <w:r>
               <w:rPr>
                 <w:rFonts w:ascii="Consolas" w:hAnsi="Consolas" w:cs="Consolas"/>
@@ -1995,6 +2133,7 @@
               </w:rPr>
               <w:t>didit</w:t>
             </w:r>
+            <w:proofErr w:type="spellEnd"/>
           </w:p>
         </w:tc>
         <w:tc>
@@ -2053,6 +2192,7 @@
                 <w:i/>
               </w:rPr>
             </w:pPr>
+            <w:proofErr w:type="spellStart"/>
             <w:r>
               <w:rPr>
                 <w:rFonts w:ascii="Consolas" w:hAnsi="Consolas" w:cs="Consolas"/>
@@ -2060,6 +2200,7 @@
               </w:rPr>
               <w:t>SchwiftC</w:t>
             </w:r>
+            <w:proofErr w:type="spellEnd"/>
           </w:p>
         </w:tc>
         <w:tc>
@@ -2178,38 +2319,38 @@
           <w:p>
             <w:pPr>
               <w:rPr>
-                <w:rFonts w:ascii="Consolas" w:hAnsi="Consolas" w:cs="Consolas"/>
-                <w:b w:val="0"/>
-              </w:rPr>
-            </w:pPr>
-            <w:r>
-              <w:rPr>
-                <w:rFonts w:ascii="Consolas" w:hAnsi="Consolas" w:cs="Consolas"/>
-                <w:b w:val="0"/>
-              </w:rPr>
-              <w:t>\n</w:t>
-            </w:r>
-          </w:p>
-        </w:tc>
-        <w:tc>
-          <w:tcPr>
-            <w:tcW w:w="4531" w:type="dxa"/>
-          </w:tcPr>
-          <w:p>
-            <w:pPr>
-              <w:cnfStyle w:val="000000000000" w:firstRow="0" w:lastRow="0" w:firstColumn="0" w:lastColumn="0" w:oddVBand="0" w:evenVBand="0" w:oddHBand="0" w:evenHBand="0" w:firstRowFirstColumn="0" w:firstRowLastColumn="0" w:lastRowFirstColumn="0" w:lastRowLastColumn="0"/>
-              <w:rPr>
-                <w:rFonts w:ascii="Consolas" w:hAnsi="Consolas" w:cs="Consolas"/>
-              </w:rPr>
-            </w:pPr>
-            <w:r>
-              <w:rPr>
-                <w:rFonts w:ascii="Consolas" w:hAnsi="Consolas" w:cs="Consolas"/>
-              </w:rPr>
-              <w:t>;</w:t>
+                <w:rFonts w:ascii="Rick_and_Morty" w:hAnsi="Rick_and_Morty" w:cs="Consolas"/>
+                <w:b w:val="0"/>
+              </w:rPr>
+            </w:pPr>
+            <w:r>
+              <w:rPr>
+                <w:rFonts w:ascii="Cambria" w:hAnsi="Cambria" w:cs="Cambria"/>
+                <w:b w:val="0"/>
+              </w:rPr>
+              <w:t>¶</w:t>
             </w:r>
             <w:bookmarkStart w:id="0" w:name="_GoBack"/>
             <w:bookmarkEnd w:id="0"/>
+          </w:p>
+        </w:tc>
+        <w:tc>
+          <w:tcPr>
+            <w:tcW w:w="4531" w:type="dxa"/>
+          </w:tcPr>
+          <w:p>
+            <w:pPr>
+              <w:cnfStyle w:val="000000000000" w:firstRow="0" w:lastRow="0" w:firstColumn="0" w:lastColumn="0" w:oddVBand="0" w:evenVBand="0" w:oddHBand="0" w:evenHBand="0" w:firstRowFirstColumn="0" w:firstRowLastColumn="0" w:lastRowFirstColumn="0" w:lastRowLastColumn="0"/>
+              <w:rPr>
+                <w:rFonts w:ascii="Consolas" w:hAnsi="Consolas" w:cs="Consolas"/>
+              </w:rPr>
+            </w:pPr>
+            <w:r>
+              <w:rPr>
+                <w:rFonts w:ascii="Consolas" w:hAnsi="Consolas" w:cs="Consolas"/>
+              </w:rPr>
+              <w:t>;</w:t>
+            </w:r>
           </w:p>
         </w:tc>
       </w:tr>
@@ -3430,7 +3571,7 @@
 </file>
 
 <file path=customXml/itemProps1.xml><?xml version="1.0" encoding="utf-8"?>
-<ds:datastoreItem xmlns:ds="http://schemas.openxmlformats.org/officeDocument/2006/customXml" ds:itemID="{6EEA5B78-B851-45DE-8DFA-A32D393297BB}">
+<ds:datastoreItem xmlns:ds="http://schemas.openxmlformats.org/officeDocument/2006/customXml" ds:itemID="{9AED71DA-C4A6-4605-BE3A-2ACC856703E0}">
   <ds:schemaRefs>
     <ds:schemaRef ds:uri="http://schemas.openxmlformats.org/officeDocument/2006/bibliography"/>
   </ds:schemaRefs>

--- a/doc/Rapport de Compilateur - SchwiftC.docx
+++ b/doc/Rapport de Compilateur - SchwiftC.docx
@@ -9,7 +9,6 @@
           <w:lang w:eastAsia="fr-CH"/>
         </w:rPr>
       </w:pPr>
-      <w:proofErr w:type="spellStart"/>
       <w:r>
         <w:rPr>
           <w:rFonts w:ascii="Rick_and_Morty" w:hAnsi="Rick_and_Morty"/>
@@ -24,7 +23,6 @@
         </w:rPr>
         <w:t>c</w:t>
       </w:r>
-      <w:proofErr w:type="spellEnd"/>
     </w:p>
     <w:p>
       <w:pPr>
@@ -41,7 +39,6 @@
       <w:r>
         <w:t xml:space="preserve">de compilateur, nous avons décidé de définir un langage de programmation dénommé </w:t>
       </w:r>
-      <w:proofErr w:type="spellStart"/>
       <w:r>
         <w:rPr>
           <w:b/>
@@ -49,7 +46,6 @@
         </w:rPr>
         <w:t>schwiftC</w:t>
       </w:r>
-      <w:proofErr w:type="spellEnd"/>
       <w:r>
         <w:t xml:space="preserve">, inspiré de la série </w:t>
       </w:r>
@@ -58,17 +54,8 @@
           <w:b/>
           <w:i/>
         </w:rPr>
-        <w:t xml:space="preserve">Rick and </w:t>
-      </w:r>
-      <w:proofErr w:type="spellStart"/>
-      <w:r>
-        <w:rPr>
-          <w:b/>
-          <w:i/>
-        </w:rPr>
-        <w:t>Morty</w:t>
-      </w:r>
-      <w:proofErr w:type="spellEnd"/>
+        <w:t>Rick and Morty</w:t>
+      </w:r>
       <w:r>
         <w:t xml:space="preserve">. </w:t>
       </w:r>
@@ -153,7 +140,6 @@
       <w:r>
         <w:t xml:space="preserve">Créer un compilateur </w:t>
       </w:r>
-      <w:proofErr w:type="spellStart"/>
       <w:r>
         <w:rPr>
           <w:b/>
@@ -161,7 +147,6 @@
         </w:rPr>
         <w:t>schwiftC</w:t>
       </w:r>
-      <w:proofErr w:type="spellEnd"/>
       <w:r>
         <w:t xml:space="preserve"> en python à l’aide des modules </w:t>
       </w:r>
@@ -191,7 +176,6 @@
       <w:r>
         <w:t xml:space="preserve"> le </w:t>
       </w:r>
-      <w:proofErr w:type="spellStart"/>
       <w:r>
         <w:rPr>
           <w:b/>
@@ -199,7 +183,6 @@
         </w:rPr>
         <w:t>schwiftCode</w:t>
       </w:r>
-      <w:proofErr w:type="spellEnd"/>
       <w:r>
         <w:t xml:space="preserve"> </w:t>
       </w:r>
@@ -209,19 +192,11 @@
       <w:r>
         <w:t xml:space="preserve"> Le code devra être écrit en deux parties, une décrivant les méthodes utilisées par le programme et l’autre le code principal qui sera exécuté, l’équivalent d’un </w:t>
       </w:r>
-      <w:proofErr w:type="gramStart"/>
       <w:r>
         <w:rPr>
           <w:i/>
         </w:rPr>
-        <w:t>main(</w:t>
-      </w:r>
-      <w:proofErr w:type="gramEnd"/>
-      <w:r>
-        <w:rPr>
-          <w:i/>
-        </w:rPr>
-        <w:t>)</w:t>
+        <w:t>main()</w:t>
       </w:r>
       <w:r>
         <w:t>.</w:t>
@@ -250,46 +225,14 @@
           <w:i/>
           <w:color w:val="7F7F7F" w:themeColor="text1" w:themeTint="80"/>
         </w:rPr>
-        <w:t xml:space="preserve"> on, </w:t>
-      </w:r>
-      <w:proofErr w:type="spellStart"/>
+        <w:t xml:space="preserve"> on, get schwift</w:t>
+      </w:r>
       <w:r>
         <w:rPr>
           <w:i/>
           <w:color w:val="7F7F7F" w:themeColor="text1" w:themeTint="80"/>
         </w:rPr>
-        <w:t>get</w:t>
-      </w:r>
-      <w:proofErr w:type="spellEnd"/>
-      <w:r>
-        <w:rPr>
-          <w:i/>
-          <w:color w:val="7F7F7F" w:themeColor="text1" w:themeTint="80"/>
-        </w:rPr>
-        <w:t xml:space="preserve"> </w:t>
-      </w:r>
-      <w:proofErr w:type="spellStart"/>
-      <w:r>
-        <w:rPr>
-          <w:i/>
-          <w:color w:val="7F7F7F" w:themeColor="text1" w:themeTint="80"/>
-        </w:rPr>
-        <w:t>schwift</w:t>
-      </w:r>
-      <w:r>
-        <w:rPr>
-          <w:i/>
-          <w:color w:val="7F7F7F" w:themeColor="text1" w:themeTint="80"/>
-        </w:rPr>
-        <w:t>y</w:t>
-      </w:r>
-      <w:proofErr w:type="spellEnd"/>
-      <w:r>
-        <w:rPr>
-          <w:i/>
-          <w:color w:val="7F7F7F" w:themeColor="text1" w:themeTint="80"/>
-        </w:rPr>
-        <w:t> »</w:t>
+        <w:t>y »</w:t>
       </w:r>
       <w:r>
         <w:t xml:space="preserve"> </w:t>
@@ -721,14 +664,12 @@
       <w:r>
         <w:t xml:space="preserve">On commence la déclaration d’une méthode à l’aide du mot-clé </w:t>
       </w:r>
-      <w:proofErr w:type="spellStart"/>
       <w:r>
         <w:rPr>
           <w:rFonts w:ascii="Consolas" w:hAnsi="Consolas" w:cs="Consolas"/>
         </w:rPr>
         <w:t>meeseeks</w:t>
       </w:r>
-      <w:proofErr w:type="spellEnd"/>
       <w:r>
         <w:rPr>
           <w:rFonts w:cs="Consolas"/>
@@ -740,15 +681,8 @@
       <w:pPr>
         <w:pStyle w:val="Code"/>
       </w:pPr>
-      <w:proofErr w:type="spellStart"/>
-      <w:proofErr w:type="gramStart"/>
-      <w:r>
-        <w:t>meeseeks</w:t>
-      </w:r>
-      <w:proofErr w:type="spellEnd"/>
-      <w:proofErr w:type="gramEnd"/>
-      <w:r>
-        <w:t xml:space="preserve"> </w:t>
+      <w:r>
+        <w:t xml:space="preserve">meeseeks </w:t>
       </w:r>
       <w:r>
         <w:t>&lt;</w:t>
@@ -787,14 +721,12 @@
       <w:r>
         <w:t>&lt;</w:t>
       </w:r>
-      <w:proofErr w:type="gramStart"/>
       <w:r>
         <w:t>c</w:t>
       </w:r>
       <w:r>
         <w:t>ode</w:t>
       </w:r>
-      <w:proofErr w:type="gramEnd"/>
       <w:r>
         <w:t>&gt;</w:t>
       </w:r>
@@ -803,23 +735,8 @@
       <w:pPr>
         <w:pStyle w:val="Code"/>
       </w:pPr>
-      <w:proofErr w:type="spellStart"/>
-      <w:proofErr w:type="gramStart"/>
-      <w:r>
-        <w:t>didit</w:t>
-      </w:r>
-      <w:proofErr w:type="spellEnd"/>
-      <w:proofErr w:type="gramEnd"/>
-      <w:r>
-        <w:t xml:space="preserve"> &lt;</w:t>
-      </w:r>
-      <w:proofErr w:type="spellStart"/>
-      <w:r>
-        <w:t>return_value</w:t>
-      </w:r>
-      <w:proofErr w:type="spellEnd"/>
-      <w:r>
-        <w:t>&gt;</w:t>
+      <w:r>
+        <w:t>didit &lt;return_value&gt;</w:t>
       </w:r>
     </w:p>
     <w:p>
@@ -830,15 +747,7 @@
         <w:t xml:space="preserve">PAF </w:t>
       </w:r>
       <w:r>
-        <w:t>&lt;</w:t>
-      </w:r>
-      <w:proofErr w:type="spellStart"/>
-      <w:r>
-        <w:t>return_type</w:t>
-      </w:r>
-      <w:proofErr w:type="spellEnd"/>
-      <w:r>
-        <w:t>&gt;</w:t>
+        <w:t>&lt;return_type&gt;</w:t>
       </w:r>
     </w:p>
     <w:p/>
@@ -887,7 +796,6 @@
                 <w:i/>
               </w:rPr>
             </w:pPr>
-            <w:proofErr w:type="spellStart"/>
             <w:r>
               <w:rPr>
                 <w:rFonts w:ascii="Consolas" w:hAnsi="Consolas" w:cs="Consolas"/>
@@ -895,7 +803,6 @@
               </w:rPr>
               <w:t>SchwiftC</w:t>
             </w:r>
-            <w:proofErr w:type="spellEnd"/>
           </w:p>
         </w:tc>
         <w:tc>
@@ -1102,7 +1009,6 @@
                 <w:b w:val="0"/>
               </w:rPr>
             </w:pPr>
-            <w:proofErr w:type="spellStart"/>
             <w:r>
               <w:rPr>
                 <w:rFonts w:ascii="Consolas" w:hAnsi="Consolas" w:cs="Consolas"/>
@@ -1110,7 +1016,6 @@
               </w:rPr>
               <w:t>got</w:t>
             </w:r>
-            <w:proofErr w:type="spellEnd"/>
           </w:p>
         </w:tc>
         <w:tc>
@@ -1169,7 +1074,6 @@
                 <w:i/>
               </w:rPr>
             </w:pPr>
-            <w:proofErr w:type="spellStart"/>
             <w:r>
               <w:rPr>
                 <w:rFonts w:ascii="Consolas" w:hAnsi="Consolas" w:cs="Consolas"/>
@@ -1177,7 +1081,6 @@
               </w:rPr>
               <w:t>SchwiftC</w:t>
             </w:r>
-            <w:proofErr w:type="spellEnd"/>
           </w:p>
         </w:tc>
         <w:tc>
@@ -1216,7 +1119,6 @@
                 <w:b w:val="0"/>
               </w:rPr>
             </w:pPr>
-            <w:proofErr w:type="spellStart"/>
             <w:r>
               <w:rPr>
                 <w:rFonts w:ascii="Consolas" w:hAnsi="Consolas" w:cs="Consolas"/>
@@ -1224,7 +1126,6 @@
               </w:rPr>
               <w:t>tiniest</w:t>
             </w:r>
-            <w:proofErr w:type="spellEnd"/>
           </w:p>
         </w:tc>
         <w:tc>
@@ -1260,7 +1161,6 @@
                 <w:b w:val="0"/>
               </w:rPr>
             </w:pPr>
-            <w:proofErr w:type="spellStart"/>
             <w:r>
               <w:rPr>
                 <w:rFonts w:ascii="Consolas" w:hAnsi="Consolas" w:cs="Consolas"/>
@@ -1268,7 +1168,6 @@
               </w:rPr>
               <w:t>tinier</w:t>
             </w:r>
-            <w:proofErr w:type="spellEnd"/>
           </w:p>
         </w:tc>
         <w:tc>
@@ -1304,7 +1203,6 @@
                 <w:b w:val="0"/>
               </w:rPr>
             </w:pPr>
-            <w:proofErr w:type="spellStart"/>
             <w:r>
               <w:rPr>
                 <w:rFonts w:ascii="Consolas" w:hAnsi="Consolas" w:cs="Consolas"/>
@@ -1312,7 +1210,6 @@
               </w:rPr>
               <w:t>fattest</w:t>
             </w:r>
-            <w:proofErr w:type="spellEnd"/>
           </w:p>
         </w:tc>
         <w:tc>
@@ -1348,7 +1245,6 @@
                 <w:b w:val="0"/>
               </w:rPr>
             </w:pPr>
-            <w:proofErr w:type="spellStart"/>
             <w:r>
               <w:rPr>
                 <w:rFonts w:ascii="Consolas" w:hAnsi="Consolas" w:cs="Consolas"/>
@@ -1356,7 +1252,6 @@
               </w:rPr>
               <w:t>fatter</w:t>
             </w:r>
-            <w:proofErr w:type="spellEnd"/>
           </w:p>
         </w:tc>
         <w:tc>
@@ -1392,7 +1287,6 @@
                 <w:b w:val="0"/>
               </w:rPr>
             </w:pPr>
-            <w:proofErr w:type="spellStart"/>
             <w:r>
               <w:rPr>
                 <w:rFonts w:ascii="Consolas" w:hAnsi="Consolas" w:cs="Consolas"/>
@@ -1400,7 +1294,6 @@
               </w:rPr>
               <w:t>is</w:t>
             </w:r>
-            <w:proofErr w:type="spellEnd"/>
           </w:p>
         </w:tc>
         <w:tc>
@@ -1436,7 +1329,6 @@
                 <w:b w:val="0"/>
               </w:rPr>
             </w:pPr>
-            <w:proofErr w:type="spellStart"/>
             <w:r>
               <w:rPr>
                 <w:rFonts w:ascii="Consolas" w:hAnsi="Consolas" w:cs="Consolas"/>
@@ -1444,7 +1336,6 @@
               </w:rPr>
               <w:t>isnot</w:t>
             </w:r>
-            <w:proofErr w:type="spellEnd"/>
           </w:p>
         </w:tc>
         <w:tc>
@@ -1508,7 +1399,6 @@
                 <w:i/>
               </w:rPr>
             </w:pPr>
-            <w:proofErr w:type="spellStart"/>
             <w:r>
               <w:rPr>
                 <w:rFonts w:ascii="Consolas" w:hAnsi="Consolas" w:cs="Consolas"/>
@@ -1516,7 +1406,6 @@
               </w:rPr>
               <w:t>SchwiftC</w:t>
             </w:r>
-            <w:proofErr w:type="spellEnd"/>
           </w:p>
         </w:tc>
         <w:tc>
@@ -1575,14 +1464,12 @@
                 <w:rFonts w:ascii="Consolas" w:hAnsi="Consolas" w:cs="Consolas"/>
               </w:rPr>
             </w:pPr>
-            <w:proofErr w:type="spellStart"/>
             <w:r>
               <w:rPr>
                 <w:rFonts w:ascii="Consolas" w:hAnsi="Consolas" w:cs="Consolas"/>
               </w:rPr>
               <w:t>int</w:t>
             </w:r>
-            <w:proofErr w:type="spellEnd"/>
           </w:p>
         </w:tc>
       </w:tr>
@@ -1599,7 +1486,6 @@
                 <w:b w:val="0"/>
               </w:rPr>
             </w:pPr>
-            <w:proofErr w:type="spellStart"/>
             <w:r>
               <w:rPr>
                 <w:rFonts w:ascii="Consolas" w:hAnsi="Consolas" w:cs="Consolas"/>
@@ -1607,7 +1493,6 @@
               </w:rPr>
               <w:t>thong</w:t>
             </w:r>
-            <w:proofErr w:type="spellEnd"/>
           </w:p>
         </w:tc>
         <w:tc>
@@ -1643,7 +1528,6 @@
                 <w:b w:val="0"/>
               </w:rPr>
             </w:pPr>
-            <w:proofErr w:type="spellStart"/>
             <w:r>
               <w:rPr>
                 <w:rFonts w:ascii="Consolas" w:hAnsi="Consolas" w:cs="Consolas"/>
@@ -1651,7 +1535,6 @@
               </w:rPr>
               <w:t>isit</w:t>
             </w:r>
-            <w:proofErr w:type="spellEnd"/>
           </w:p>
         </w:tc>
         <w:tc>
@@ -1665,14 +1548,12 @@
                 <w:rFonts w:ascii="Consolas" w:hAnsi="Consolas" w:cs="Consolas"/>
               </w:rPr>
             </w:pPr>
-            <w:proofErr w:type="spellStart"/>
             <w:r>
               <w:rPr>
                 <w:rFonts w:ascii="Consolas" w:hAnsi="Consolas" w:cs="Consolas"/>
               </w:rPr>
               <w:t>boolean</w:t>
             </w:r>
-            <w:proofErr w:type="spellEnd"/>
           </w:p>
         </w:tc>
       </w:tr>
@@ -1702,14 +1583,12 @@
                 <w:rFonts w:ascii="Consolas" w:hAnsi="Consolas" w:cs="Consolas"/>
               </w:rPr>
             </w:pPr>
-            <w:proofErr w:type="spellStart"/>
             <w:r>
               <w:rPr>
                 <w:rFonts w:ascii="Consolas" w:hAnsi="Consolas" w:cs="Consolas"/>
               </w:rPr>
               <w:t>float</w:t>
             </w:r>
-            <w:proofErr w:type="spellEnd"/>
           </w:p>
         </w:tc>
       </w:tr>
@@ -1726,6 +1605,13 @@
                 <w:b w:val="0"/>
               </w:rPr>
             </w:pPr>
+            <w:r>
+              <w:rPr>
+                <w:rFonts w:ascii="Consolas" w:hAnsi="Consolas" w:cs="Consolas"/>
+                <w:b w:val="0"/>
+              </w:rPr>
+              <w:t>schmeckle</w:t>
+            </w:r>
           </w:p>
         </w:tc>
         <w:tc>
@@ -1761,7 +1647,6 @@
                 <w:b w:val="0"/>
               </w:rPr>
             </w:pPr>
-            <w:proofErr w:type="spellStart"/>
             <w:r>
               <w:rPr>
                 <w:rFonts w:ascii="Consolas" w:hAnsi="Consolas" w:cs="Consolas"/>
@@ -1769,7 +1654,6 @@
               </w:rPr>
               <w:t>mpfh</w:t>
             </w:r>
-            <w:proofErr w:type="spellEnd"/>
           </w:p>
         </w:tc>
         <w:tc>
@@ -1783,14 +1667,12 @@
                 <w:rFonts w:ascii="Consolas" w:hAnsi="Consolas" w:cs="Consolas"/>
               </w:rPr>
             </w:pPr>
-            <w:proofErr w:type="spellStart"/>
             <w:r>
               <w:rPr>
                 <w:rFonts w:ascii="Consolas" w:hAnsi="Consolas" w:cs="Consolas"/>
               </w:rPr>
               <w:t>void</w:t>
             </w:r>
-            <w:proofErr w:type="spellEnd"/>
           </w:p>
         </w:tc>
       </w:tr>
@@ -1830,7 +1712,6 @@
                 <w:i/>
               </w:rPr>
             </w:pPr>
-            <w:proofErr w:type="spellStart"/>
             <w:r>
               <w:rPr>
                 <w:rFonts w:ascii="Consolas" w:hAnsi="Consolas" w:cs="Consolas"/>
@@ -1838,7 +1719,6 @@
               </w:rPr>
               <w:t>SchwiftC</w:t>
             </w:r>
-            <w:proofErr w:type="spellEnd"/>
           </w:p>
         </w:tc>
         <w:tc>
@@ -1877,7 +1757,6 @@
                 <w:b w:val="0"/>
               </w:rPr>
             </w:pPr>
-            <w:proofErr w:type="spellStart"/>
             <w:r>
               <w:rPr>
                 <w:rFonts w:ascii="Consolas" w:hAnsi="Consolas" w:cs="Consolas"/>
@@ -1885,7 +1764,6 @@
               </w:rPr>
               <w:t>jeez</w:t>
             </w:r>
-            <w:proofErr w:type="spellEnd"/>
           </w:p>
         </w:tc>
         <w:tc>
@@ -1921,6 +1799,20 @@
                 <w:b w:val="0"/>
               </w:rPr>
             </w:pPr>
+            <w:r>
+              <w:rPr>
+                <w:rFonts w:ascii="Consolas" w:hAnsi="Consolas" w:cs="Consolas"/>
+                <w:b w:val="0"/>
+              </w:rPr>
+              <w:t>WUBBALUBBADUBDUB</w:t>
+            </w:r>
+            <w:r>
+              <w:rPr>
+                <w:rFonts w:ascii="Consolas" w:hAnsi="Consolas" w:cs="Consolas"/>
+                <w:b w:val="0"/>
+              </w:rPr>
+              <w:t>S</w:t>
+            </w:r>
           </w:p>
         </w:tc>
         <w:tc>
@@ -1969,14 +1861,12 @@
                 <w:rFonts w:ascii="Consolas" w:hAnsi="Consolas" w:cs="Consolas"/>
               </w:rPr>
             </w:pPr>
-            <w:proofErr w:type="spellStart"/>
             <w:r>
               <w:rPr>
                 <w:rFonts w:ascii="Consolas" w:hAnsi="Consolas" w:cs="Consolas"/>
               </w:rPr>
               <w:t>while</w:t>
             </w:r>
-            <w:proofErr w:type="spellEnd"/>
           </w:p>
         </w:tc>
       </w:tr>
@@ -1993,7 +1883,6 @@
                 <w:b w:val="0"/>
               </w:rPr>
             </w:pPr>
-            <w:proofErr w:type="spellStart"/>
             <w:r>
               <w:rPr>
                 <w:rFonts w:ascii="Consolas" w:hAnsi="Consolas" w:cs="Consolas"/>
@@ -2001,7 +1890,6 @@
               </w:rPr>
               <w:t>shutupmorty</w:t>
             </w:r>
-            <w:proofErr w:type="spellEnd"/>
           </w:p>
         </w:tc>
         <w:tc>
@@ -2037,7 +1925,6 @@
                 <w:b w:val="0"/>
               </w:rPr>
             </w:pPr>
-            <w:proofErr w:type="spellStart"/>
             <w:r>
               <w:rPr>
                 <w:rFonts w:ascii="Consolas" w:hAnsi="Consolas" w:cs="Consolas"/>
@@ -2045,7 +1932,6 @@
               </w:rPr>
               <w:t>cando</w:t>
             </w:r>
-            <w:proofErr w:type="spellEnd"/>
           </w:p>
         </w:tc>
         <w:tc>
@@ -2081,7 +1967,6 @@
                 <w:b w:val="0"/>
               </w:rPr>
             </w:pPr>
-            <w:proofErr w:type="spellStart"/>
             <w:r>
               <w:rPr>
                 <w:rFonts w:ascii="Consolas" w:hAnsi="Consolas" w:cs="Consolas"/>
@@ -2089,7 +1974,6 @@
               </w:rPr>
               <w:t>schwift</w:t>
             </w:r>
-            <w:proofErr w:type="spellEnd"/>
           </w:p>
         </w:tc>
         <w:tc>
@@ -2125,7 +2009,48 @@
                 <w:b w:val="0"/>
               </w:rPr>
             </w:pPr>
-            <w:proofErr w:type="spellStart"/>
+            <w:r>
+              <w:rPr>
+                <w:rFonts w:ascii="Consolas" w:hAnsi="Consolas" w:cs="Consolas"/>
+                <w:b w:val="0"/>
+              </w:rPr>
+              <w:t>heyrick</w:t>
+            </w:r>
+          </w:p>
+        </w:tc>
+        <w:tc>
+          <w:tcPr>
+            <w:tcW w:w="4531" w:type="dxa"/>
+          </w:tcPr>
+          <w:p>
+            <w:pPr>
+              <w:cnfStyle w:val="000000000000" w:firstRow="0" w:lastRow="0" w:firstColumn="0" w:lastColumn="0" w:oddVBand="0" w:evenVBand="0" w:oddHBand="0" w:evenHBand="0" w:firstRowFirstColumn="0" w:firstRowLastColumn="0" w:lastRowFirstColumn="0" w:lastRowLastColumn="0"/>
+              <w:rPr>
+                <w:rFonts w:ascii="Consolas" w:hAnsi="Consolas" w:cs="Consolas"/>
+              </w:rPr>
+            </w:pPr>
+            <w:r>
+              <w:rPr>
+                <w:rFonts w:ascii="Consolas" w:hAnsi="Consolas" w:cs="Consolas"/>
+              </w:rPr>
+              <w:t>case</w:t>
+            </w:r>
+          </w:p>
+        </w:tc>
+      </w:tr>
+      <w:tr>
+        <w:tc>
+          <w:tcPr>
+            <w:cnfStyle w:val="001000000000" w:firstRow="0" w:lastRow="0" w:firstColumn="1" w:lastColumn="0" w:oddVBand="0" w:evenVBand="0" w:oddHBand="0" w:evenHBand="0" w:firstRowFirstColumn="0" w:firstRowLastColumn="0" w:lastRowFirstColumn="0" w:lastRowLastColumn="0"/>
+            <w:tcW w:w="4531" w:type="dxa"/>
+          </w:tcPr>
+          <w:p>
+            <w:pPr>
+              <w:rPr>
+                <w:rFonts w:ascii="Consolas" w:hAnsi="Consolas" w:cs="Consolas"/>
+                <w:b w:val="0"/>
+              </w:rPr>
+            </w:pPr>
             <w:r>
               <w:rPr>
                 <w:rFonts w:ascii="Consolas" w:hAnsi="Consolas" w:cs="Consolas"/>
@@ -2133,7 +2058,6 @@
               </w:rPr>
               <w:t>didit</w:t>
             </w:r>
-            <w:proofErr w:type="spellEnd"/>
           </w:p>
         </w:tc>
         <w:tc>
@@ -2152,6 +2076,48 @@
                 <w:rFonts w:ascii="Consolas" w:hAnsi="Consolas" w:cs="Consolas"/>
               </w:rPr>
               <w:t>return</w:t>
+            </w:r>
+          </w:p>
+        </w:tc>
+      </w:tr>
+      <w:tr>
+        <w:tc>
+          <w:tcPr>
+            <w:cnfStyle w:val="001000000000" w:firstRow="0" w:lastRow="0" w:firstColumn="1" w:lastColumn="0" w:oddVBand="0" w:evenVBand="0" w:oddHBand="0" w:evenHBand="0" w:firstRowFirstColumn="0" w:firstRowLastColumn="0" w:lastRowFirstColumn="0" w:lastRowLastColumn="0"/>
+            <w:tcW w:w="4531" w:type="dxa"/>
+          </w:tcPr>
+          <w:p>
+            <w:pPr>
+              <w:rPr>
+                <w:rFonts w:ascii="Consolas" w:hAnsi="Consolas" w:cs="Consolas"/>
+                <w:b w:val="0"/>
+              </w:rPr>
+            </w:pPr>
+            <w:r>
+              <w:rPr>
+                <w:rFonts w:ascii="Consolas" w:hAnsi="Consolas" w:cs="Consolas"/>
+                <w:b w:val="0"/>
+              </w:rPr>
+              <w:t>showmewhatyougot</w:t>
+            </w:r>
+          </w:p>
+        </w:tc>
+        <w:tc>
+          <w:tcPr>
+            <w:tcW w:w="4531" w:type="dxa"/>
+          </w:tcPr>
+          <w:p>
+            <w:pPr>
+              <w:cnfStyle w:val="000000000000" w:firstRow="0" w:lastRow="0" w:firstColumn="0" w:lastColumn="0" w:oddVBand="0" w:evenVBand="0" w:oddHBand="0" w:evenHBand="0" w:firstRowFirstColumn="0" w:firstRowLastColumn="0" w:lastRowFirstColumn="0" w:lastRowLastColumn="0"/>
+              <w:rPr>
+                <w:rFonts w:ascii="Consolas" w:hAnsi="Consolas" w:cs="Consolas"/>
+              </w:rPr>
+            </w:pPr>
+            <w:r>
+              <w:rPr>
+                <w:rFonts w:ascii="Consolas" w:hAnsi="Consolas" w:cs="Consolas"/>
+              </w:rPr>
+              <w:t>print</w:t>
             </w:r>
           </w:p>
         </w:tc>
@@ -2192,7 +2158,6 @@
                 <w:i/>
               </w:rPr>
             </w:pPr>
-            <w:proofErr w:type="spellStart"/>
             <w:r>
               <w:rPr>
                 <w:rFonts w:ascii="Consolas" w:hAnsi="Consolas" w:cs="Consolas"/>
@@ -2200,7 +2165,6 @@
               </w:rPr>
               <w:t>SchwiftC</w:t>
             </w:r>
-            <w:proofErr w:type="spellEnd"/>
           </w:p>
         </w:tc>
         <w:tc>
@@ -2319,16 +2283,16 @@
           <w:p>
             <w:pPr>
               <w:rPr>
-                <w:rFonts w:ascii="Rick_and_Morty" w:hAnsi="Rick_and_Morty" w:cs="Consolas"/>
-                <w:b w:val="0"/>
-              </w:rPr>
-            </w:pPr>
-            <w:r>
-              <w:rPr>
-                <w:rFonts w:ascii="Cambria" w:hAnsi="Cambria" w:cs="Cambria"/>
-                <w:b w:val="0"/>
-              </w:rPr>
-              <w:t>¶</w:t>
+                <w:rFonts w:ascii="Consolas" w:hAnsi="Consolas" w:cs="Consolas"/>
+                <w:b w:val="0"/>
+              </w:rPr>
+            </w:pPr>
+            <w:r>
+              <w:rPr>
+                <w:rFonts w:ascii="Consolas" w:hAnsi="Consolas" w:cs="Consolas"/>
+                <w:b w:val="0"/>
+              </w:rPr>
+              <w:t>~</w:t>
             </w:r>
             <w:bookmarkStart w:id="0" w:name="_GoBack"/>
             <w:bookmarkEnd w:id="0"/>
@@ -3571,7 +3535,7 @@
 </file>
 
 <file path=customXml/itemProps1.xml><?xml version="1.0" encoding="utf-8"?>
-<ds:datastoreItem xmlns:ds="http://schemas.openxmlformats.org/officeDocument/2006/customXml" ds:itemID="{9AED71DA-C4A6-4605-BE3A-2ACC856703E0}">
+<ds:datastoreItem xmlns:ds="http://schemas.openxmlformats.org/officeDocument/2006/customXml" ds:itemID="{4A6D812F-48D4-453D-943A-88FC0A9B3337}">
   <ds:schemaRefs>
     <ds:schemaRef ds:uri="http://schemas.openxmlformats.org/officeDocument/2006/bibliography"/>
   </ds:schemaRefs>

--- a/doc/Rapport de Compilateur - SchwiftC.docx
+++ b/doc/Rapport de Compilateur - SchwiftC.docx
@@ -9,6 +9,7 @@
           <w:lang w:eastAsia="fr-CH"/>
         </w:rPr>
       </w:pPr>
+      <w:proofErr w:type="spellStart"/>
       <w:r>
         <w:rPr>
           <w:rFonts w:ascii="Rick_and_Morty" w:hAnsi="Rick_and_Morty"/>
@@ -23,6 +24,7 @@
         </w:rPr>
         <w:t>c</w:t>
       </w:r>
+      <w:proofErr w:type="spellEnd"/>
     </w:p>
     <w:p>
       <w:pPr>
@@ -39,6 +41,7 @@
       <w:r>
         <w:t xml:space="preserve">de compilateur, nous avons décidé de définir un langage de programmation dénommé </w:t>
       </w:r>
+      <w:proofErr w:type="spellStart"/>
       <w:r>
         <w:rPr>
           <w:b/>
@@ -46,6 +49,7 @@
         </w:rPr>
         <w:t>schwiftC</w:t>
       </w:r>
+      <w:proofErr w:type="spellEnd"/>
       <w:r>
         <w:t xml:space="preserve">, inspiré de la série </w:t>
       </w:r>
@@ -54,8 +58,17 @@
           <w:b/>
           <w:i/>
         </w:rPr>
-        <w:t>Rick and Morty</w:t>
-      </w:r>
+        <w:t xml:space="preserve">Rick and </w:t>
+      </w:r>
+      <w:proofErr w:type="spellStart"/>
+      <w:r>
+        <w:rPr>
+          <w:b/>
+          <w:i/>
+        </w:rPr>
+        <w:t>Morty</w:t>
+      </w:r>
+      <w:proofErr w:type="spellEnd"/>
       <w:r>
         <w:t xml:space="preserve">. </w:t>
       </w:r>
@@ -140,6 +153,7 @@
       <w:r>
         <w:t xml:space="preserve">Créer un compilateur </w:t>
       </w:r>
+      <w:proofErr w:type="spellStart"/>
       <w:r>
         <w:rPr>
           <w:b/>
@@ -147,6 +161,7 @@
         </w:rPr>
         <w:t>schwiftC</w:t>
       </w:r>
+      <w:proofErr w:type="spellEnd"/>
       <w:r>
         <w:t xml:space="preserve"> en python à l’aide des modules </w:t>
       </w:r>
@@ -176,6 +191,7 @@
       <w:r>
         <w:t xml:space="preserve"> le </w:t>
       </w:r>
+      <w:proofErr w:type="spellStart"/>
       <w:r>
         <w:rPr>
           <w:b/>
@@ -183,6 +199,7 @@
         </w:rPr>
         <w:t>schwiftCode</w:t>
       </w:r>
+      <w:proofErr w:type="spellEnd"/>
       <w:r>
         <w:t xml:space="preserve"> </w:t>
       </w:r>
@@ -192,11 +209,19 @@
       <w:r>
         <w:t xml:space="preserve"> Le code devra être écrit en deux parties, une décrivant les méthodes utilisées par le programme et l’autre le code principal qui sera exécuté, l’équivalent d’un </w:t>
       </w:r>
+      <w:proofErr w:type="gramStart"/>
       <w:r>
         <w:rPr>
           <w:i/>
         </w:rPr>
-        <w:t>main()</w:t>
+        <w:t>main(</w:t>
+      </w:r>
+      <w:proofErr w:type="gramEnd"/>
+      <w:r>
+        <w:rPr>
+          <w:i/>
+        </w:rPr>
+        <w:t>)</w:t>
       </w:r>
       <w:r>
         <w:t>.</w:t>
@@ -225,14 +250,46 @@
           <w:i/>
           <w:color w:val="7F7F7F" w:themeColor="text1" w:themeTint="80"/>
         </w:rPr>
-        <w:t xml:space="preserve"> on, get schwift</w:t>
-      </w:r>
+        <w:t xml:space="preserve"> on, </w:t>
+      </w:r>
+      <w:proofErr w:type="spellStart"/>
       <w:r>
         <w:rPr>
           <w:i/>
           <w:color w:val="7F7F7F" w:themeColor="text1" w:themeTint="80"/>
         </w:rPr>
-        <w:t>y »</w:t>
+        <w:t>get</w:t>
+      </w:r>
+      <w:proofErr w:type="spellEnd"/>
+      <w:r>
+        <w:rPr>
+          <w:i/>
+          <w:color w:val="7F7F7F" w:themeColor="text1" w:themeTint="80"/>
+        </w:rPr>
+        <w:t xml:space="preserve"> </w:t>
+      </w:r>
+      <w:proofErr w:type="spellStart"/>
+      <w:r>
+        <w:rPr>
+          <w:i/>
+          <w:color w:val="7F7F7F" w:themeColor="text1" w:themeTint="80"/>
+        </w:rPr>
+        <w:t>schwift</w:t>
+      </w:r>
+      <w:r>
+        <w:rPr>
+          <w:i/>
+          <w:color w:val="7F7F7F" w:themeColor="text1" w:themeTint="80"/>
+        </w:rPr>
+        <w:t>y</w:t>
+      </w:r>
+      <w:proofErr w:type="spellEnd"/>
+      <w:r>
+        <w:rPr>
+          <w:i/>
+          <w:color w:val="7F7F7F" w:themeColor="text1" w:themeTint="80"/>
+        </w:rPr>
+        <w:t> »</w:t>
       </w:r>
       <w:r>
         <w:t xml:space="preserve"> </w:t>
@@ -664,12 +721,14 @@
       <w:r>
         <w:t xml:space="preserve">On commence la déclaration d’une méthode à l’aide du mot-clé </w:t>
       </w:r>
+      <w:proofErr w:type="spellStart"/>
       <w:r>
         <w:rPr>
           <w:rFonts w:ascii="Consolas" w:hAnsi="Consolas" w:cs="Consolas"/>
         </w:rPr>
         <w:t>meeseeks</w:t>
       </w:r>
+      <w:proofErr w:type="spellEnd"/>
       <w:r>
         <w:rPr>
           <w:rFonts w:cs="Consolas"/>
@@ -681,8 +740,15 @@
       <w:pPr>
         <w:pStyle w:val="Code"/>
       </w:pPr>
-      <w:r>
-        <w:t xml:space="preserve">meeseeks </w:t>
+      <w:proofErr w:type="spellStart"/>
+      <w:proofErr w:type="gramStart"/>
+      <w:r>
+        <w:t>meeseeks</w:t>
+      </w:r>
+      <w:proofErr w:type="spellEnd"/>
+      <w:proofErr w:type="gramEnd"/>
+      <w:r>
+        <w:t xml:space="preserve"> </w:t>
       </w:r>
       <w:r>
         <w:t>&lt;</w:t>
@@ -721,12 +787,14 @@
       <w:r>
         <w:t>&lt;</w:t>
       </w:r>
+      <w:proofErr w:type="gramStart"/>
       <w:r>
         <w:t>c</w:t>
       </w:r>
       <w:r>
         <w:t>ode</w:t>
       </w:r>
+      <w:proofErr w:type="gramEnd"/>
       <w:r>
         <w:t>&gt;</w:t>
       </w:r>
@@ -735,8 +803,23 @@
       <w:pPr>
         <w:pStyle w:val="Code"/>
       </w:pPr>
-      <w:r>
-        <w:t>didit &lt;return_value&gt;</w:t>
+      <w:proofErr w:type="spellStart"/>
+      <w:proofErr w:type="gramStart"/>
+      <w:r>
+        <w:t>didit</w:t>
+      </w:r>
+      <w:proofErr w:type="spellEnd"/>
+      <w:proofErr w:type="gramEnd"/>
+      <w:r>
+        <w:t xml:space="preserve"> &lt;</w:t>
+      </w:r>
+      <w:proofErr w:type="spellStart"/>
+      <w:r>
+        <w:t>return_value</w:t>
+      </w:r>
+      <w:proofErr w:type="spellEnd"/>
+      <w:r>
+        <w:t>&gt;</w:t>
       </w:r>
     </w:p>
     <w:p>
@@ -747,7 +830,15 @@
         <w:t xml:space="preserve">PAF </w:t>
       </w:r>
       <w:r>
-        <w:t>&lt;return_type&gt;</w:t>
+        <w:t>&lt;</w:t>
+      </w:r>
+      <w:proofErr w:type="spellStart"/>
+      <w:r>
+        <w:t>return_type</w:t>
+      </w:r>
+      <w:proofErr w:type="spellEnd"/>
+      <w:r>
+        <w:t>&gt;</w:t>
       </w:r>
     </w:p>
     <w:p/>
@@ -796,6 +887,7 @@
                 <w:i/>
               </w:rPr>
             </w:pPr>
+            <w:proofErr w:type="spellStart"/>
             <w:r>
               <w:rPr>
                 <w:rFonts w:ascii="Consolas" w:hAnsi="Consolas" w:cs="Consolas"/>
@@ -803,6 +895,7 @@
               </w:rPr>
               <w:t>SchwiftC</w:t>
             </w:r>
+            <w:proofErr w:type="spellEnd"/>
           </w:p>
         </w:tc>
         <w:tc>
@@ -1009,6 +1102,7 @@
                 <w:b w:val="0"/>
               </w:rPr>
             </w:pPr>
+            <w:proofErr w:type="spellStart"/>
             <w:r>
               <w:rPr>
                 <w:rFonts w:ascii="Consolas" w:hAnsi="Consolas" w:cs="Consolas"/>
@@ -1016,6 +1110,7 @@
               </w:rPr>
               <w:t>got</w:t>
             </w:r>
+            <w:proofErr w:type="spellEnd"/>
           </w:p>
         </w:tc>
         <w:tc>
@@ -1074,6 +1169,7 @@
                 <w:i/>
               </w:rPr>
             </w:pPr>
+            <w:proofErr w:type="spellStart"/>
             <w:r>
               <w:rPr>
                 <w:rFonts w:ascii="Consolas" w:hAnsi="Consolas" w:cs="Consolas"/>
@@ -1081,6 +1177,7 @@
               </w:rPr>
               <w:t>SchwiftC</w:t>
             </w:r>
+            <w:proofErr w:type="spellEnd"/>
           </w:p>
         </w:tc>
         <w:tc>
@@ -1119,6 +1216,7 @@
                 <w:b w:val="0"/>
               </w:rPr>
             </w:pPr>
+            <w:proofErr w:type="spellStart"/>
             <w:r>
               <w:rPr>
                 <w:rFonts w:ascii="Consolas" w:hAnsi="Consolas" w:cs="Consolas"/>
@@ -1126,6 +1224,7 @@
               </w:rPr>
               <w:t>tiniest</w:t>
             </w:r>
+            <w:proofErr w:type="spellEnd"/>
           </w:p>
         </w:tc>
         <w:tc>
@@ -1161,6 +1260,7 @@
                 <w:b w:val="0"/>
               </w:rPr>
             </w:pPr>
+            <w:proofErr w:type="spellStart"/>
             <w:r>
               <w:rPr>
                 <w:rFonts w:ascii="Consolas" w:hAnsi="Consolas" w:cs="Consolas"/>
@@ -1168,6 +1268,7 @@
               </w:rPr>
               <w:t>tinier</w:t>
             </w:r>
+            <w:proofErr w:type="spellEnd"/>
           </w:p>
         </w:tc>
         <w:tc>
@@ -1203,6 +1304,7 @@
                 <w:b w:val="0"/>
               </w:rPr>
             </w:pPr>
+            <w:proofErr w:type="spellStart"/>
             <w:r>
               <w:rPr>
                 <w:rFonts w:ascii="Consolas" w:hAnsi="Consolas" w:cs="Consolas"/>
@@ -1210,6 +1312,7 @@
               </w:rPr>
               <w:t>fattest</w:t>
             </w:r>
+            <w:proofErr w:type="spellEnd"/>
           </w:p>
         </w:tc>
         <w:tc>
@@ -1245,6 +1348,7 @@
                 <w:b w:val="0"/>
               </w:rPr>
             </w:pPr>
+            <w:proofErr w:type="spellStart"/>
             <w:r>
               <w:rPr>
                 <w:rFonts w:ascii="Consolas" w:hAnsi="Consolas" w:cs="Consolas"/>
@@ -1252,6 +1356,7 @@
               </w:rPr>
               <w:t>fatter</w:t>
             </w:r>
+            <w:proofErr w:type="spellEnd"/>
           </w:p>
         </w:tc>
         <w:tc>
@@ -1287,6 +1392,7 @@
                 <w:b w:val="0"/>
               </w:rPr>
             </w:pPr>
+            <w:proofErr w:type="spellStart"/>
             <w:r>
               <w:rPr>
                 <w:rFonts w:ascii="Consolas" w:hAnsi="Consolas" w:cs="Consolas"/>
@@ -1294,6 +1400,7 @@
               </w:rPr>
               <w:t>is</w:t>
             </w:r>
+            <w:proofErr w:type="spellEnd"/>
           </w:p>
         </w:tc>
         <w:tc>
@@ -1329,6 +1436,7 @@
                 <w:b w:val="0"/>
               </w:rPr>
             </w:pPr>
+            <w:proofErr w:type="spellStart"/>
             <w:r>
               <w:rPr>
                 <w:rFonts w:ascii="Consolas" w:hAnsi="Consolas" w:cs="Consolas"/>
@@ -1336,6 +1444,7 @@
               </w:rPr>
               <w:t>isnot</w:t>
             </w:r>
+            <w:proofErr w:type="spellEnd"/>
           </w:p>
         </w:tc>
         <w:tc>
@@ -1399,6 +1508,7 @@
                 <w:i/>
               </w:rPr>
             </w:pPr>
+            <w:proofErr w:type="spellStart"/>
             <w:r>
               <w:rPr>
                 <w:rFonts w:ascii="Consolas" w:hAnsi="Consolas" w:cs="Consolas"/>
@@ -1406,6 +1516,7 @@
               </w:rPr>
               <w:t>SchwiftC</w:t>
             </w:r>
+            <w:proofErr w:type="spellEnd"/>
           </w:p>
         </w:tc>
         <w:tc>
@@ -1464,12 +1575,14 @@
                 <w:rFonts w:ascii="Consolas" w:hAnsi="Consolas" w:cs="Consolas"/>
               </w:rPr>
             </w:pPr>
+            <w:proofErr w:type="spellStart"/>
             <w:r>
               <w:rPr>
                 <w:rFonts w:ascii="Consolas" w:hAnsi="Consolas" w:cs="Consolas"/>
               </w:rPr>
               <w:t>int</w:t>
             </w:r>
+            <w:proofErr w:type="spellEnd"/>
           </w:p>
         </w:tc>
       </w:tr>
@@ -1486,6 +1599,7 @@
                 <w:b w:val="0"/>
               </w:rPr>
             </w:pPr>
+            <w:proofErr w:type="spellStart"/>
             <w:r>
               <w:rPr>
                 <w:rFonts w:ascii="Consolas" w:hAnsi="Consolas" w:cs="Consolas"/>
@@ -1493,6 +1607,7 @@
               </w:rPr>
               <w:t>thong</w:t>
             </w:r>
+            <w:proofErr w:type="spellEnd"/>
           </w:p>
         </w:tc>
         <w:tc>
@@ -1528,6 +1643,7 @@
                 <w:b w:val="0"/>
               </w:rPr>
             </w:pPr>
+            <w:proofErr w:type="spellStart"/>
             <w:r>
               <w:rPr>
                 <w:rFonts w:ascii="Consolas" w:hAnsi="Consolas" w:cs="Consolas"/>
@@ -1535,6 +1651,7 @@
               </w:rPr>
               <w:t>isit</w:t>
             </w:r>
+            <w:proofErr w:type="spellEnd"/>
           </w:p>
         </w:tc>
         <w:tc>
@@ -1548,12 +1665,14 @@
                 <w:rFonts w:ascii="Consolas" w:hAnsi="Consolas" w:cs="Consolas"/>
               </w:rPr>
             </w:pPr>
+            <w:proofErr w:type="spellStart"/>
             <w:r>
               <w:rPr>
                 <w:rFonts w:ascii="Consolas" w:hAnsi="Consolas" w:cs="Consolas"/>
               </w:rPr>
               <w:t>boolean</w:t>
             </w:r>
+            <w:proofErr w:type="spellEnd"/>
           </w:p>
         </w:tc>
       </w:tr>
@@ -1583,12 +1702,14 @@
                 <w:rFonts w:ascii="Consolas" w:hAnsi="Consolas" w:cs="Consolas"/>
               </w:rPr>
             </w:pPr>
+            <w:proofErr w:type="spellStart"/>
             <w:r>
               <w:rPr>
                 <w:rFonts w:ascii="Consolas" w:hAnsi="Consolas" w:cs="Consolas"/>
               </w:rPr>
               <w:t>float</w:t>
             </w:r>
+            <w:proofErr w:type="spellEnd"/>
           </w:p>
         </w:tc>
       </w:tr>
@@ -1605,6 +1726,7 @@
                 <w:b w:val="0"/>
               </w:rPr>
             </w:pPr>
+            <w:proofErr w:type="spellStart"/>
             <w:r>
               <w:rPr>
                 <w:rFonts w:ascii="Consolas" w:hAnsi="Consolas" w:cs="Consolas"/>
@@ -1612,6 +1734,7 @@
               </w:rPr>
               <w:t>schmeckle</w:t>
             </w:r>
+            <w:proofErr w:type="spellEnd"/>
           </w:p>
         </w:tc>
         <w:tc>
@@ -1647,6 +1770,7 @@
                 <w:b w:val="0"/>
               </w:rPr>
             </w:pPr>
+            <w:proofErr w:type="spellStart"/>
             <w:r>
               <w:rPr>
                 <w:rFonts w:ascii="Consolas" w:hAnsi="Consolas" w:cs="Consolas"/>
@@ -1654,6 +1778,7 @@
               </w:rPr>
               <w:t>mpfh</w:t>
             </w:r>
+            <w:proofErr w:type="spellEnd"/>
           </w:p>
         </w:tc>
         <w:tc>
@@ -1667,12 +1792,14 @@
                 <w:rFonts w:ascii="Consolas" w:hAnsi="Consolas" w:cs="Consolas"/>
               </w:rPr>
             </w:pPr>
+            <w:proofErr w:type="spellStart"/>
             <w:r>
               <w:rPr>
                 <w:rFonts w:ascii="Consolas" w:hAnsi="Consolas" w:cs="Consolas"/>
               </w:rPr>
               <w:t>void</w:t>
             </w:r>
+            <w:proofErr w:type="spellEnd"/>
           </w:p>
         </w:tc>
       </w:tr>
@@ -1712,6 +1839,7 @@
                 <w:i/>
               </w:rPr>
             </w:pPr>
+            <w:proofErr w:type="spellStart"/>
             <w:r>
               <w:rPr>
                 <w:rFonts w:ascii="Consolas" w:hAnsi="Consolas" w:cs="Consolas"/>
@@ -1719,6 +1847,7 @@
               </w:rPr>
               <w:t>SchwiftC</w:t>
             </w:r>
+            <w:proofErr w:type="spellEnd"/>
           </w:p>
         </w:tc>
         <w:tc>
@@ -1757,6 +1886,7 @@
                 <w:b w:val="0"/>
               </w:rPr>
             </w:pPr>
+            <w:proofErr w:type="spellStart"/>
             <w:r>
               <w:rPr>
                 <w:rFonts w:ascii="Consolas" w:hAnsi="Consolas" w:cs="Consolas"/>
@@ -1764,6 +1894,7 @@
               </w:rPr>
               <w:t>jeez</w:t>
             </w:r>
+            <w:proofErr w:type="spellEnd"/>
           </w:p>
         </w:tc>
         <w:tc>
@@ -1813,6 +1944,8 @@
               </w:rPr>
               <w:t>S</w:t>
             </w:r>
+            <w:bookmarkStart w:id="0" w:name="_GoBack"/>
+            <w:bookmarkEnd w:id="0"/>
           </w:p>
         </w:tc>
         <w:tc>
@@ -1861,12 +1994,14 @@
                 <w:rFonts w:ascii="Consolas" w:hAnsi="Consolas" w:cs="Consolas"/>
               </w:rPr>
             </w:pPr>
+            <w:proofErr w:type="spellStart"/>
             <w:r>
               <w:rPr>
                 <w:rFonts w:ascii="Consolas" w:hAnsi="Consolas" w:cs="Consolas"/>
               </w:rPr>
               <w:t>while</w:t>
             </w:r>
+            <w:proofErr w:type="spellEnd"/>
           </w:p>
         </w:tc>
       </w:tr>
@@ -1883,6 +2018,7 @@
                 <w:b w:val="0"/>
               </w:rPr>
             </w:pPr>
+            <w:proofErr w:type="spellStart"/>
             <w:r>
               <w:rPr>
                 <w:rFonts w:ascii="Consolas" w:hAnsi="Consolas" w:cs="Consolas"/>
@@ -1890,6 +2026,7 @@
               </w:rPr>
               <w:t>shutupmorty</w:t>
             </w:r>
+            <w:proofErr w:type="spellEnd"/>
           </w:p>
         </w:tc>
         <w:tc>
@@ -1925,6 +2062,7 @@
                 <w:b w:val="0"/>
               </w:rPr>
             </w:pPr>
+            <w:proofErr w:type="spellStart"/>
             <w:r>
               <w:rPr>
                 <w:rFonts w:ascii="Consolas" w:hAnsi="Consolas" w:cs="Consolas"/>
@@ -1932,6 +2070,7 @@
               </w:rPr>
               <w:t>cando</w:t>
             </w:r>
+            <w:proofErr w:type="spellEnd"/>
           </w:p>
         </w:tc>
         <w:tc>
@@ -1967,6 +2106,7 @@
                 <w:b w:val="0"/>
               </w:rPr>
             </w:pPr>
+            <w:proofErr w:type="spellStart"/>
             <w:r>
               <w:rPr>
                 <w:rFonts w:ascii="Consolas" w:hAnsi="Consolas" w:cs="Consolas"/>
@@ -1974,6 +2114,7 @@
               </w:rPr>
               <w:t>schwift</w:t>
             </w:r>
+            <w:proofErr w:type="spellEnd"/>
           </w:p>
         </w:tc>
         <w:tc>
@@ -2009,6 +2150,7 @@
                 <w:b w:val="0"/>
               </w:rPr>
             </w:pPr>
+            <w:proofErr w:type="spellStart"/>
             <w:r>
               <w:rPr>
                 <w:rFonts w:ascii="Consolas" w:hAnsi="Consolas" w:cs="Consolas"/>
@@ -2016,6 +2158,7 @@
               </w:rPr>
               <w:t>heyrick</w:t>
             </w:r>
+            <w:proofErr w:type="spellEnd"/>
           </w:p>
         </w:tc>
         <w:tc>
@@ -2051,6 +2194,7 @@
                 <w:b w:val="0"/>
               </w:rPr>
             </w:pPr>
+            <w:proofErr w:type="spellStart"/>
             <w:r>
               <w:rPr>
                 <w:rFonts w:ascii="Consolas" w:hAnsi="Consolas" w:cs="Consolas"/>
@@ -2058,6 +2202,7 @@
               </w:rPr>
               <w:t>didit</w:t>
             </w:r>
+            <w:proofErr w:type="spellEnd"/>
           </w:p>
         </w:tc>
         <w:tc>
@@ -2098,7 +2243,7 @@
                 <w:rFonts w:ascii="Consolas" w:hAnsi="Consolas" w:cs="Consolas"/>
                 <w:b w:val="0"/>
               </w:rPr>
-              <w:t>showmewhatyougot</w:t>
+              <w:t>SHOWMEWHATYOUGOT</w:t>
             </w:r>
           </w:p>
         </w:tc>
@@ -2113,12 +2258,14 @@
                 <w:rFonts w:ascii="Consolas" w:hAnsi="Consolas" w:cs="Consolas"/>
               </w:rPr>
             </w:pPr>
+            <w:proofErr w:type="spellStart"/>
             <w:r>
               <w:rPr>
                 <w:rFonts w:ascii="Consolas" w:hAnsi="Consolas" w:cs="Consolas"/>
               </w:rPr>
               <w:t>print</w:t>
             </w:r>
+            <w:proofErr w:type="spellEnd"/>
           </w:p>
         </w:tc>
       </w:tr>
@@ -2158,6 +2305,7 @@
                 <w:i/>
               </w:rPr>
             </w:pPr>
+            <w:proofErr w:type="spellStart"/>
             <w:r>
               <w:rPr>
                 <w:rFonts w:ascii="Consolas" w:hAnsi="Consolas" w:cs="Consolas"/>
@@ -2165,6 +2313,7 @@
               </w:rPr>
               <w:t>SchwiftC</w:t>
             </w:r>
+            <w:proofErr w:type="spellEnd"/>
           </w:p>
         </w:tc>
         <w:tc>
@@ -2294,8 +2443,6 @@
               </w:rPr>
               <w:t>~</w:t>
             </w:r>
-            <w:bookmarkStart w:id="0" w:name="_GoBack"/>
-            <w:bookmarkEnd w:id="0"/>
           </w:p>
         </w:tc>
         <w:tc>
@@ -3535,7 +3682,7 @@
 </file>
 
 <file path=customXml/itemProps1.xml><?xml version="1.0" encoding="utf-8"?>
-<ds:datastoreItem xmlns:ds="http://schemas.openxmlformats.org/officeDocument/2006/customXml" ds:itemID="{4A6D812F-48D4-453D-943A-88FC0A9B3337}">
+<ds:datastoreItem xmlns:ds="http://schemas.openxmlformats.org/officeDocument/2006/customXml" ds:itemID="{671900B7-6D66-4CB8-BA22-E0D6032D44EE}">
   <ds:schemaRefs>
     <ds:schemaRef ds:uri="http://schemas.openxmlformats.org/officeDocument/2006/bibliography"/>
   </ds:schemaRefs>

--- a/doc/Rapport de Compilateur - SchwiftC.docx
+++ b/doc/Rapport de Compilateur - SchwiftC.docx
@@ -1,6 +1,6 @@
 
 <file path=word/document.xml><?xml version="1.0" encoding="utf-8"?>
-<w:document xmlns:wpc="http://schemas.microsoft.com/office/word/2010/wordprocessingCanvas" xmlns:cx="http://schemas.microsoft.com/office/drawing/2014/chartex" xmlns:cx1="http://schemas.microsoft.com/office/drawing/2015/9/8/chartex" xmlns:mc="http://schemas.openxmlformats.org/markup-compatibility/2006" xmlns:o="urn:schemas-microsoft-com:office:office" xmlns:r="http://schemas.openxmlformats.org/officeDocument/2006/relationships" xmlns:m="http://schemas.openxmlformats.org/officeDocument/2006/math" xmlns:v="urn:schemas-microsoft-com:vml" xmlns:wp14="http://schemas.microsoft.com/office/word/2010/wordprocessingDrawing" xmlns:wp="http://schemas.openxmlformats.org/drawingml/2006/wordprocessingDrawing" xmlns:w10="urn:schemas-microsoft-com:office:word" xmlns:w="http://schemas.openxmlformats.org/wordprocessingml/2006/main" xmlns:w14="http://schemas.microsoft.com/office/word/2010/wordml" xmlns:w15="http://schemas.microsoft.com/office/word/2012/wordml" xmlns:w16se="http://schemas.microsoft.com/office/word/2015/wordml/symex" xmlns:wpg="http://schemas.microsoft.com/office/word/2010/wordprocessingGroup" xmlns:wpi="http://schemas.microsoft.com/office/word/2010/wordprocessingInk" xmlns:wne="http://schemas.microsoft.com/office/word/2006/wordml" xmlns:wps="http://schemas.microsoft.com/office/word/2010/wordprocessingShape" mc:Ignorable="w14 w15 w16se wp14">
+<w:document xmlns:wpc="http://schemas.microsoft.com/office/word/2010/wordprocessingCanvas" xmlns:mc="http://schemas.openxmlformats.org/markup-compatibility/2006" xmlns:o="urn:schemas-microsoft-com:office:office" xmlns:r="http://schemas.openxmlformats.org/officeDocument/2006/relationships" xmlns:m="http://schemas.openxmlformats.org/officeDocument/2006/math" xmlns:v="urn:schemas-microsoft-com:vml" xmlns:wp14="http://schemas.microsoft.com/office/word/2010/wordprocessingDrawing" xmlns:wp="http://schemas.openxmlformats.org/drawingml/2006/wordprocessingDrawing" xmlns:w10="urn:schemas-microsoft-com:office:word" xmlns:w="http://schemas.openxmlformats.org/wordprocessingml/2006/main" xmlns:w14="http://schemas.microsoft.com/office/word/2010/wordml" xmlns:w15="http://schemas.microsoft.com/office/word/2012/wordml" xmlns:wpg="http://schemas.microsoft.com/office/word/2010/wordprocessingGroup" xmlns:wpi="http://schemas.microsoft.com/office/word/2010/wordprocessingInk" xmlns:wne="http://schemas.microsoft.com/office/word/2006/wordml" xmlns:wps="http://schemas.microsoft.com/office/word/2010/wordprocessingShape" mc:Ignorable="w14 w15 wp14">
   <w:body>
     <w:p>
       <w:pPr>
@@ -9,7 +9,6 @@
           <w:lang w:eastAsia="fr-CH"/>
         </w:rPr>
       </w:pPr>
-      <w:proofErr w:type="spellStart"/>
       <w:r>
         <w:rPr>
           <w:rFonts w:ascii="Rick_and_Morty" w:hAnsi="Rick_and_Morty"/>
@@ -24,7 +23,6 @@
         </w:rPr>
         <w:t>c</w:t>
       </w:r>
-      <w:proofErr w:type="spellEnd"/>
     </w:p>
     <w:p>
       <w:pPr>
@@ -41,7 +39,6 @@
       <w:r>
         <w:t xml:space="preserve">de compilateur, nous avons décidé de définir un langage de programmation dénommé </w:t>
       </w:r>
-      <w:proofErr w:type="spellStart"/>
       <w:r>
         <w:rPr>
           <w:b/>
@@ -49,7 +46,6 @@
         </w:rPr>
         <w:t>schwiftC</w:t>
       </w:r>
-      <w:proofErr w:type="spellEnd"/>
       <w:r>
         <w:t xml:space="preserve">, inspiré de la série </w:t>
       </w:r>
@@ -58,17 +54,8 @@
           <w:b/>
           <w:i/>
         </w:rPr>
-        <w:t xml:space="preserve">Rick and </w:t>
-      </w:r>
-      <w:proofErr w:type="spellStart"/>
-      <w:r>
-        <w:rPr>
-          <w:b/>
-          <w:i/>
-        </w:rPr>
-        <w:t>Morty</w:t>
-      </w:r>
-      <w:proofErr w:type="spellEnd"/>
+        <w:t>Rick and Morty</w:t>
+      </w:r>
       <w:r>
         <w:t xml:space="preserve">. </w:t>
       </w:r>
@@ -153,7 +140,6 @@
       <w:r>
         <w:t xml:space="preserve">Créer un compilateur </w:t>
       </w:r>
-      <w:proofErr w:type="spellStart"/>
       <w:r>
         <w:rPr>
           <w:b/>
@@ -161,7 +147,6 @@
         </w:rPr>
         <w:t>schwiftC</w:t>
       </w:r>
-      <w:proofErr w:type="spellEnd"/>
       <w:r>
         <w:t xml:space="preserve"> en python à l’aide des modules </w:t>
       </w:r>
@@ -191,7 +176,6 @@
       <w:r>
         <w:t xml:space="preserve"> le </w:t>
       </w:r>
-      <w:proofErr w:type="spellStart"/>
       <w:r>
         <w:rPr>
           <w:b/>
@@ -199,7 +183,6 @@
         </w:rPr>
         <w:t>schwiftCode</w:t>
       </w:r>
-      <w:proofErr w:type="spellEnd"/>
       <w:r>
         <w:t xml:space="preserve"> </w:t>
       </w:r>
@@ -209,19 +192,11 @@
       <w:r>
         <w:t xml:space="preserve"> Le code devra être écrit en deux parties, une décrivant les méthodes utilisées par le programme et l’autre le code principal qui sera exécuté, l’équivalent d’un </w:t>
       </w:r>
-      <w:proofErr w:type="gramStart"/>
       <w:r>
         <w:rPr>
           <w:i/>
         </w:rPr>
-        <w:t>main(</w:t>
-      </w:r>
-      <w:proofErr w:type="gramEnd"/>
-      <w:r>
-        <w:rPr>
-          <w:i/>
-        </w:rPr>
-        <w:t>)</w:t>
+        <w:t>main()</w:t>
       </w:r>
       <w:r>
         <w:t>.</w:t>
@@ -250,46 +225,14 @@
           <w:i/>
           <w:color w:val="7F7F7F" w:themeColor="text1" w:themeTint="80"/>
         </w:rPr>
-        <w:t xml:space="preserve"> on, </w:t>
-      </w:r>
-      <w:proofErr w:type="spellStart"/>
+        <w:t xml:space="preserve"> on, get schwift</w:t>
+      </w:r>
       <w:r>
         <w:rPr>
           <w:i/>
           <w:color w:val="7F7F7F" w:themeColor="text1" w:themeTint="80"/>
         </w:rPr>
-        <w:t>get</w:t>
-      </w:r>
-      <w:proofErr w:type="spellEnd"/>
-      <w:r>
-        <w:rPr>
-          <w:i/>
-          <w:color w:val="7F7F7F" w:themeColor="text1" w:themeTint="80"/>
-        </w:rPr>
-        <w:t xml:space="preserve"> </w:t>
-      </w:r>
-      <w:proofErr w:type="spellStart"/>
-      <w:r>
-        <w:rPr>
-          <w:i/>
-          <w:color w:val="7F7F7F" w:themeColor="text1" w:themeTint="80"/>
-        </w:rPr>
-        <w:t>schwift</w:t>
-      </w:r>
-      <w:r>
-        <w:rPr>
-          <w:i/>
-          <w:color w:val="7F7F7F" w:themeColor="text1" w:themeTint="80"/>
-        </w:rPr>
-        <w:t>y</w:t>
-      </w:r>
-      <w:proofErr w:type="spellEnd"/>
-      <w:r>
-        <w:rPr>
-          <w:i/>
-          <w:color w:val="7F7F7F" w:themeColor="text1" w:themeTint="80"/>
-        </w:rPr>
-        <w:t> »</w:t>
+        <w:t>y »</w:t>
       </w:r>
       <w:r>
         <w:t xml:space="preserve"> </w:t>
@@ -480,7 +423,7 @@
               </wp:inline>
             </w:drawing>
           </mc:Choice>
-          <mc:Fallback>
+          <mc:Fallback xmlns:w16se="http://schemas.microsoft.com/office/word/2015/wordml/symex" xmlns:cx1="http://schemas.microsoft.com/office/drawing/2015/9/8/chartex" xmlns:cx="http://schemas.microsoft.com/office/drawing/2014/chartex">
             <w:pict>
               <v:shapetype w14:anchorId="46C36B50" id="_x0000_t202" coordsize="21600,21600" o:spt="202" path="m,l,21600r21600,l21600,xe">
                 <v:stroke joinstyle="miter"/>
@@ -583,7 +526,7 @@
               </wp:inline>
             </w:drawing>
           </mc:Choice>
-          <mc:Fallback>
+          <mc:Fallback xmlns:w16se="http://schemas.microsoft.com/office/word/2015/wordml/symex" xmlns:cx1="http://schemas.microsoft.com/office/drawing/2015/9/8/chartex" xmlns:cx="http://schemas.microsoft.com/office/drawing/2014/chartex">
             <w:pict>
               <v:shape id="Zone de texte 6" o:spid="_x0000_s1027" type="#_x0000_t202" style="width:330pt;height:21.7pt;visibility:visible;mso-wrap-style:square;mso-left-percent:-10001;mso-top-percent:-10001;mso-position-horizontal:absolute;mso-position-horizontal-relative:char;mso-position-vertical:absolute;mso-position-vertical-relative:line;mso-left-percent:-10001;mso-top-percent:-10001;v-text-anchor:top" o:gfxdata="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" fillcolor="#ed7d31 [3205]" strokecolor="white [3201]" strokeweight="1.5pt">
                 <v:textbox>
@@ -682,7 +625,7 @@
               </wp:inline>
             </w:drawing>
           </mc:Choice>
-          <mc:Fallback>
+          <mc:Fallback xmlns:w16se="http://schemas.microsoft.com/office/word/2015/wordml/symex" xmlns:cx1="http://schemas.microsoft.com/office/drawing/2015/9/8/chartex" xmlns:cx="http://schemas.microsoft.com/office/drawing/2014/chartex">
             <w:pict>
               <v:shape w14:anchorId="5C0F707B" id="Zone de texte 4" o:spid="_x0000_s1028" type="#_x0000_t202" style="width:328.6pt;height:28.6pt;visibility:visible;mso-wrap-style:square;mso-left-percent:-10001;mso-top-percent:-10001;mso-position-horizontal:absolute;mso-position-horizontal-relative:char;mso-position-vertical:absolute;mso-position-vertical-relative:line;mso-left-percent:-10001;mso-top-percent:-10001;v-text-anchor:top" o:gfxdata="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" fillcolor="#5b9bd5 [3204]" strokecolor="white [3201]" strokeweight="1.5pt">
                 <v:textbox>
@@ -721,14 +664,12 @@
       <w:r>
         <w:t xml:space="preserve">On commence la déclaration d’une méthode à l’aide du mot-clé </w:t>
       </w:r>
-      <w:proofErr w:type="spellStart"/>
       <w:r>
         <w:rPr>
           <w:rFonts w:ascii="Consolas" w:hAnsi="Consolas" w:cs="Consolas"/>
         </w:rPr>
         <w:t>meeseeks</w:t>
       </w:r>
-      <w:proofErr w:type="spellEnd"/>
       <w:r>
         <w:rPr>
           <w:rFonts w:cs="Consolas"/>
@@ -740,15 +681,8 @@
       <w:pPr>
         <w:pStyle w:val="Code"/>
       </w:pPr>
-      <w:proofErr w:type="spellStart"/>
-      <w:proofErr w:type="gramStart"/>
-      <w:r>
-        <w:t>meeseeks</w:t>
-      </w:r>
-      <w:proofErr w:type="spellEnd"/>
-      <w:proofErr w:type="gramEnd"/>
-      <w:r>
-        <w:t xml:space="preserve"> </w:t>
+      <w:r>
+        <w:t xml:space="preserve">meeseeks </w:t>
       </w:r>
       <w:r>
         <w:t>&lt;</w:t>
@@ -787,14 +721,12 @@
       <w:r>
         <w:t>&lt;</w:t>
       </w:r>
-      <w:proofErr w:type="gramStart"/>
       <w:r>
         <w:t>c</w:t>
       </w:r>
       <w:r>
         <w:t>ode</w:t>
       </w:r>
-      <w:proofErr w:type="gramEnd"/>
       <w:r>
         <w:t>&gt;</w:t>
       </w:r>
@@ -803,23 +735,8 @@
       <w:pPr>
         <w:pStyle w:val="Code"/>
       </w:pPr>
-      <w:proofErr w:type="spellStart"/>
-      <w:proofErr w:type="gramStart"/>
-      <w:r>
-        <w:t>didit</w:t>
-      </w:r>
-      <w:proofErr w:type="spellEnd"/>
-      <w:proofErr w:type="gramEnd"/>
-      <w:r>
-        <w:t xml:space="preserve"> &lt;</w:t>
-      </w:r>
-      <w:proofErr w:type="spellStart"/>
-      <w:r>
-        <w:t>return_value</w:t>
-      </w:r>
-      <w:proofErr w:type="spellEnd"/>
-      <w:r>
-        <w:t>&gt;</w:t>
+      <w:r>
+        <w:t>didit &lt;return_value&gt;</w:t>
       </w:r>
     </w:p>
     <w:p>
@@ -830,15 +747,7 @@
         <w:t xml:space="preserve">PAF </w:t>
       </w:r>
       <w:r>
-        <w:t>&lt;</w:t>
-      </w:r>
-      <w:proofErr w:type="spellStart"/>
-      <w:r>
-        <w:t>return_type</w:t>
-      </w:r>
-      <w:proofErr w:type="spellEnd"/>
-      <w:r>
-        <w:t>&gt;</w:t>
+        <w:t>&lt;return_type&gt;</w:t>
       </w:r>
     </w:p>
     <w:p/>
@@ -887,7 +796,6 @@
                 <w:i/>
               </w:rPr>
             </w:pPr>
-            <w:proofErr w:type="spellStart"/>
             <w:r>
               <w:rPr>
                 <w:rFonts w:ascii="Consolas" w:hAnsi="Consolas" w:cs="Consolas"/>
@@ -895,7 +803,6 @@
               </w:rPr>
               <w:t>SchwiftC</w:t>
             </w:r>
-            <w:proofErr w:type="spellEnd"/>
           </w:p>
         </w:tc>
         <w:tc>
@@ -1102,7 +1009,6 @@
                 <w:b w:val="0"/>
               </w:rPr>
             </w:pPr>
-            <w:proofErr w:type="spellStart"/>
             <w:r>
               <w:rPr>
                 <w:rFonts w:ascii="Consolas" w:hAnsi="Consolas" w:cs="Consolas"/>
@@ -1110,7 +1016,6 @@
               </w:rPr>
               <w:t>got</w:t>
             </w:r>
-            <w:proofErr w:type="spellEnd"/>
           </w:p>
         </w:tc>
         <w:tc>
@@ -1169,7 +1074,6 @@
                 <w:i/>
               </w:rPr>
             </w:pPr>
-            <w:proofErr w:type="spellStart"/>
             <w:r>
               <w:rPr>
                 <w:rFonts w:ascii="Consolas" w:hAnsi="Consolas" w:cs="Consolas"/>
@@ -1177,7 +1081,6 @@
               </w:rPr>
               <w:t>SchwiftC</w:t>
             </w:r>
-            <w:proofErr w:type="spellEnd"/>
           </w:p>
         </w:tc>
         <w:tc>
@@ -1216,7 +1119,6 @@
                 <w:b w:val="0"/>
               </w:rPr>
             </w:pPr>
-            <w:proofErr w:type="spellStart"/>
             <w:r>
               <w:rPr>
                 <w:rFonts w:ascii="Consolas" w:hAnsi="Consolas" w:cs="Consolas"/>
@@ -1224,7 +1126,6 @@
               </w:rPr>
               <w:t>tiniest</w:t>
             </w:r>
-            <w:proofErr w:type="spellEnd"/>
           </w:p>
         </w:tc>
         <w:tc>
@@ -1260,7 +1161,6 @@
                 <w:b w:val="0"/>
               </w:rPr>
             </w:pPr>
-            <w:proofErr w:type="spellStart"/>
             <w:r>
               <w:rPr>
                 <w:rFonts w:ascii="Consolas" w:hAnsi="Consolas" w:cs="Consolas"/>
@@ -1268,7 +1168,6 @@
               </w:rPr>
               <w:t>tinier</w:t>
             </w:r>
-            <w:proofErr w:type="spellEnd"/>
           </w:p>
         </w:tc>
         <w:tc>
@@ -1304,7 +1203,6 @@
                 <w:b w:val="0"/>
               </w:rPr>
             </w:pPr>
-            <w:proofErr w:type="spellStart"/>
             <w:r>
               <w:rPr>
                 <w:rFonts w:ascii="Consolas" w:hAnsi="Consolas" w:cs="Consolas"/>
@@ -1312,7 +1210,6 @@
               </w:rPr>
               <w:t>fattest</w:t>
             </w:r>
-            <w:proofErr w:type="spellEnd"/>
           </w:p>
         </w:tc>
         <w:tc>
@@ -1348,7 +1245,6 @@
                 <w:b w:val="0"/>
               </w:rPr>
             </w:pPr>
-            <w:proofErr w:type="spellStart"/>
             <w:r>
               <w:rPr>
                 <w:rFonts w:ascii="Consolas" w:hAnsi="Consolas" w:cs="Consolas"/>
@@ -1356,7 +1252,6 @@
               </w:rPr>
               <w:t>fatter</w:t>
             </w:r>
-            <w:proofErr w:type="spellEnd"/>
           </w:p>
         </w:tc>
         <w:tc>
@@ -1392,7 +1287,6 @@
                 <w:b w:val="0"/>
               </w:rPr>
             </w:pPr>
-            <w:proofErr w:type="spellStart"/>
             <w:r>
               <w:rPr>
                 <w:rFonts w:ascii="Consolas" w:hAnsi="Consolas" w:cs="Consolas"/>
@@ -1400,7 +1294,6 @@
               </w:rPr>
               <w:t>is</w:t>
             </w:r>
-            <w:proofErr w:type="spellEnd"/>
           </w:p>
         </w:tc>
         <w:tc>
@@ -1436,7 +1329,6 @@
                 <w:b w:val="0"/>
               </w:rPr>
             </w:pPr>
-            <w:proofErr w:type="spellStart"/>
             <w:r>
               <w:rPr>
                 <w:rFonts w:ascii="Consolas" w:hAnsi="Consolas" w:cs="Consolas"/>
@@ -1444,7 +1336,6 @@
               </w:rPr>
               <w:t>isnot</w:t>
             </w:r>
-            <w:proofErr w:type="spellEnd"/>
           </w:p>
         </w:tc>
         <w:tc>
@@ -1508,7 +1399,6 @@
                 <w:i/>
               </w:rPr>
             </w:pPr>
-            <w:proofErr w:type="spellStart"/>
             <w:r>
               <w:rPr>
                 <w:rFonts w:ascii="Consolas" w:hAnsi="Consolas" w:cs="Consolas"/>
@@ -1516,7 +1406,6 @@
               </w:rPr>
               <w:t>SchwiftC</w:t>
             </w:r>
-            <w:proofErr w:type="spellEnd"/>
           </w:p>
         </w:tc>
         <w:tc>
@@ -1575,14 +1464,12 @@
                 <w:rFonts w:ascii="Consolas" w:hAnsi="Consolas" w:cs="Consolas"/>
               </w:rPr>
             </w:pPr>
-            <w:proofErr w:type="spellStart"/>
             <w:r>
               <w:rPr>
                 <w:rFonts w:ascii="Consolas" w:hAnsi="Consolas" w:cs="Consolas"/>
               </w:rPr>
               <w:t>int</w:t>
             </w:r>
-            <w:proofErr w:type="spellEnd"/>
           </w:p>
         </w:tc>
       </w:tr>
@@ -1599,7 +1486,6 @@
                 <w:b w:val="0"/>
               </w:rPr>
             </w:pPr>
-            <w:proofErr w:type="spellStart"/>
             <w:r>
               <w:rPr>
                 <w:rFonts w:ascii="Consolas" w:hAnsi="Consolas" w:cs="Consolas"/>
@@ -1607,7 +1493,6 @@
               </w:rPr>
               <w:t>thong</w:t>
             </w:r>
-            <w:proofErr w:type="spellEnd"/>
           </w:p>
         </w:tc>
         <w:tc>
@@ -1643,7 +1528,6 @@
                 <w:b w:val="0"/>
               </w:rPr>
             </w:pPr>
-            <w:proofErr w:type="spellStart"/>
             <w:r>
               <w:rPr>
                 <w:rFonts w:ascii="Consolas" w:hAnsi="Consolas" w:cs="Consolas"/>
@@ -1651,7 +1535,6 @@
               </w:rPr>
               <w:t>isit</w:t>
             </w:r>
-            <w:proofErr w:type="spellEnd"/>
           </w:p>
         </w:tc>
         <w:tc>
@@ -1665,14 +1548,12 @@
                 <w:rFonts w:ascii="Consolas" w:hAnsi="Consolas" w:cs="Consolas"/>
               </w:rPr>
             </w:pPr>
-            <w:proofErr w:type="spellStart"/>
             <w:r>
               <w:rPr>
                 <w:rFonts w:ascii="Consolas" w:hAnsi="Consolas" w:cs="Consolas"/>
               </w:rPr>
               <w:t>boolean</w:t>
             </w:r>
-            <w:proofErr w:type="spellEnd"/>
           </w:p>
         </w:tc>
       </w:tr>
@@ -1689,6 +1570,15 @@
                 <w:b w:val="0"/>
               </w:rPr>
             </w:pPr>
+            <w:r>
+              <w:rPr>
+                <w:rFonts w:ascii="Consolas" w:hAnsi="Consolas" w:cs="Consolas"/>
+                <w:b w:val="0"/>
+              </w:rPr>
+              <w:t>fake</w:t>
+            </w:r>
+            <w:bookmarkStart w:id="0" w:name="_GoBack"/>
+            <w:bookmarkEnd w:id="0"/>
           </w:p>
         </w:tc>
         <w:tc>
@@ -1702,14 +1592,12 @@
                 <w:rFonts w:ascii="Consolas" w:hAnsi="Consolas" w:cs="Consolas"/>
               </w:rPr>
             </w:pPr>
-            <w:proofErr w:type="spellStart"/>
             <w:r>
               <w:rPr>
                 <w:rFonts w:ascii="Consolas" w:hAnsi="Consolas" w:cs="Consolas"/>
               </w:rPr>
               <w:t>float</w:t>
             </w:r>
-            <w:proofErr w:type="spellEnd"/>
           </w:p>
         </w:tc>
       </w:tr>
@@ -1726,7 +1614,6 @@
                 <w:b w:val="0"/>
               </w:rPr>
             </w:pPr>
-            <w:proofErr w:type="spellStart"/>
             <w:r>
               <w:rPr>
                 <w:rFonts w:ascii="Consolas" w:hAnsi="Consolas" w:cs="Consolas"/>
@@ -1734,7 +1621,6 @@
               </w:rPr>
               <w:t>schmeckle</w:t>
             </w:r>
-            <w:proofErr w:type="spellEnd"/>
           </w:p>
         </w:tc>
         <w:tc>
@@ -1770,7 +1656,6 @@
                 <w:b w:val="0"/>
               </w:rPr>
             </w:pPr>
-            <w:proofErr w:type="spellStart"/>
             <w:r>
               <w:rPr>
                 <w:rFonts w:ascii="Consolas" w:hAnsi="Consolas" w:cs="Consolas"/>
@@ -1778,7 +1663,6 @@
               </w:rPr>
               <w:t>mpfh</w:t>
             </w:r>
-            <w:proofErr w:type="spellEnd"/>
           </w:p>
         </w:tc>
         <w:tc>
@@ -1792,14 +1676,12 @@
                 <w:rFonts w:ascii="Consolas" w:hAnsi="Consolas" w:cs="Consolas"/>
               </w:rPr>
             </w:pPr>
-            <w:proofErr w:type="spellStart"/>
             <w:r>
               <w:rPr>
                 <w:rFonts w:ascii="Consolas" w:hAnsi="Consolas" w:cs="Consolas"/>
               </w:rPr>
               <w:t>void</w:t>
             </w:r>
-            <w:proofErr w:type="spellEnd"/>
           </w:p>
         </w:tc>
       </w:tr>
@@ -1839,7 +1721,6 @@
                 <w:i/>
               </w:rPr>
             </w:pPr>
-            <w:proofErr w:type="spellStart"/>
             <w:r>
               <w:rPr>
                 <w:rFonts w:ascii="Consolas" w:hAnsi="Consolas" w:cs="Consolas"/>
@@ -1847,7 +1728,6 @@
               </w:rPr>
               <w:t>SchwiftC</w:t>
             </w:r>
-            <w:proofErr w:type="spellEnd"/>
           </w:p>
         </w:tc>
         <w:tc>
@@ -1886,7 +1766,6 @@
                 <w:b w:val="0"/>
               </w:rPr>
             </w:pPr>
-            <w:proofErr w:type="spellStart"/>
             <w:r>
               <w:rPr>
                 <w:rFonts w:ascii="Consolas" w:hAnsi="Consolas" w:cs="Consolas"/>
@@ -1894,7 +1773,6 @@
               </w:rPr>
               <w:t>jeez</w:t>
             </w:r>
-            <w:proofErr w:type="spellEnd"/>
           </w:p>
         </w:tc>
         <w:tc>
@@ -1944,8 +1822,6 @@
               </w:rPr>
               <w:t>S</w:t>
             </w:r>
-            <w:bookmarkStart w:id="0" w:name="_GoBack"/>
-            <w:bookmarkEnd w:id="0"/>
           </w:p>
         </w:tc>
         <w:tc>
@@ -1981,6 +1857,13 @@
                 <w:b w:val="0"/>
               </w:rPr>
             </w:pPr>
+            <w:r>
+              <w:rPr>
+                <w:rFonts w:ascii="Consolas" w:hAnsi="Consolas" w:cs="Consolas"/>
+                <w:b w:val="0"/>
+              </w:rPr>
+              <w:t>whale</w:t>
+            </w:r>
           </w:p>
         </w:tc>
         <w:tc>
@@ -1994,14 +1877,12 @@
                 <w:rFonts w:ascii="Consolas" w:hAnsi="Consolas" w:cs="Consolas"/>
               </w:rPr>
             </w:pPr>
-            <w:proofErr w:type="spellStart"/>
             <w:r>
               <w:rPr>
                 <w:rFonts w:ascii="Consolas" w:hAnsi="Consolas" w:cs="Consolas"/>
               </w:rPr>
               <w:t>while</w:t>
             </w:r>
-            <w:proofErr w:type="spellEnd"/>
           </w:p>
         </w:tc>
       </w:tr>
@@ -2018,7 +1899,6 @@
                 <w:b w:val="0"/>
               </w:rPr>
             </w:pPr>
-            <w:proofErr w:type="spellStart"/>
             <w:r>
               <w:rPr>
                 <w:rFonts w:ascii="Consolas" w:hAnsi="Consolas" w:cs="Consolas"/>
@@ -2026,7 +1906,6 @@
               </w:rPr>
               <w:t>shutupmorty</w:t>
             </w:r>
-            <w:proofErr w:type="spellEnd"/>
           </w:p>
         </w:tc>
         <w:tc>
@@ -2062,7 +1941,6 @@
                 <w:b w:val="0"/>
               </w:rPr>
             </w:pPr>
-            <w:proofErr w:type="spellStart"/>
             <w:r>
               <w:rPr>
                 <w:rFonts w:ascii="Consolas" w:hAnsi="Consolas" w:cs="Consolas"/>
@@ -2070,7 +1948,6 @@
               </w:rPr>
               <w:t>cando</w:t>
             </w:r>
-            <w:proofErr w:type="spellEnd"/>
           </w:p>
         </w:tc>
         <w:tc>
@@ -2106,7 +1983,6 @@
                 <w:b w:val="0"/>
               </w:rPr>
             </w:pPr>
-            <w:proofErr w:type="spellStart"/>
             <w:r>
               <w:rPr>
                 <w:rFonts w:ascii="Consolas" w:hAnsi="Consolas" w:cs="Consolas"/>
@@ -2114,7 +1990,6 @@
               </w:rPr>
               <w:t>schwift</w:t>
             </w:r>
-            <w:proofErr w:type="spellEnd"/>
           </w:p>
         </w:tc>
         <w:tc>
@@ -2150,7 +2025,6 @@
                 <w:b w:val="0"/>
               </w:rPr>
             </w:pPr>
-            <w:proofErr w:type="spellStart"/>
             <w:r>
               <w:rPr>
                 <w:rFonts w:ascii="Consolas" w:hAnsi="Consolas" w:cs="Consolas"/>
@@ -2158,7 +2032,6 @@
               </w:rPr>
               <w:t>heyrick</w:t>
             </w:r>
-            <w:proofErr w:type="spellEnd"/>
           </w:p>
         </w:tc>
         <w:tc>
@@ -2194,7 +2067,6 @@
                 <w:b w:val="0"/>
               </w:rPr>
             </w:pPr>
-            <w:proofErr w:type="spellStart"/>
             <w:r>
               <w:rPr>
                 <w:rFonts w:ascii="Consolas" w:hAnsi="Consolas" w:cs="Consolas"/>
@@ -2202,7 +2074,6 @@
               </w:rPr>
               <w:t>didit</w:t>
             </w:r>
-            <w:proofErr w:type="spellEnd"/>
           </w:p>
         </w:tc>
         <w:tc>
@@ -2258,14 +2129,12 @@
                 <w:rFonts w:ascii="Consolas" w:hAnsi="Consolas" w:cs="Consolas"/>
               </w:rPr>
             </w:pPr>
-            <w:proofErr w:type="spellStart"/>
             <w:r>
               <w:rPr>
                 <w:rFonts w:ascii="Consolas" w:hAnsi="Consolas" w:cs="Consolas"/>
               </w:rPr>
               <w:t>print</w:t>
             </w:r>
-            <w:proofErr w:type="spellEnd"/>
           </w:p>
         </w:tc>
       </w:tr>
@@ -2305,7 +2174,6 @@
                 <w:i/>
               </w:rPr>
             </w:pPr>
-            <w:proofErr w:type="spellStart"/>
             <w:r>
               <w:rPr>
                 <w:rFonts w:ascii="Consolas" w:hAnsi="Consolas" w:cs="Consolas"/>
@@ -2313,7 +2181,6 @@
               </w:rPr>
               <w:t>SchwiftC</w:t>
             </w:r>
-            <w:proofErr w:type="spellEnd"/>
           </w:p>
         </w:tc>
         <w:tc>
@@ -2480,7 +2347,7 @@
 </file>
 
 <file path=word/endnotes.xml><?xml version="1.0" encoding="utf-8"?>
-<w:endnotes xmlns:wpc="http://schemas.microsoft.com/office/word/2010/wordprocessingCanvas" xmlns:cx="http://schemas.microsoft.com/office/drawing/2014/chartex" xmlns:cx1="http://schemas.microsoft.com/office/drawing/2015/9/8/chartex" xmlns:mc="http://schemas.openxmlformats.org/markup-compatibility/2006" xmlns:o="urn:schemas-microsoft-com:office:office" xmlns:r="http://schemas.openxmlformats.org/officeDocument/2006/relationships" xmlns:m="http://schemas.openxmlformats.org/officeDocument/2006/math" xmlns:v="urn:schemas-microsoft-com:vml" xmlns:wp14="http://schemas.microsoft.com/office/word/2010/wordprocessingDrawing" xmlns:wp="http://schemas.openxmlformats.org/drawingml/2006/wordprocessingDrawing" xmlns:w10="urn:schemas-microsoft-com:office:word" xmlns:w="http://schemas.openxmlformats.org/wordprocessingml/2006/main" xmlns:w14="http://schemas.microsoft.com/office/word/2010/wordml" xmlns:w15="http://schemas.microsoft.com/office/word/2012/wordml" xmlns:w16se="http://schemas.microsoft.com/office/word/2015/wordml/symex" xmlns:wpg="http://schemas.microsoft.com/office/word/2010/wordprocessingGroup" xmlns:wpi="http://schemas.microsoft.com/office/word/2010/wordprocessingInk" xmlns:wne="http://schemas.microsoft.com/office/word/2006/wordml" xmlns:wps="http://schemas.microsoft.com/office/word/2010/wordprocessingShape" mc:Ignorable="w14 w15 w16se wp14">
+<w:endnotes xmlns:wpc="http://schemas.microsoft.com/office/word/2010/wordprocessingCanvas" xmlns:mc="http://schemas.openxmlformats.org/markup-compatibility/2006" xmlns:o="urn:schemas-microsoft-com:office:office" xmlns:r="http://schemas.openxmlformats.org/officeDocument/2006/relationships" xmlns:m="http://schemas.openxmlformats.org/officeDocument/2006/math" xmlns:v="urn:schemas-microsoft-com:vml" xmlns:wp14="http://schemas.microsoft.com/office/word/2010/wordprocessingDrawing" xmlns:wp="http://schemas.openxmlformats.org/drawingml/2006/wordprocessingDrawing" xmlns:w10="urn:schemas-microsoft-com:office:word" xmlns:w="http://schemas.openxmlformats.org/wordprocessingml/2006/main" xmlns:w14="http://schemas.microsoft.com/office/word/2010/wordml" xmlns:w15="http://schemas.microsoft.com/office/word/2012/wordml" xmlns:wpg="http://schemas.microsoft.com/office/word/2010/wordprocessingGroup" xmlns:wpi="http://schemas.microsoft.com/office/word/2010/wordprocessingInk" xmlns:wne="http://schemas.microsoft.com/office/word/2006/wordml" xmlns:wps="http://schemas.microsoft.com/office/word/2010/wordprocessingShape" mc:Ignorable="w14 w15 wp14">
   <w:endnote w:type="separator" w:id="-1">
     <w:p>
       <w:pPr>
@@ -2505,7 +2372,7 @@
 </file>
 
 <file path=word/footer1.xml><?xml version="1.0" encoding="utf-8"?>
-<w:ftr xmlns:wpc="http://schemas.microsoft.com/office/word/2010/wordprocessingCanvas" xmlns:cx="http://schemas.microsoft.com/office/drawing/2014/chartex" xmlns:cx1="http://schemas.microsoft.com/office/drawing/2015/9/8/chartex" xmlns:mc="http://schemas.openxmlformats.org/markup-compatibility/2006" xmlns:o="urn:schemas-microsoft-com:office:office" xmlns:r="http://schemas.openxmlformats.org/officeDocument/2006/relationships" xmlns:m="http://schemas.openxmlformats.org/officeDocument/2006/math" xmlns:v="urn:schemas-microsoft-com:vml" xmlns:wp14="http://schemas.microsoft.com/office/word/2010/wordprocessingDrawing" xmlns:wp="http://schemas.openxmlformats.org/drawingml/2006/wordprocessingDrawing" xmlns:w10="urn:schemas-microsoft-com:office:word" xmlns:w="http://schemas.openxmlformats.org/wordprocessingml/2006/main" xmlns:w14="http://schemas.microsoft.com/office/word/2010/wordml" xmlns:w15="http://schemas.microsoft.com/office/word/2012/wordml" xmlns:w16se="http://schemas.microsoft.com/office/word/2015/wordml/symex" xmlns:wpg="http://schemas.microsoft.com/office/word/2010/wordprocessingGroup" xmlns:wpi="http://schemas.microsoft.com/office/word/2010/wordprocessingInk" xmlns:wne="http://schemas.microsoft.com/office/word/2006/wordml" xmlns:wps="http://schemas.microsoft.com/office/word/2010/wordprocessingShape" mc:Ignorable="w14 w15 w16se wp14">
+<w:ftr xmlns:wpc="http://schemas.microsoft.com/office/word/2010/wordprocessingCanvas" xmlns:mc="http://schemas.openxmlformats.org/markup-compatibility/2006" xmlns:o="urn:schemas-microsoft-com:office:office" xmlns:r="http://schemas.openxmlformats.org/officeDocument/2006/relationships" xmlns:m="http://schemas.openxmlformats.org/officeDocument/2006/math" xmlns:v="urn:schemas-microsoft-com:vml" xmlns:wp14="http://schemas.microsoft.com/office/word/2010/wordprocessingDrawing" xmlns:wp="http://schemas.openxmlformats.org/drawingml/2006/wordprocessingDrawing" xmlns:w10="urn:schemas-microsoft-com:office:word" xmlns:w="http://schemas.openxmlformats.org/wordprocessingml/2006/main" xmlns:w14="http://schemas.microsoft.com/office/word/2010/wordml" xmlns:w15="http://schemas.microsoft.com/office/word/2012/wordml" xmlns:wpg="http://schemas.microsoft.com/office/word/2010/wordprocessingGroup" xmlns:wpi="http://schemas.microsoft.com/office/word/2010/wordprocessingInk" xmlns:wne="http://schemas.microsoft.com/office/word/2006/wordml" xmlns:wps="http://schemas.microsoft.com/office/word/2010/wordprocessingShape" mc:Ignorable="w14 w15 wp14">
   <w:p>
     <w:pPr>
       <w:pStyle w:val="Pieddepage"/>
@@ -2586,7 +2453,7 @@
 </file>
 
 <file path=word/footnotes.xml><?xml version="1.0" encoding="utf-8"?>
-<w:footnotes xmlns:wpc="http://schemas.microsoft.com/office/word/2010/wordprocessingCanvas" xmlns:cx="http://schemas.microsoft.com/office/drawing/2014/chartex" xmlns:cx1="http://schemas.microsoft.com/office/drawing/2015/9/8/chartex" xmlns:mc="http://schemas.openxmlformats.org/markup-compatibility/2006" xmlns:o="urn:schemas-microsoft-com:office:office" xmlns:r="http://schemas.openxmlformats.org/officeDocument/2006/relationships" xmlns:m="http://schemas.openxmlformats.org/officeDocument/2006/math" xmlns:v="urn:schemas-microsoft-com:vml" xmlns:wp14="http://schemas.microsoft.com/office/word/2010/wordprocessingDrawing" xmlns:wp="http://schemas.openxmlformats.org/drawingml/2006/wordprocessingDrawing" xmlns:w10="urn:schemas-microsoft-com:office:word" xmlns:w="http://schemas.openxmlformats.org/wordprocessingml/2006/main" xmlns:w14="http://schemas.microsoft.com/office/word/2010/wordml" xmlns:w15="http://schemas.microsoft.com/office/word/2012/wordml" xmlns:w16se="http://schemas.microsoft.com/office/word/2015/wordml/symex" xmlns:wpg="http://schemas.microsoft.com/office/word/2010/wordprocessingGroup" xmlns:wpi="http://schemas.microsoft.com/office/word/2010/wordprocessingInk" xmlns:wne="http://schemas.microsoft.com/office/word/2006/wordml" xmlns:wps="http://schemas.microsoft.com/office/word/2010/wordprocessingShape" mc:Ignorable="w14 w15 w16se wp14">
+<w:footnotes xmlns:wpc="http://schemas.microsoft.com/office/word/2010/wordprocessingCanvas" xmlns:mc="http://schemas.openxmlformats.org/markup-compatibility/2006" xmlns:o="urn:schemas-microsoft-com:office:office" xmlns:r="http://schemas.openxmlformats.org/officeDocument/2006/relationships" xmlns:m="http://schemas.openxmlformats.org/officeDocument/2006/math" xmlns:v="urn:schemas-microsoft-com:vml" xmlns:wp14="http://schemas.microsoft.com/office/word/2010/wordprocessingDrawing" xmlns:wp="http://schemas.openxmlformats.org/drawingml/2006/wordprocessingDrawing" xmlns:w10="urn:schemas-microsoft-com:office:word" xmlns:w="http://schemas.openxmlformats.org/wordprocessingml/2006/main" xmlns:w14="http://schemas.microsoft.com/office/word/2010/wordml" xmlns:w15="http://schemas.microsoft.com/office/word/2012/wordml" xmlns:wpg="http://schemas.microsoft.com/office/word/2010/wordprocessingGroup" xmlns:wpi="http://schemas.microsoft.com/office/word/2010/wordprocessingInk" xmlns:wne="http://schemas.microsoft.com/office/word/2006/wordml" xmlns:wps="http://schemas.microsoft.com/office/word/2010/wordprocessingShape" mc:Ignorable="w14 w15 wp14">
   <w:footnote w:type="separator" w:id="-1">
     <w:p>
       <w:pPr>
@@ -2611,7 +2478,7 @@
 </file>
 
 <file path=word/header1.xml><?xml version="1.0" encoding="utf-8"?>
-<w:hdr xmlns:wpc="http://schemas.microsoft.com/office/word/2010/wordprocessingCanvas" xmlns:cx="http://schemas.microsoft.com/office/drawing/2014/chartex" xmlns:cx1="http://schemas.microsoft.com/office/drawing/2015/9/8/chartex" xmlns:mc="http://schemas.openxmlformats.org/markup-compatibility/2006" xmlns:o="urn:schemas-microsoft-com:office:office" xmlns:r="http://schemas.openxmlformats.org/officeDocument/2006/relationships" xmlns:m="http://schemas.openxmlformats.org/officeDocument/2006/math" xmlns:v="urn:schemas-microsoft-com:vml" xmlns:wp14="http://schemas.microsoft.com/office/word/2010/wordprocessingDrawing" xmlns:wp="http://schemas.openxmlformats.org/drawingml/2006/wordprocessingDrawing" xmlns:w10="urn:schemas-microsoft-com:office:word" xmlns:w="http://schemas.openxmlformats.org/wordprocessingml/2006/main" xmlns:w14="http://schemas.microsoft.com/office/word/2010/wordml" xmlns:w15="http://schemas.microsoft.com/office/word/2012/wordml" xmlns:w16se="http://schemas.microsoft.com/office/word/2015/wordml/symex" xmlns:wpg="http://schemas.microsoft.com/office/word/2010/wordprocessingGroup" xmlns:wpi="http://schemas.microsoft.com/office/word/2010/wordprocessingInk" xmlns:wne="http://schemas.microsoft.com/office/word/2006/wordml" xmlns:wps="http://schemas.microsoft.com/office/word/2010/wordprocessingShape" mc:Ignorable="w14 w15 w16se wp14">
+<w:hdr xmlns:wpc="http://schemas.microsoft.com/office/word/2010/wordprocessingCanvas" xmlns:mc="http://schemas.openxmlformats.org/markup-compatibility/2006" xmlns:o="urn:schemas-microsoft-com:office:office" xmlns:r="http://schemas.openxmlformats.org/officeDocument/2006/relationships" xmlns:m="http://schemas.openxmlformats.org/officeDocument/2006/math" xmlns:v="urn:schemas-microsoft-com:vml" xmlns:wp14="http://schemas.microsoft.com/office/word/2010/wordprocessingDrawing" xmlns:wp="http://schemas.openxmlformats.org/drawingml/2006/wordprocessingDrawing" xmlns:w10="urn:schemas-microsoft-com:office:word" xmlns:w="http://schemas.openxmlformats.org/wordprocessingml/2006/main" xmlns:w14="http://schemas.microsoft.com/office/word/2010/wordml" xmlns:w15="http://schemas.microsoft.com/office/word/2012/wordml" xmlns:wpg="http://schemas.microsoft.com/office/word/2010/wordprocessingGroup" xmlns:wpi="http://schemas.microsoft.com/office/word/2010/wordprocessingInk" xmlns:wne="http://schemas.microsoft.com/office/word/2006/wordml" xmlns:wps="http://schemas.microsoft.com/office/word/2010/wordprocessingShape" mc:Ignorable="w14 w15 wp14">
   <w:p>
     <w:pPr>
       <w:pStyle w:val="En-tte"/>
@@ -2643,7 +2510,7 @@
 </file>
 
 <file path=word/styles.xml><?xml version="1.0" encoding="utf-8"?>
-<w:styles xmlns:mc="http://schemas.openxmlformats.org/markup-compatibility/2006" xmlns:r="http://schemas.openxmlformats.org/officeDocument/2006/relationships" xmlns:w="http://schemas.openxmlformats.org/wordprocessingml/2006/main" xmlns:w14="http://schemas.microsoft.com/office/word/2010/wordml" xmlns:w15="http://schemas.microsoft.com/office/word/2012/wordml" xmlns:w16se="http://schemas.microsoft.com/office/word/2015/wordml/symex" mc:Ignorable="w14 w15 w16se">
+<w:styles xmlns:mc="http://schemas.openxmlformats.org/markup-compatibility/2006" xmlns:r="http://schemas.openxmlformats.org/officeDocument/2006/relationships" xmlns:w="http://schemas.openxmlformats.org/wordprocessingml/2006/main" xmlns:w14="http://schemas.microsoft.com/office/word/2010/wordml" xmlns:w15="http://schemas.microsoft.com/office/word/2012/wordml" mc:Ignorable="w14 w15">
   <w:docDefaults>
     <w:rPrDefault>
       <w:rPr>
@@ -3239,6 +3106,7 @@
       <w:spacing w:after="0" w:line="240" w:lineRule="auto"/>
     </w:pPr>
     <w:tblPr>
+      <w:tblInd w:w="0" w:type="dxa"/>
       <w:tblBorders>
         <w:top w:val="single" w:sz="4" w:space="0" w:color="auto"/>
         <w:left w:val="single" w:sz="4" w:space="0" w:color="auto"/>
@@ -3247,6 +3115,12 @@
         <w:insideH w:val="single" w:sz="4" w:space="0" w:color="auto"/>
         <w:insideV w:val="single" w:sz="4" w:space="0" w:color="auto"/>
       </w:tblBorders>
+      <w:tblCellMar>
+        <w:top w:w="0" w:type="dxa"/>
+        <w:left w:w="108" w:type="dxa"/>
+        <w:bottom w:w="0" w:type="dxa"/>
+        <w:right w:w="108" w:type="dxa"/>
+      </w:tblCellMar>
     </w:tblPr>
   </w:style>
   <w:style w:type="table" w:styleId="TableauGrille1Clair">
@@ -3260,6 +3134,7 @@
     <w:tblPr>
       <w:tblStyleRowBandSize w:val="1"/>
       <w:tblStyleColBandSize w:val="1"/>
+      <w:tblInd w:w="0" w:type="dxa"/>
       <w:tblBorders>
         <w:top w:val="single" w:sz="4" w:space="0" w:color="999999" w:themeColor="text1" w:themeTint="66"/>
         <w:left w:val="single" w:sz="4" w:space="0" w:color="999999" w:themeColor="text1" w:themeTint="66"/>
@@ -3268,6 +3143,12 @@
         <w:insideH w:val="single" w:sz="4" w:space="0" w:color="999999" w:themeColor="text1" w:themeTint="66"/>
         <w:insideV w:val="single" w:sz="4" w:space="0" w:color="999999" w:themeColor="text1" w:themeTint="66"/>
       </w:tblBorders>
+      <w:tblCellMar>
+        <w:top w:w="0" w:type="dxa"/>
+        <w:left w:w="108" w:type="dxa"/>
+        <w:bottom w:w="0" w:type="dxa"/>
+        <w:right w:w="108" w:type="dxa"/>
+      </w:tblCellMar>
     </w:tblPr>
     <w:tblStylePr w:type="firstRow">
       <w:rPr>
@@ -3682,7 +3563,7 @@
 </file>
 
 <file path=customXml/itemProps1.xml><?xml version="1.0" encoding="utf-8"?>
-<ds:datastoreItem xmlns:ds="http://schemas.openxmlformats.org/officeDocument/2006/customXml" ds:itemID="{671900B7-6D66-4CB8-BA22-E0D6032D44EE}">
+<ds:datastoreItem xmlns:ds="http://schemas.openxmlformats.org/officeDocument/2006/customXml" ds:itemID="{1AA81AF6-88ED-4004-84E3-D6F3F60E8DBE}">
   <ds:schemaRefs>
     <ds:schemaRef ds:uri="http://schemas.openxmlformats.org/officeDocument/2006/bibliography"/>
   </ds:schemaRefs>

--- a/doc/Rapport de Compilateur - SchwiftC.docx
+++ b/doc/Rapport de Compilateur - SchwiftC.docx
@@ -423,7 +423,7 @@
               </wp:inline>
             </w:drawing>
           </mc:Choice>
-          <mc:Fallback xmlns:w16se="http://schemas.microsoft.com/office/word/2015/wordml/symex" xmlns:cx1="http://schemas.microsoft.com/office/drawing/2015/9/8/chartex" xmlns:cx="http://schemas.microsoft.com/office/drawing/2014/chartex">
+          <mc:Fallback xmlns:cx="http://schemas.microsoft.com/office/drawing/2014/chartex" xmlns:cx1="http://schemas.microsoft.com/office/drawing/2015/9/8/chartex" xmlns:w16se="http://schemas.microsoft.com/office/word/2015/wordml/symex">
             <w:pict>
               <v:shapetype w14:anchorId="46C36B50" id="_x0000_t202" coordsize="21600,21600" o:spt="202" path="m,l,21600r21600,l21600,xe">
                 <v:stroke joinstyle="miter"/>
@@ -526,7 +526,7 @@
               </wp:inline>
             </w:drawing>
           </mc:Choice>
-          <mc:Fallback xmlns:w16se="http://schemas.microsoft.com/office/word/2015/wordml/symex" xmlns:cx1="http://schemas.microsoft.com/office/drawing/2015/9/8/chartex" xmlns:cx="http://schemas.microsoft.com/office/drawing/2014/chartex">
+          <mc:Fallback xmlns:cx="http://schemas.microsoft.com/office/drawing/2014/chartex" xmlns:cx1="http://schemas.microsoft.com/office/drawing/2015/9/8/chartex" xmlns:w16se="http://schemas.microsoft.com/office/word/2015/wordml/symex">
             <w:pict>
               <v:shape id="Zone de texte 6" o:spid="_x0000_s1027" type="#_x0000_t202" style="width:330pt;height:21.7pt;visibility:visible;mso-wrap-style:square;mso-left-percent:-10001;mso-top-percent:-10001;mso-position-horizontal:absolute;mso-position-horizontal-relative:char;mso-position-vertical:absolute;mso-position-vertical-relative:line;mso-left-percent:-10001;mso-top-percent:-10001;v-text-anchor:top" o:gfxdata="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" fillcolor="#ed7d31 [3205]" strokecolor="white [3201]" strokeweight="1.5pt">
                 <v:textbox>
@@ -625,7 +625,7 @@
               </wp:inline>
             </w:drawing>
           </mc:Choice>
-          <mc:Fallback xmlns:w16se="http://schemas.microsoft.com/office/word/2015/wordml/symex" xmlns:cx1="http://schemas.microsoft.com/office/drawing/2015/9/8/chartex" xmlns:cx="http://schemas.microsoft.com/office/drawing/2014/chartex">
+          <mc:Fallback xmlns:cx="http://schemas.microsoft.com/office/drawing/2014/chartex" xmlns:cx1="http://schemas.microsoft.com/office/drawing/2015/9/8/chartex" xmlns:w16se="http://schemas.microsoft.com/office/word/2015/wordml/symex">
             <w:pict>
               <v:shape w14:anchorId="5C0F707B" id="Zone de texte 4" o:spid="_x0000_s1028" type="#_x0000_t202" style="width:328.6pt;height:28.6pt;visibility:visible;mso-wrap-style:square;mso-left-percent:-10001;mso-top-percent:-10001;mso-position-horizontal:absolute;mso-position-horizontal-relative:char;mso-position-vertical:absolute;mso-position-vertical-relative:line;mso-left-percent:-10001;mso-top-percent:-10001;v-text-anchor:top" o:gfxdata="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" fillcolor="#5b9bd5 [3204]" strokecolor="white [3201]" strokeweight="1.5pt">
                 <v:textbox>
@@ -685,6 +685,9 @@
         <w:t xml:space="preserve">meeseeks </w:t>
       </w:r>
       <w:r>
+        <w:t xml:space="preserve">&lt;name&gt; &lt;type1&gt; </w:t>
+      </w:r>
+      <w:r>
         <w:t>&lt;</w:t>
       </w:r>
       <w:r>
@@ -694,7 +697,13 @@
         <w:t>&gt;</w:t>
       </w:r>
       <w:r>
+        <w:t>,</w:t>
+      </w:r>
+      <w:r>
         <w:t xml:space="preserve"> </w:t>
+      </w:r>
+      <w:r>
+        <w:t xml:space="preserve">&lt;type2&gt; </w:t>
       </w:r>
       <w:r>
         <w:t>&lt;</w:t>
@@ -738,6 +747,9 @@
       <w:r>
         <w:t>didit &lt;return_value&gt;</w:t>
       </w:r>
+      <w:r>
+        <w:t>~</w:t>
+      </w:r>
     </w:p>
     <w:p>
       <w:pPr>
@@ -749,6 +761,11 @@
       <w:r>
         <w:t>&lt;return_type&gt;</w:t>
       </w:r>
+      <w:r>
+        <w:t>~</w:t>
+      </w:r>
+      <w:bookmarkStart w:id="0" w:name="_GoBack"/>
+      <w:bookmarkEnd w:id="0"/>
     </w:p>
     <w:p/>
     <w:p/>
@@ -1577,8 +1594,6 @@
               </w:rPr>
               <w:t>fake</w:t>
             </w:r>
-            <w:bookmarkStart w:id="0" w:name="_GoBack"/>
-            <w:bookmarkEnd w:id="0"/>
           </w:p>
         </w:tc>
         <w:tc>
@@ -3106,7 +3121,6 @@
       <w:spacing w:after="0" w:line="240" w:lineRule="auto"/>
     </w:pPr>
     <w:tblPr>
-      <w:tblInd w:w="0" w:type="dxa"/>
       <w:tblBorders>
         <w:top w:val="single" w:sz="4" w:space="0" w:color="auto"/>
         <w:left w:val="single" w:sz="4" w:space="0" w:color="auto"/>
@@ -3115,12 +3129,6 @@
         <w:insideH w:val="single" w:sz="4" w:space="0" w:color="auto"/>
         <w:insideV w:val="single" w:sz="4" w:space="0" w:color="auto"/>
       </w:tblBorders>
-      <w:tblCellMar>
-        <w:top w:w="0" w:type="dxa"/>
-        <w:left w:w="108" w:type="dxa"/>
-        <w:bottom w:w="0" w:type="dxa"/>
-        <w:right w:w="108" w:type="dxa"/>
-      </w:tblCellMar>
     </w:tblPr>
   </w:style>
   <w:style w:type="table" w:styleId="TableauGrille1Clair">
@@ -3134,7 +3142,6 @@
     <w:tblPr>
       <w:tblStyleRowBandSize w:val="1"/>
       <w:tblStyleColBandSize w:val="1"/>
-      <w:tblInd w:w="0" w:type="dxa"/>
       <w:tblBorders>
         <w:top w:val="single" w:sz="4" w:space="0" w:color="999999" w:themeColor="text1" w:themeTint="66"/>
         <w:left w:val="single" w:sz="4" w:space="0" w:color="999999" w:themeColor="text1" w:themeTint="66"/>
@@ -3143,12 +3150,6 @@
         <w:insideH w:val="single" w:sz="4" w:space="0" w:color="999999" w:themeColor="text1" w:themeTint="66"/>
         <w:insideV w:val="single" w:sz="4" w:space="0" w:color="999999" w:themeColor="text1" w:themeTint="66"/>
       </w:tblBorders>
-      <w:tblCellMar>
-        <w:top w:w="0" w:type="dxa"/>
-        <w:left w:w="108" w:type="dxa"/>
-        <w:bottom w:w="0" w:type="dxa"/>
-        <w:right w:w="108" w:type="dxa"/>
-      </w:tblCellMar>
     </w:tblPr>
     <w:tblStylePr w:type="firstRow">
       <w:rPr>
@@ -3563,7 +3564,7 @@
 </file>
 
 <file path=customXml/itemProps1.xml><?xml version="1.0" encoding="utf-8"?>
-<ds:datastoreItem xmlns:ds="http://schemas.openxmlformats.org/officeDocument/2006/customXml" ds:itemID="{1AA81AF6-88ED-4004-84E3-D6F3F60E8DBE}">
+<ds:datastoreItem xmlns:ds="http://schemas.openxmlformats.org/officeDocument/2006/customXml" ds:itemID="{A6BCBA89-7E45-4480-881B-32ED9C860644}">
   <ds:schemaRefs>
     <ds:schemaRef ds:uri="http://schemas.openxmlformats.org/officeDocument/2006/bibliography"/>
   </ds:schemaRefs>

--- a/doc/Rapport de Compilateur - SchwiftC.docx
+++ b/doc/Rapport de Compilateur - SchwiftC.docx
@@ -9,6 +9,77 @@
           <w:lang w:eastAsia="fr-CH"/>
         </w:rPr>
       </w:pPr>
+      <w:r>
+        <w:rPr>
+          <w:noProof/>
+          <w:lang w:eastAsia="fr-CH"/>
+        </w:rPr>
+        <w:drawing>
+          <wp:anchor distT="0" distB="0" distL="114300" distR="114300" simplePos="0" relativeHeight="251661312" behindDoc="1" locked="0" layoutInCell="1" allowOverlap="1" wp14:anchorId="44F8C84A" wp14:editId="172892A8">
+            <wp:simplePos x="0" y="0"/>
+            <wp:positionH relativeFrom="margin">
+              <wp:align>right</wp:align>
+            </wp:positionH>
+            <wp:positionV relativeFrom="paragraph">
+              <wp:posOffset>5853</wp:posOffset>
+            </wp:positionV>
+            <wp:extent cx="1748955" cy="1310696"/>
+            <wp:effectExtent l="0" t="0" r="3810" b="3810"/>
+            <wp:wrapNone/>
+            <wp:docPr id="7" name="Image 7" descr="http://i.cdn.turner.com/asfix/repository//8a250ba13f865824013fc9db8b6b0400/thumbnail_8336877768336012.jpg"/>
+            <wp:cNvGraphicFramePr>
+              <a:graphicFrameLocks xmlns:a="http://schemas.openxmlformats.org/drawingml/2006/main" noChangeAspect="1"/>
+            </wp:cNvGraphicFramePr>
+            <a:graphic xmlns:a="http://schemas.openxmlformats.org/drawingml/2006/main">
+              <a:graphicData uri="http://schemas.openxmlformats.org/drawingml/2006/picture">
+                <pic:pic xmlns:pic="http://schemas.openxmlformats.org/drawingml/2006/picture">
+                  <pic:nvPicPr>
+                    <pic:cNvPr id="0" name="Picture 1" descr="http://i.cdn.turner.com/asfix/repository//8a250ba13f865824013fc9db8b6b0400/thumbnail_8336877768336012.jpg"/>
+                    <pic:cNvPicPr>
+                      <a:picLocks noChangeAspect="1" noChangeArrowheads="1"/>
+                    </pic:cNvPicPr>
+                  </pic:nvPicPr>
+                  <pic:blipFill>
+                    <a:blip r:embed="rId7">
+                      <a:extLst>
+                        <a:ext uri="{28A0092B-C50C-407E-A947-70E740481C1C}">
+                          <a14:useLocalDpi xmlns:a14="http://schemas.microsoft.com/office/drawing/2010/main" val="0"/>
+                        </a:ext>
+                      </a:extLst>
+                    </a:blip>
+                    <a:srcRect/>
+                    <a:stretch>
+                      <a:fillRect/>
+                    </a:stretch>
+                  </pic:blipFill>
+                  <pic:spPr bwMode="auto">
+                    <a:xfrm>
+                      <a:off x="0" y="0"/>
+                      <a:ext cx="1748955" cy="1310696"/>
+                    </a:xfrm>
+                    <a:prstGeom prst="rect">
+                      <a:avLst/>
+                    </a:prstGeom>
+                    <a:noFill/>
+                    <a:ln>
+                      <a:noFill/>
+                    </a:ln>
+                    <a:effectLst>
+                      <a:softEdge rad="25400"/>
+                    </a:effectLst>
+                  </pic:spPr>
+                </pic:pic>
+              </a:graphicData>
+            </a:graphic>
+            <wp14:sizeRelH relativeFrom="page">
+              <wp14:pctWidth>0</wp14:pctWidth>
+            </wp14:sizeRelH>
+            <wp14:sizeRelV relativeFrom="page">
+              <wp14:pctHeight>0</wp14:pctHeight>
+            </wp14:sizeRelV>
+          </wp:anchor>
+        </w:drawing>
+      </w:r>
       <w:r>
         <w:rPr>
           <w:rFonts w:ascii="Rick_and_Morty" w:hAnsi="Rick_and_Morty"/>
@@ -100,7 +171,7 @@
                     </pic:cNvPicPr>
                   </pic:nvPicPr>
                   <pic:blipFill>
-                    <a:blip r:embed="rId7" cstate="print">
+                    <a:blip r:embed="rId8" cstate="print">
                       <a:extLst>
                         <a:ext uri="{28A0092B-C50C-407E-A947-70E740481C1C}">
                           <a14:useLocalDpi xmlns:a14="http://schemas.microsoft.com/office/drawing/2010/main" val="0"/>
@@ -189,8 +260,10 @@
       <w:r>
         <w:t>et génère du code C.</w:t>
       </w:r>
-      <w:r>
-        <w:t xml:space="preserve"> Le code devra être écrit en deux parties, une décrivant les méthodes utilisées par le programme et l’autre le code principal qui sera exécuté, l’équivalent d’un </w:t>
+    </w:p>
+    <w:p>
+      <w:r>
+        <w:t xml:space="preserve">Le code devra être écrit en deux parties, une décrivant les méthodes utilisées par le programme et l’autre le code principal qui sera exécuté, l’équivalent d’un </w:t>
       </w:r>
       <w:r>
         <w:rPr>
@@ -251,21 +324,55 @@
         <w:pStyle w:val="Titre2"/>
       </w:pPr>
       <w:r>
+        <w:t>Structure</w:t>
+      </w:r>
+    </w:p>
+    <w:p>
+      <w:r>
+        <w:t>Le code se sépare en deux parties bien défin</w:t>
+      </w:r>
+      <w:r>
+        <w:t>ies, les méthodes ut</w:t>
+      </w:r>
+      <w:r>
+        <w:t>ilisateurs et le code principal.</w:t>
+      </w:r>
+    </w:p>
+    <w:p>
+      <w:r>
+        <w:t>Elles seront séparées par 42 ‘</w:t>
+      </w:r>
+      <w:r>
+        <w:t>=</w:t>
+      </w:r>
+      <w:r>
+        <w:t>‘ contigus.</w:t>
+      </w:r>
+      <w:r>
+        <w:rPr>
+          <w:noProof/>
+          <w:lang w:eastAsia="fr-CH"/>
+        </w:rPr>
+        <w:t xml:space="preserve"> </w:t>
+      </w:r>
+    </w:p>
+    <w:p>
+      <w:r>
         <w:rPr>
           <w:noProof/>
           <w:lang w:eastAsia="fr-CH"/>
         </w:rPr>
         <w:drawing>
-          <wp:anchor distT="0" distB="0" distL="114300" distR="114300" simplePos="0" relativeHeight="251659264" behindDoc="1" locked="0" layoutInCell="1" allowOverlap="1" wp14:anchorId="47CACF52" wp14:editId="4A80483E">
+          <wp:anchor distT="0" distB="0" distL="114300" distR="114300" simplePos="0" relativeHeight="251659264" behindDoc="1" locked="0" layoutInCell="1" allowOverlap="1" wp14:anchorId="21FD35E8" wp14:editId="0A09C546">
             <wp:simplePos x="0" y="0"/>
-            <wp:positionH relativeFrom="margin">
-              <wp:posOffset>6140255</wp:posOffset>
+            <wp:positionH relativeFrom="rightMargin">
+              <wp:posOffset>-6638925</wp:posOffset>
             </wp:positionH>
             <wp:positionV relativeFrom="paragraph">
-              <wp:posOffset>429211</wp:posOffset>
+              <wp:posOffset>389255</wp:posOffset>
             </wp:positionV>
             <wp:extent cx="473164" cy="780610"/>
-            <wp:effectExtent l="0" t="0" r="3175" b="635"/>
+            <wp:effectExtent l="74930" t="0" r="0" b="154305"/>
             <wp:wrapNone/>
             <wp:docPr id="2" name="Image 2" descr="http://img04.deviantart.net/e648/i/2014/124/8/b/rick_and_morty_by_sgtshadowwalker-d7h4pek.png"/>
             <wp:cNvGraphicFramePr>
@@ -281,7 +388,7 @@
                     </pic:cNvPicPr>
                   </pic:nvPicPr>
                   <pic:blipFill rotWithShape="1">
-                    <a:blip r:embed="rId8" cstate="print">
+                    <a:blip r:embed="rId9" cstate="print">
                       <a:extLst>
                         <a:ext uri="{28A0092B-C50C-407E-A947-70E740481C1C}">
                           <a14:useLocalDpi xmlns:a14="http://schemas.microsoft.com/office/drawing/2010/main" val="0"/>
@@ -292,7 +399,7 @@
                     <a:stretch/>
                   </pic:blipFill>
                   <pic:spPr bwMode="auto">
-                    <a:xfrm>
+                    <a:xfrm rot="3468115">
                       <a:off x="0" y="0"/>
                       <a:ext cx="473164" cy="780610"/>
                     </a:xfrm>
@@ -322,43 +429,6 @@
         </w:drawing>
       </w:r>
       <w:r>
-        <w:t>Structure</w:t>
-      </w:r>
-    </w:p>
-    <w:p>
-      <w:r>
-        <w:t>Le code se sépare en deux parties bien défin</w:t>
-      </w:r>
-      <w:r>
-        <w:t>ies, les méthodes ut</w:t>
-      </w:r>
-      <w:r>
-        <w:t>ilisateurs et le code principal.</w:t>
-      </w:r>
-    </w:p>
-    <w:p>
-      <w:r>
-        <w:t>Elles seront séparées par 42 ‘</w:t>
-      </w:r>
-      <w:r>
-        <w:rPr>
-          <w:rFonts w:ascii="Consolas" w:hAnsi="Consolas" w:cs="Consolas"/>
-        </w:rPr>
-        <w:t>-</w:t>
-      </w:r>
-      <w:r>
-        <w:t>‘ contigus.</w:t>
-      </w:r>
-      <w:r>
-        <w:rPr>
-          <w:noProof/>
-          <w:lang w:eastAsia="fr-CH"/>
-        </w:rPr>
-        <w:t xml:space="preserve"> </w:t>
-      </w:r>
-    </w:p>
-    <w:p>
-      <w:r>
         <w:rPr>
           <w:noProof/>
           <w:lang w:eastAsia="fr-CH"/>
@@ -366,7 +436,7 @@
         <mc:AlternateContent>
           <mc:Choice Requires="wps">
             <w:drawing>
-              <wp:inline distT="0" distB="0" distL="0" distR="0" wp14:anchorId="46C36B50" wp14:editId="51F8ADA9">
+              <wp:inline distT="0" distB="0" distL="0" distR="0" wp14:anchorId="271C980E" wp14:editId="0F02290E">
                 <wp:extent cx="4191000" cy="562707"/>
                 <wp:effectExtent l="0" t="0" r="19050" b="27940"/>
                 <wp:docPr id="5" name="Zone de texte 5"/>
@@ -423,9 +493,9 @@
               </wp:inline>
             </w:drawing>
           </mc:Choice>
-          <mc:Fallback xmlns:cx="http://schemas.microsoft.com/office/drawing/2014/chartex" xmlns:cx1="http://schemas.microsoft.com/office/drawing/2015/9/8/chartex" xmlns:w16se="http://schemas.microsoft.com/office/word/2015/wordml/symex">
+          <mc:Fallback>
             <w:pict>
-              <v:shapetype w14:anchorId="46C36B50" id="_x0000_t202" coordsize="21600,21600" o:spt="202" path="m,l,21600r21600,l21600,xe">
+              <v:shapetype w14:anchorId="271C980E" id="_x0000_t202" coordsize="21600,21600" o:spt="202" path="m,l,21600r21600,l21600,xe">
                 <v:stroke joinstyle="miter"/>
                 <v:path gradientshapeok="t" o:connecttype="rect"/>
               </v:shapetype>
@@ -458,7 +528,7 @@
         <mc:AlternateContent>
           <mc:Choice Requires="wps">
             <w:drawing>
-              <wp:inline distT="0" distB="0" distL="0" distR="0">
+              <wp:inline distT="0" distB="0" distL="0" distR="0" wp14:anchorId="0BFF0040" wp14:editId="50B94C26">
                 <wp:extent cx="4191000" cy="275492"/>
                 <wp:effectExtent l="0" t="0" r="19050" b="10795"/>
                 <wp:docPr id="6" name="Zone de texte 6"/>
@@ -504,8 +574,116 @@
                               <w:rPr>
                                 <w:rFonts w:ascii="Consolas" w:hAnsi="Consolas" w:cs="Consolas"/>
                               </w:rPr>
-                              <w:t>----------------------------------------------------</w:t>
+                              <w:t>==========================================</w:t>
                             </w:r>
+                          </w:p>
+                          <w:p>
+                            <w:pPr>
+                              <w:jc w:val="center"/>
+                            </w:pPr>
+                          </w:p>
+                          <w:p>
+                            <w:pPr>
+                              <w:jc w:val="center"/>
+                              <w:rPr>
+                                <w:rFonts w:ascii="Consolas" w:hAnsi="Consolas" w:cs="Consolas"/>
+                              </w:rPr>
+                            </w:pPr>
+                          </w:p>
+                          <w:p>
+                            <w:pPr>
+                              <w:jc w:val="center"/>
+                            </w:pPr>
+                          </w:p>
+                          <w:p>
+                            <w:pPr>
+                              <w:jc w:val="center"/>
+                              <w:rPr>
+                                <w:rFonts w:ascii="Consolas" w:hAnsi="Consolas" w:cs="Consolas"/>
+                              </w:rPr>
+                            </w:pPr>
+                          </w:p>
+                          <w:p>
+                            <w:pPr>
+                              <w:jc w:val="center"/>
+                            </w:pPr>
+                          </w:p>
+                          <w:p>
+                            <w:pPr>
+                              <w:jc w:val="center"/>
+                              <w:rPr>
+                                <w:rFonts w:ascii="Consolas" w:hAnsi="Consolas" w:cs="Consolas"/>
+                              </w:rPr>
+                            </w:pPr>
+                          </w:p>
+                          <w:p>
+                            <w:pPr>
+                              <w:jc w:val="center"/>
+                            </w:pPr>
+                          </w:p>
+                          <w:p>
+                            <w:pPr>
+                              <w:jc w:val="center"/>
+                              <w:rPr>
+                                <w:rFonts w:ascii="Consolas" w:hAnsi="Consolas" w:cs="Consolas"/>
+                              </w:rPr>
+                            </w:pPr>
+                          </w:p>
+                          <w:p>
+                            <w:pPr>
+                              <w:jc w:val="center"/>
+                            </w:pPr>
+                          </w:p>
+                          <w:p>
+                            <w:pPr>
+                              <w:jc w:val="center"/>
+                              <w:rPr>
+                                <w:rFonts w:ascii="Consolas" w:hAnsi="Consolas" w:cs="Consolas"/>
+                              </w:rPr>
+                            </w:pPr>
+                            <w:r>
+                              <w:rPr>
+                                <w:rFonts w:ascii="Consolas" w:hAnsi="Consolas" w:cs="Consolas"/>
+                              </w:rPr>
+                              <w:t>=======</w:t>
+                            </w:r>
+                          </w:p>
+                          <w:p>
+                            <w:pPr>
+                              <w:jc w:val="center"/>
+                            </w:pPr>
+                          </w:p>
+                          <w:p>
+                            <w:pPr>
+                              <w:jc w:val="center"/>
+                              <w:rPr>
+                                <w:rFonts w:ascii="Consolas" w:hAnsi="Consolas" w:cs="Consolas"/>
+                              </w:rPr>
+                            </w:pPr>
+                          </w:p>
+                          <w:p>
+                            <w:pPr>
+                              <w:jc w:val="center"/>
+                            </w:pPr>
+                          </w:p>
+                          <w:p>
+                            <w:pPr>
+                              <w:jc w:val="center"/>
+                              <w:rPr>
+                                <w:rFonts w:ascii="Consolas" w:hAnsi="Consolas" w:cs="Consolas"/>
+                              </w:rPr>
+                            </w:pPr>
+                            <w:r>
+                              <w:rPr>
+                                <w:rFonts w:ascii="Consolas" w:hAnsi="Consolas" w:cs="Consolas"/>
+                              </w:rPr>
+                              <w:t>=======</w:t>
+                            </w:r>
+                          </w:p>
+                          <w:p>
+                            <w:pPr>
+                              <w:jc w:val="center"/>
+                            </w:pPr>
                           </w:p>
                           <w:p>
                             <w:pPr>
@@ -526,9 +704,9 @@
               </wp:inline>
             </w:drawing>
           </mc:Choice>
-          <mc:Fallback xmlns:cx="http://schemas.microsoft.com/office/drawing/2014/chartex" xmlns:cx1="http://schemas.microsoft.com/office/drawing/2015/9/8/chartex" xmlns:w16se="http://schemas.microsoft.com/office/word/2015/wordml/symex">
+          <mc:Fallback>
             <w:pict>
-              <v:shape id="Zone de texte 6" o:spid="_x0000_s1027" type="#_x0000_t202" style="width:330pt;height:21.7pt;visibility:visible;mso-wrap-style:square;mso-left-percent:-10001;mso-top-percent:-10001;mso-position-horizontal:absolute;mso-position-horizontal-relative:char;mso-position-vertical:absolute;mso-position-vertical-relative:line;mso-left-percent:-10001;mso-top-percent:-10001;v-text-anchor:top" o:gfxdata="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" fillcolor="#ed7d31 [3205]" strokecolor="white [3201]" strokeweight="1.5pt">
+              <v:shape w14:anchorId="0BFF0040" id="Zone de texte 6" o:spid="_x0000_s1027" type="#_x0000_t202" style="width:330pt;height:21.7pt;visibility:visible;mso-wrap-style:square;mso-left-percent:-10001;mso-top-percent:-10001;mso-position-horizontal:absolute;mso-position-horizontal-relative:char;mso-position-vertical:absolute;mso-position-vertical-relative:line;mso-left-percent:-10001;mso-top-percent:-10001;v-text-anchor:top" o:gfxdata="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" fillcolor="#ed7d31 [3205]" strokecolor="white [3201]" strokeweight="1.5pt">
                 <v:textbox>
                   <w:txbxContent>
                     <w:p>
@@ -542,8 +720,116 @@
                         <w:rPr>
                           <w:rFonts w:ascii="Consolas" w:hAnsi="Consolas" w:cs="Consolas"/>
                         </w:rPr>
-                        <w:t>----------------------------------------------------</w:t>
+                        <w:t>==========================================</w:t>
                       </w:r>
+                    </w:p>
+                    <w:p>
+                      <w:pPr>
+                        <w:jc w:val="center"/>
+                      </w:pPr>
+                    </w:p>
+                    <w:p>
+                      <w:pPr>
+                        <w:jc w:val="center"/>
+                        <w:rPr>
+                          <w:rFonts w:ascii="Consolas" w:hAnsi="Consolas" w:cs="Consolas"/>
+                        </w:rPr>
+                      </w:pPr>
+                    </w:p>
+                    <w:p>
+                      <w:pPr>
+                        <w:jc w:val="center"/>
+                      </w:pPr>
+                    </w:p>
+                    <w:p>
+                      <w:pPr>
+                        <w:jc w:val="center"/>
+                        <w:rPr>
+                          <w:rFonts w:ascii="Consolas" w:hAnsi="Consolas" w:cs="Consolas"/>
+                        </w:rPr>
+                      </w:pPr>
+                    </w:p>
+                    <w:p>
+                      <w:pPr>
+                        <w:jc w:val="center"/>
+                      </w:pPr>
+                    </w:p>
+                    <w:p>
+                      <w:pPr>
+                        <w:jc w:val="center"/>
+                        <w:rPr>
+                          <w:rFonts w:ascii="Consolas" w:hAnsi="Consolas" w:cs="Consolas"/>
+                        </w:rPr>
+                      </w:pPr>
+                    </w:p>
+                    <w:p>
+                      <w:pPr>
+                        <w:jc w:val="center"/>
+                      </w:pPr>
+                    </w:p>
+                    <w:p>
+                      <w:pPr>
+                        <w:jc w:val="center"/>
+                        <w:rPr>
+                          <w:rFonts w:ascii="Consolas" w:hAnsi="Consolas" w:cs="Consolas"/>
+                        </w:rPr>
+                      </w:pPr>
+                    </w:p>
+                    <w:p>
+                      <w:pPr>
+                        <w:jc w:val="center"/>
+                      </w:pPr>
+                    </w:p>
+                    <w:p>
+                      <w:pPr>
+                        <w:jc w:val="center"/>
+                        <w:rPr>
+                          <w:rFonts w:ascii="Consolas" w:hAnsi="Consolas" w:cs="Consolas"/>
+                        </w:rPr>
+                      </w:pPr>
+                      <w:r>
+                        <w:rPr>
+                          <w:rFonts w:ascii="Consolas" w:hAnsi="Consolas" w:cs="Consolas"/>
+                        </w:rPr>
+                        <w:t>=======</w:t>
+                      </w:r>
+                    </w:p>
+                    <w:p>
+                      <w:pPr>
+                        <w:jc w:val="center"/>
+                      </w:pPr>
+                    </w:p>
+                    <w:p>
+                      <w:pPr>
+                        <w:jc w:val="center"/>
+                        <w:rPr>
+                          <w:rFonts w:ascii="Consolas" w:hAnsi="Consolas" w:cs="Consolas"/>
+                        </w:rPr>
+                      </w:pPr>
+                    </w:p>
+                    <w:p>
+                      <w:pPr>
+                        <w:jc w:val="center"/>
+                      </w:pPr>
+                    </w:p>
+                    <w:p>
+                      <w:pPr>
+                        <w:jc w:val="center"/>
+                        <w:rPr>
+                          <w:rFonts w:ascii="Consolas" w:hAnsi="Consolas" w:cs="Consolas"/>
+                        </w:rPr>
+                      </w:pPr>
+                      <w:r>
+                        <w:rPr>
+                          <w:rFonts w:ascii="Consolas" w:hAnsi="Consolas" w:cs="Consolas"/>
+                        </w:rPr>
+                        <w:t>=======</w:t>
+                      </w:r>
+                    </w:p>
+                    <w:p>
+                      <w:pPr>
+                        <w:jc w:val="center"/>
+                      </w:pPr>
                     </w:p>
                     <w:p>
                       <w:pPr>
@@ -568,7 +854,7 @@
         <mc:AlternateContent>
           <mc:Choice Requires="wps">
             <w:drawing>
-              <wp:inline distT="0" distB="0" distL="0" distR="0" wp14:anchorId="5C0F707B" wp14:editId="575B0E2D">
+              <wp:inline distT="0" distB="0" distL="0" distR="0" wp14:anchorId="40512D71" wp14:editId="05490EF0">
                 <wp:extent cx="4173415" cy="363415"/>
                 <wp:effectExtent l="0" t="0" r="17780" b="17780"/>
                 <wp:docPr id="4" name="Zone de texte 4"/>
@@ -625,9 +911,9 @@
               </wp:inline>
             </w:drawing>
           </mc:Choice>
-          <mc:Fallback xmlns:cx="http://schemas.microsoft.com/office/drawing/2014/chartex" xmlns:cx1="http://schemas.microsoft.com/office/drawing/2015/9/8/chartex" xmlns:w16se="http://schemas.microsoft.com/office/word/2015/wordml/symex">
+          <mc:Fallback>
             <w:pict>
-              <v:shape w14:anchorId="5C0F707B" id="Zone de texte 4" o:spid="_x0000_s1028" type="#_x0000_t202" style="width:328.6pt;height:28.6pt;visibility:visible;mso-wrap-style:square;mso-left-percent:-10001;mso-top-percent:-10001;mso-position-horizontal:absolute;mso-position-horizontal-relative:char;mso-position-vertical:absolute;mso-position-vertical-relative:line;mso-left-percent:-10001;mso-top-percent:-10001;v-text-anchor:top" o:gfxdata="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" fillcolor="#5b9bd5 [3204]" strokecolor="white [3201]" strokeweight="1.5pt">
+              <v:shape w14:anchorId="40512D71" id="Zone de texte 4" o:spid="_x0000_s1028" type="#_x0000_t202" style="width:328.6pt;height:28.6pt;visibility:visible;mso-wrap-style:square;mso-left-percent:-10001;mso-top-percent:-10001;mso-position-horizontal:absolute;mso-position-horizontal-relative:char;mso-position-vertical:absolute;mso-position-vertical-relative:line;mso-left-percent:-10001;mso-top-percent:-10001;v-text-anchor:top" o:gfxdata="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" fillcolor="#5b9bd5 [3204]" strokecolor="white [3201]" strokeweight="1.5pt">
                 <v:textbox>
                   <w:txbxContent>
                     <w:p>
@@ -665,10 +951,19 @@
         <w:t xml:space="preserve">On commence la déclaration d’une méthode à l’aide du mot-clé </w:t>
       </w:r>
       <w:r>
+        <w:t>« </w:t>
+      </w:r>
+      <w:r>
         <w:rPr>
           <w:rFonts w:ascii="Consolas" w:hAnsi="Consolas" w:cs="Consolas"/>
         </w:rPr>
         <w:t>meeseeks</w:t>
+      </w:r>
+      <w:r>
+        <w:rPr>
+          <w:rFonts w:ascii="Consolas" w:hAnsi="Consolas" w:cs="Consolas"/>
+        </w:rPr>
+        <w:t>»</w:t>
       </w:r>
       <w:r>
         <w:rPr>
@@ -764,8 +1059,6 @@
       <w:r>
         <w:t>~</w:t>
       </w:r>
-      <w:bookmarkStart w:id="0" w:name="_GoBack"/>
-      <w:bookmarkEnd w:id="0"/>
     </w:p>
     <w:p/>
     <w:p/>
@@ -2349,9 +2642,25 @@
       </w:tr>
     </w:tbl>
     <w:p/>
+    <w:p>
+      <w:pPr>
+        <w:pStyle w:val="Titre2"/>
+      </w:pPr>
+      <w:r>
+        <w:br w:type="page"/>
+      </w:r>
+      <w:r>
+        <w:lastRenderedPageBreak/>
+        <w:t>Utilisation</w:t>
+      </w:r>
+    </w:p>
+    <w:p>
+      <w:bookmarkStart w:id="0" w:name="_GoBack"/>
+      <w:bookmarkEnd w:id="0"/>
+    </w:p>
     <w:sectPr>
-      <w:headerReference w:type="default" r:id="rId9"/>
-      <w:footerReference w:type="default" r:id="rId10"/>
+      <w:headerReference w:type="default" r:id="rId10"/>
+      <w:footerReference w:type="default" r:id="rId11"/>
       <w:pgSz w:w="11906" w:h="16838"/>
       <w:pgMar w:top="1417" w:right="1417" w:bottom="1417" w:left="1417" w:header="708" w:footer="708" w:gutter="0"/>
       <w:cols w:space="708"/>
@@ -3121,6 +3430,7 @@
       <w:spacing w:after="0" w:line="240" w:lineRule="auto"/>
     </w:pPr>
     <w:tblPr>
+      <w:tblInd w:w="0" w:type="dxa"/>
       <w:tblBorders>
         <w:top w:val="single" w:sz="4" w:space="0" w:color="auto"/>
         <w:left w:val="single" w:sz="4" w:space="0" w:color="auto"/>
@@ -3129,6 +3439,12 @@
         <w:insideH w:val="single" w:sz="4" w:space="0" w:color="auto"/>
         <w:insideV w:val="single" w:sz="4" w:space="0" w:color="auto"/>
       </w:tblBorders>
+      <w:tblCellMar>
+        <w:top w:w="0" w:type="dxa"/>
+        <w:left w:w="108" w:type="dxa"/>
+        <w:bottom w:w="0" w:type="dxa"/>
+        <w:right w:w="108" w:type="dxa"/>
+      </w:tblCellMar>
     </w:tblPr>
   </w:style>
   <w:style w:type="table" w:styleId="TableauGrille1Clair">
@@ -3142,6 +3458,7 @@
     <w:tblPr>
       <w:tblStyleRowBandSize w:val="1"/>
       <w:tblStyleColBandSize w:val="1"/>
+      <w:tblInd w:w="0" w:type="dxa"/>
       <w:tblBorders>
         <w:top w:val="single" w:sz="4" w:space="0" w:color="999999" w:themeColor="text1" w:themeTint="66"/>
         <w:left w:val="single" w:sz="4" w:space="0" w:color="999999" w:themeColor="text1" w:themeTint="66"/>
@@ -3150,6 +3467,12 @@
         <w:insideH w:val="single" w:sz="4" w:space="0" w:color="999999" w:themeColor="text1" w:themeTint="66"/>
         <w:insideV w:val="single" w:sz="4" w:space="0" w:color="999999" w:themeColor="text1" w:themeTint="66"/>
       </w:tblBorders>
+      <w:tblCellMar>
+        <w:top w:w="0" w:type="dxa"/>
+        <w:left w:w="108" w:type="dxa"/>
+        <w:bottom w:w="0" w:type="dxa"/>
+        <w:right w:w="108" w:type="dxa"/>
+      </w:tblCellMar>
     </w:tblPr>
     <w:tblStylePr w:type="firstRow">
       <w:rPr>
@@ -3564,7 +3887,7 @@
 </file>
 
 <file path=customXml/itemProps1.xml><?xml version="1.0" encoding="utf-8"?>
-<ds:datastoreItem xmlns:ds="http://schemas.openxmlformats.org/officeDocument/2006/customXml" ds:itemID="{A6BCBA89-7E45-4480-881B-32ED9C860644}">
+<ds:datastoreItem xmlns:ds="http://schemas.openxmlformats.org/officeDocument/2006/customXml" ds:itemID="{ADD08D13-4216-4440-881D-A80C685325FC}">
   <ds:schemaRefs>
     <ds:schemaRef ds:uri="http://schemas.openxmlformats.org/officeDocument/2006/bibliography"/>
   </ds:schemaRefs>

--- a/doc/Rapport de Compilateur - SchwiftC.docx
+++ b/doc/Rapport de Compilateur - SchwiftC.docx
@@ -80,6 +80,7 @@
           </wp:anchor>
         </w:drawing>
       </w:r>
+      <w:proofErr w:type="spellStart"/>
       <w:r>
         <w:rPr>
           <w:rFonts w:ascii="Rick_and_Morty" w:hAnsi="Rick_and_Morty"/>
@@ -94,6 +95,7 @@
         </w:rPr>
         <w:t>c</w:t>
       </w:r>
+      <w:proofErr w:type="spellEnd"/>
     </w:p>
     <w:p>
       <w:pPr>
@@ -110,6 +112,7 @@
       <w:r>
         <w:t xml:space="preserve">de compilateur, nous avons décidé de définir un langage de programmation dénommé </w:t>
       </w:r>
+      <w:proofErr w:type="spellStart"/>
       <w:r>
         <w:rPr>
           <w:b/>
@@ -117,6 +120,7 @@
         </w:rPr>
         <w:t>schwiftC</w:t>
       </w:r>
+      <w:proofErr w:type="spellEnd"/>
       <w:r>
         <w:t xml:space="preserve">, inspiré de la série </w:t>
       </w:r>
@@ -125,8 +129,17 @@
           <w:b/>
           <w:i/>
         </w:rPr>
-        <w:t>Rick and Morty</w:t>
-      </w:r>
+        <w:t xml:space="preserve">Rick and </w:t>
+      </w:r>
+      <w:proofErr w:type="spellStart"/>
+      <w:r>
+        <w:rPr>
+          <w:b/>
+          <w:i/>
+        </w:rPr>
+        <w:t>Morty</w:t>
+      </w:r>
+      <w:proofErr w:type="spellEnd"/>
       <w:r>
         <w:t xml:space="preserve">. </w:t>
       </w:r>
@@ -211,6 +224,7 @@
       <w:r>
         <w:t xml:space="preserve">Créer un compilateur </w:t>
       </w:r>
+      <w:proofErr w:type="spellStart"/>
       <w:r>
         <w:rPr>
           <w:b/>
@@ -218,6 +232,7 @@
         </w:rPr>
         <w:t>schwiftC</w:t>
       </w:r>
+      <w:proofErr w:type="spellEnd"/>
       <w:r>
         <w:t xml:space="preserve"> en python à l’aide des modules </w:t>
       </w:r>
@@ -247,6 +262,7 @@
       <w:r>
         <w:t xml:space="preserve"> le </w:t>
       </w:r>
+      <w:proofErr w:type="spellStart"/>
       <w:r>
         <w:rPr>
           <w:b/>
@@ -254,6 +270,7 @@
         </w:rPr>
         <w:t>schwiftCode</w:t>
       </w:r>
+      <w:proofErr w:type="spellEnd"/>
       <w:r>
         <w:t xml:space="preserve"> </w:t>
       </w:r>
@@ -265,11 +282,19 @@
       <w:r>
         <w:t xml:space="preserve">Le code devra être écrit en deux parties, une décrivant les méthodes utilisées par le programme et l’autre le code principal qui sera exécuté, l’équivalent d’un </w:t>
       </w:r>
+      <w:proofErr w:type="gramStart"/>
       <w:r>
         <w:rPr>
           <w:i/>
         </w:rPr>
-        <w:t>main()</w:t>
+        <w:t>main(</w:t>
+      </w:r>
+      <w:proofErr w:type="gramEnd"/>
+      <w:r>
+        <w:rPr>
+          <w:i/>
+        </w:rPr>
+        <w:t>)</w:t>
       </w:r>
       <w:r>
         <w:t>.</w:t>
@@ -298,14 +323,46 @@
           <w:i/>
           <w:color w:val="7F7F7F" w:themeColor="text1" w:themeTint="80"/>
         </w:rPr>
-        <w:t xml:space="preserve"> on, get schwift</w:t>
-      </w:r>
+        <w:t xml:space="preserve"> on, </w:t>
+      </w:r>
+      <w:proofErr w:type="spellStart"/>
       <w:r>
         <w:rPr>
           <w:i/>
           <w:color w:val="7F7F7F" w:themeColor="text1" w:themeTint="80"/>
         </w:rPr>
-        <w:t>y »</w:t>
+        <w:t>get</w:t>
+      </w:r>
+      <w:proofErr w:type="spellEnd"/>
+      <w:r>
+        <w:rPr>
+          <w:i/>
+          <w:color w:val="7F7F7F" w:themeColor="text1" w:themeTint="80"/>
+        </w:rPr>
+        <w:t xml:space="preserve"> </w:t>
+      </w:r>
+      <w:proofErr w:type="spellStart"/>
+      <w:r>
+        <w:rPr>
+          <w:i/>
+          <w:color w:val="7F7F7F" w:themeColor="text1" w:themeTint="80"/>
+        </w:rPr>
+        <w:t>schwift</w:t>
+      </w:r>
+      <w:r>
+        <w:rPr>
+          <w:i/>
+          <w:color w:val="7F7F7F" w:themeColor="text1" w:themeTint="80"/>
+        </w:rPr>
+        <w:t>y</w:t>
+      </w:r>
+      <w:proofErr w:type="spellEnd"/>
+      <w:r>
+        <w:rPr>
+          <w:i/>
+          <w:color w:val="7F7F7F" w:themeColor="text1" w:themeTint="80"/>
+        </w:rPr>
+        <w:t> »</w:t>
       </w:r>
       <w:r>
         <w:t xml:space="preserve"> </w:t>
@@ -953,12 +1010,14 @@
       <w:r>
         <w:t>« </w:t>
       </w:r>
+      <w:proofErr w:type="spellStart"/>
       <w:r>
         <w:rPr>
           <w:rFonts w:ascii="Consolas" w:hAnsi="Consolas" w:cs="Consolas"/>
         </w:rPr>
         <w:t>meeseeks</w:t>
       </w:r>
+      <w:proofErr w:type="spellEnd"/>
       <w:r>
         <w:rPr>
           <w:rFonts w:ascii="Consolas" w:hAnsi="Consolas" w:cs="Consolas"/>
@@ -976,11 +1035,26 @@
       <w:pPr>
         <w:pStyle w:val="Code"/>
       </w:pPr>
-      <w:r>
-        <w:t xml:space="preserve">meeseeks </w:t>
-      </w:r>
-      <w:r>
-        <w:t xml:space="preserve">&lt;name&gt; &lt;type1&gt; </w:t>
+      <w:proofErr w:type="spellStart"/>
+      <w:proofErr w:type="gramStart"/>
+      <w:r>
+        <w:t>meeseeks</w:t>
+      </w:r>
+      <w:proofErr w:type="spellEnd"/>
+      <w:proofErr w:type="gramEnd"/>
+      <w:r>
+        <w:t xml:space="preserve"> </w:t>
+      </w:r>
+      <w:r>
+        <w:t>&lt;</w:t>
+      </w:r>
+      <w:proofErr w:type="spellStart"/>
+      <w:r>
+        <w:t>name</w:t>
+      </w:r>
+      <w:proofErr w:type="spellEnd"/>
+      <w:r>
+        <w:t xml:space="preserve">&gt; &lt;type1&gt; </w:t>
       </w:r>
       <w:r>
         <w:t>&lt;</w:t>
@@ -1025,12 +1099,14 @@
       <w:r>
         <w:t>&lt;</w:t>
       </w:r>
+      <w:proofErr w:type="gramStart"/>
       <w:r>
         <w:t>c</w:t>
       </w:r>
       <w:r>
         <w:t>ode</w:t>
       </w:r>
+      <w:proofErr w:type="gramEnd"/>
       <w:r>
         <w:t>&gt;</w:t>
       </w:r>
@@ -1039,8 +1115,23 @@
       <w:pPr>
         <w:pStyle w:val="Code"/>
       </w:pPr>
-      <w:r>
-        <w:t>didit &lt;return_value&gt;</w:t>
+      <w:proofErr w:type="spellStart"/>
+      <w:proofErr w:type="gramStart"/>
+      <w:r>
+        <w:t>didit</w:t>
+      </w:r>
+      <w:proofErr w:type="spellEnd"/>
+      <w:proofErr w:type="gramEnd"/>
+      <w:r>
+        <w:t xml:space="preserve"> &lt;</w:t>
+      </w:r>
+      <w:proofErr w:type="spellStart"/>
+      <w:r>
+        <w:t>return_value</w:t>
+      </w:r>
+      <w:proofErr w:type="spellEnd"/>
+      <w:r>
+        <w:t>&gt;</w:t>
       </w:r>
       <w:r>
         <w:t>~</w:t>
@@ -1054,7 +1145,15 @@
         <w:t xml:space="preserve">PAF </w:t>
       </w:r>
       <w:r>
-        <w:t>&lt;return_type&gt;</w:t>
+        <w:t>&lt;</w:t>
+      </w:r>
+      <w:proofErr w:type="spellStart"/>
+      <w:r>
+        <w:t>return_type</w:t>
+      </w:r>
+      <w:proofErr w:type="spellEnd"/>
+      <w:r>
+        <w:t>&gt;</w:t>
       </w:r>
       <w:r>
         <w:t>~</w:t>
@@ -1106,6 +1205,7 @@
                 <w:i/>
               </w:rPr>
             </w:pPr>
+            <w:proofErr w:type="spellStart"/>
             <w:r>
               <w:rPr>
                 <w:rFonts w:ascii="Consolas" w:hAnsi="Consolas" w:cs="Consolas"/>
@@ -1113,6 +1213,7 @@
               </w:rPr>
               <w:t>SchwiftC</w:t>
             </w:r>
+            <w:proofErr w:type="spellEnd"/>
           </w:p>
         </w:tc>
         <w:tc>
@@ -1319,6 +1420,7 @@
                 <w:b w:val="0"/>
               </w:rPr>
             </w:pPr>
+            <w:proofErr w:type="spellStart"/>
             <w:r>
               <w:rPr>
                 <w:rFonts w:ascii="Consolas" w:hAnsi="Consolas" w:cs="Consolas"/>
@@ -1326,6 +1428,7 @@
               </w:rPr>
               <w:t>got</w:t>
             </w:r>
+            <w:proofErr w:type="spellEnd"/>
           </w:p>
         </w:tc>
         <w:tc>
@@ -1384,6 +1487,7 @@
                 <w:i/>
               </w:rPr>
             </w:pPr>
+            <w:proofErr w:type="spellStart"/>
             <w:r>
               <w:rPr>
                 <w:rFonts w:ascii="Consolas" w:hAnsi="Consolas" w:cs="Consolas"/>
@@ -1391,6 +1495,7 @@
               </w:rPr>
               <w:t>SchwiftC</w:t>
             </w:r>
+            <w:proofErr w:type="spellEnd"/>
           </w:p>
         </w:tc>
         <w:tc>
@@ -1429,6 +1534,7 @@
                 <w:b w:val="0"/>
               </w:rPr>
             </w:pPr>
+            <w:proofErr w:type="spellStart"/>
             <w:r>
               <w:rPr>
                 <w:rFonts w:ascii="Consolas" w:hAnsi="Consolas" w:cs="Consolas"/>
@@ -1436,6 +1542,7 @@
               </w:rPr>
               <w:t>tiniest</w:t>
             </w:r>
+            <w:proofErr w:type="spellEnd"/>
           </w:p>
         </w:tc>
         <w:tc>
@@ -1471,6 +1578,7 @@
                 <w:b w:val="0"/>
               </w:rPr>
             </w:pPr>
+            <w:proofErr w:type="spellStart"/>
             <w:r>
               <w:rPr>
                 <w:rFonts w:ascii="Consolas" w:hAnsi="Consolas" w:cs="Consolas"/>
@@ -1478,6 +1586,7 @@
               </w:rPr>
               <w:t>tinier</w:t>
             </w:r>
+            <w:proofErr w:type="spellEnd"/>
           </w:p>
         </w:tc>
         <w:tc>
@@ -1513,6 +1622,7 @@
                 <w:b w:val="0"/>
               </w:rPr>
             </w:pPr>
+            <w:proofErr w:type="spellStart"/>
             <w:r>
               <w:rPr>
                 <w:rFonts w:ascii="Consolas" w:hAnsi="Consolas" w:cs="Consolas"/>
@@ -1520,6 +1630,7 @@
               </w:rPr>
               <w:t>fattest</w:t>
             </w:r>
+            <w:proofErr w:type="spellEnd"/>
           </w:p>
         </w:tc>
         <w:tc>
@@ -1555,6 +1666,7 @@
                 <w:b w:val="0"/>
               </w:rPr>
             </w:pPr>
+            <w:proofErr w:type="spellStart"/>
             <w:r>
               <w:rPr>
                 <w:rFonts w:ascii="Consolas" w:hAnsi="Consolas" w:cs="Consolas"/>
@@ -1562,6 +1674,7 @@
               </w:rPr>
               <w:t>fatter</w:t>
             </w:r>
+            <w:proofErr w:type="spellEnd"/>
           </w:p>
         </w:tc>
         <w:tc>
@@ -1597,6 +1710,7 @@
                 <w:b w:val="0"/>
               </w:rPr>
             </w:pPr>
+            <w:proofErr w:type="spellStart"/>
             <w:r>
               <w:rPr>
                 <w:rFonts w:ascii="Consolas" w:hAnsi="Consolas" w:cs="Consolas"/>
@@ -1604,6 +1718,7 @@
               </w:rPr>
               <w:t>is</w:t>
             </w:r>
+            <w:proofErr w:type="spellEnd"/>
           </w:p>
         </w:tc>
         <w:tc>
@@ -1639,6 +1754,7 @@
                 <w:b w:val="0"/>
               </w:rPr>
             </w:pPr>
+            <w:proofErr w:type="spellStart"/>
             <w:r>
               <w:rPr>
                 <w:rFonts w:ascii="Consolas" w:hAnsi="Consolas" w:cs="Consolas"/>
@@ -1646,6 +1762,7 @@
               </w:rPr>
               <w:t>isnot</w:t>
             </w:r>
+            <w:proofErr w:type="spellEnd"/>
           </w:p>
         </w:tc>
         <w:tc>
@@ -1709,6 +1826,7 @@
                 <w:i/>
               </w:rPr>
             </w:pPr>
+            <w:proofErr w:type="spellStart"/>
             <w:r>
               <w:rPr>
                 <w:rFonts w:ascii="Consolas" w:hAnsi="Consolas" w:cs="Consolas"/>
@@ -1716,6 +1834,7 @@
               </w:rPr>
               <w:t>SchwiftC</w:t>
             </w:r>
+            <w:proofErr w:type="spellEnd"/>
           </w:p>
         </w:tc>
         <w:tc>
@@ -1774,12 +1893,14 @@
                 <w:rFonts w:ascii="Consolas" w:hAnsi="Consolas" w:cs="Consolas"/>
               </w:rPr>
             </w:pPr>
+            <w:proofErr w:type="spellStart"/>
             <w:r>
               <w:rPr>
                 <w:rFonts w:ascii="Consolas" w:hAnsi="Consolas" w:cs="Consolas"/>
               </w:rPr>
               <w:t>int</w:t>
             </w:r>
+            <w:proofErr w:type="spellEnd"/>
           </w:p>
         </w:tc>
       </w:tr>
@@ -1796,6 +1917,7 @@
                 <w:b w:val="0"/>
               </w:rPr>
             </w:pPr>
+            <w:proofErr w:type="spellStart"/>
             <w:r>
               <w:rPr>
                 <w:rFonts w:ascii="Consolas" w:hAnsi="Consolas" w:cs="Consolas"/>
@@ -1803,6 +1925,7 @@
               </w:rPr>
               <w:t>thong</w:t>
             </w:r>
+            <w:proofErr w:type="spellEnd"/>
           </w:p>
         </w:tc>
         <w:tc>
@@ -1838,6 +1961,7 @@
                 <w:b w:val="0"/>
               </w:rPr>
             </w:pPr>
+            <w:proofErr w:type="spellStart"/>
             <w:r>
               <w:rPr>
                 <w:rFonts w:ascii="Consolas" w:hAnsi="Consolas" w:cs="Consolas"/>
@@ -1845,6 +1969,7 @@
               </w:rPr>
               <w:t>isit</w:t>
             </w:r>
+            <w:proofErr w:type="spellEnd"/>
           </w:p>
         </w:tc>
         <w:tc>
@@ -1858,12 +1983,14 @@
                 <w:rFonts w:ascii="Consolas" w:hAnsi="Consolas" w:cs="Consolas"/>
               </w:rPr>
             </w:pPr>
+            <w:proofErr w:type="spellStart"/>
             <w:r>
               <w:rPr>
                 <w:rFonts w:ascii="Consolas" w:hAnsi="Consolas" w:cs="Consolas"/>
               </w:rPr>
               <w:t>boolean</w:t>
             </w:r>
+            <w:proofErr w:type="spellEnd"/>
           </w:p>
         </w:tc>
       </w:tr>
@@ -1880,6 +2007,7 @@
                 <w:b w:val="0"/>
               </w:rPr>
             </w:pPr>
+            <w:proofErr w:type="spellStart"/>
             <w:r>
               <w:rPr>
                 <w:rFonts w:ascii="Consolas" w:hAnsi="Consolas" w:cs="Consolas"/>
@@ -1887,6 +2015,7 @@
               </w:rPr>
               <w:t>fake</w:t>
             </w:r>
+            <w:proofErr w:type="spellEnd"/>
           </w:p>
         </w:tc>
         <w:tc>
@@ -1900,12 +2029,14 @@
                 <w:rFonts w:ascii="Consolas" w:hAnsi="Consolas" w:cs="Consolas"/>
               </w:rPr>
             </w:pPr>
+            <w:proofErr w:type="spellStart"/>
             <w:r>
               <w:rPr>
                 <w:rFonts w:ascii="Consolas" w:hAnsi="Consolas" w:cs="Consolas"/>
               </w:rPr>
               <w:t>float</w:t>
             </w:r>
+            <w:proofErr w:type="spellEnd"/>
           </w:p>
         </w:tc>
       </w:tr>
@@ -1922,6 +2053,7 @@
                 <w:b w:val="0"/>
               </w:rPr>
             </w:pPr>
+            <w:proofErr w:type="spellStart"/>
             <w:r>
               <w:rPr>
                 <w:rFonts w:ascii="Consolas" w:hAnsi="Consolas" w:cs="Consolas"/>
@@ -1929,6 +2061,7 @@
               </w:rPr>
               <w:t>schmeckle</w:t>
             </w:r>
+            <w:proofErr w:type="spellEnd"/>
           </w:p>
         </w:tc>
         <w:tc>
@@ -1964,6 +2097,7 @@
                 <w:b w:val="0"/>
               </w:rPr>
             </w:pPr>
+            <w:proofErr w:type="spellStart"/>
             <w:r>
               <w:rPr>
                 <w:rFonts w:ascii="Consolas" w:hAnsi="Consolas" w:cs="Consolas"/>
@@ -1971,6 +2105,7 @@
               </w:rPr>
               <w:t>mpfh</w:t>
             </w:r>
+            <w:proofErr w:type="spellEnd"/>
           </w:p>
         </w:tc>
         <w:tc>
@@ -1984,12 +2119,14 @@
                 <w:rFonts w:ascii="Consolas" w:hAnsi="Consolas" w:cs="Consolas"/>
               </w:rPr>
             </w:pPr>
+            <w:proofErr w:type="spellStart"/>
             <w:r>
               <w:rPr>
                 <w:rFonts w:ascii="Consolas" w:hAnsi="Consolas" w:cs="Consolas"/>
               </w:rPr>
               <w:t>void</w:t>
             </w:r>
+            <w:proofErr w:type="spellEnd"/>
           </w:p>
         </w:tc>
       </w:tr>
@@ -2029,6 +2166,7 @@
                 <w:i/>
               </w:rPr>
             </w:pPr>
+            <w:proofErr w:type="spellStart"/>
             <w:r>
               <w:rPr>
                 <w:rFonts w:ascii="Consolas" w:hAnsi="Consolas" w:cs="Consolas"/>
@@ -2036,6 +2174,7 @@
               </w:rPr>
               <w:t>SchwiftC</w:t>
             </w:r>
+            <w:proofErr w:type="spellEnd"/>
           </w:p>
         </w:tc>
         <w:tc>
@@ -2074,6 +2213,7 @@
                 <w:b w:val="0"/>
               </w:rPr>
             </w:pPr>
+            <w:proofErr w:type="spellStart"/>
             <w:r>
               <w:rPr>
                 <w:rFonts w:ascii="Consolas" w:hAnsi="Consolas" w:cs="Consolas"/>
@@ -2081,6 +2221,7 @@
               </w:rPr>
               <w:t>jeez</w:t>
             </w:r>
+            <w:proofErr w:type="spellEnd"/>
           </w:p>
         </w:tc>
         <w:tc>
@@ -2165,6 +2306,7 @@
                 <w:b w:val="0"/>
               </w:rPr>
             </w:pPr>
+            <w:proofErr w:type="spellStart"/>
             <w:r>
               <w:rPr>
                 <w:rFonts w:ascii="Consolas" w:hAnsi="Consolas" w:cs="Consolas"/>
@@ -2172,6 +2314,7 @@
               </w:rPr>
               <w:t>whale</w:t>
             </w:r>
+            <w:proofErr w:type="spellEnd"/>
           </w:p>
         </w:tc>
         <w:tc>
@@ -2185,12 +2328,14 @@
                 <w:rFonts w:ascii="Consolas" w:hAnsi="Consolas" w:cs="Consolas"/>
               </w:rPr>
             </w:pPr>
+            <w:proofErr w:type="spellStart"/>
             <w:r>
               <w:rPr>
                 <w:rFonts w:ascii="Consolas" w:hAnsi="Consolas" w:cs="Consolas"/>
               </w:rPr>
               <w:t>while</w:t>
             </w:r>
+            <w:proofErr w:type="spellEnd"/>
           </w:p>
         </w:tc>
       </w:tr>
@@ -2207,6 +2352,7 @@
                 <w:b w:val="0"/>
               </w:rPr>
             </w:pPr>
+            <w:proofErr w:type="spellStart"/>
             <w:r>
               <w:rPr>
                 <w:rFonts w:ascii="Consolas" w:hAnsi="Consolas" w:cs="Consolas"/>
@@ -2214,6 +2360,7 @@
               </w:rPr>
               <w:t>shutupmorty</w:t>
             </w:r>
+            <w:proofErr w:type="spellEnd"/>
           </w:p>
         </w:tc>
         <w:tc>
@@ -2249,6 +2396,7 @@
                 <w:b w:val="0"/>
               </w:rPr>
             </w:pPr>
+            <w:proofErr w:type="spellStart"/>
             <w:r>
               <w:rPr>
                 <w:rFonts w:ascii="Consolas" w:hAnsi="Consolas" w:cs="Consolas"/>
@@ -2256,6 +2404,7 @@
               </w:rPr>
               <w:t>cando</w:t>
             </w:r>
+            <w:proofErr w:type="spellEnd"/>
           </w:p>
         </w:tc>
         <w:tc>
@@ -2291,6 +2440,7 @@
                 <w:b w:val="0"/>
               </w:rPr>
             </w:pPr>
+            <w:proofErr w:type="spellStart"/>
             <w:r>
               <w:rPr>
                 <w:rFonts w:ascii="Consolas" w:hAnsi="Consolas" w:cs="Consolas"/>
@@ -2298,6 +2448,7 @@
               </w:rPr>
               <w:t>schwift</w:t>
             </w:r>
+            <w:proofErr w:type="spellEnd"/>
           </w:p>
         </w:tc>
         <w:tc>
@@ -2333,6 +2484,7 @@
                 <w:b w:val="0"/>
               </w:rPr>
             </w:pPr>
+            <w:proofErr w:type="spellStart"/>
             <w:r>
               <w:rPr>
                 <w:rFonts w:ascii="Consolas" w:hAnsi="Consolas" w:cs="Consolas"/>
@@ -2340,6 +2492,7 @@
               </w:rPr>
               <w:t>heyrick</w:t>
             </w:r>
+            <w:proofErr w:type="spellEnd"/>
           </w:p>
         </w:tc>
         <w:tc>
@@ -2375,6 +2528,7 @@
                 <w:b w:val="0"/>
               </w:rPr>
             </w:pPr>
+            <w:proofErr w:type="spellStart"/>
             <w:r>
               <w:rPr>
                 <w:rFonts w:ascii="Consolas" w:hAnsi="Consolas" w:cs="Consolas"/>
@@ -2382,6 +2536,7 @@
               </w:rPr>
               <w:t>didit</w:t>
             </w:r>
+            <w:proofErr w:type="spellEnd"/>
           </w:p>
         </w:tc>
         <w:tc>
@@ -2437,12 +2592,14 @@
                 <w:rFonts w:ascii="Consolas" w:hAnsi="Consolas" w:cs="Consolas"/>
               </w:rPr>
             </w:pPr>
+            <w:proofErr w:type="spellStart"/>
             <w:r>
               <w:rPr>
                 <w:rFonts w:ascii="Consolas" w:hAnsi="Consolas" w:cs="Consolas"/>
               </w:rPr>
               <w:t>print</w:t>
             </w:r>
+            <w:proofErr w:type="spellEnd"/>
           </w:p>
         </w:tc>
       </w:tr>
@@ -2482,6 +2639,7 @@
                 <w:i/>
               </w:rPr>
             </w:pPr>
+            <w:proofErr w:type="spellStart"/>
             <w:r>
               <w:rPr>
                 <w:rFonts w:ascii="Consolas" w:hAnsi="Consolas" w:cs="Consolas"/>
@@ -2489,6 +2647,7 @@
               </w:rPr>
               <w:t>SchwiftC</w:t>
             </w:r>
+            <w:proofErr w:type="spellEnd"/>
           </w:p>
         </w:tc>
         <w:tc>
@@ -2655,12 +2814,294 @@
       </w:r>
     </w:p>
     <w:p>
+      <w:r>
+        <w:t xml:space="preserve">Le code en </w:t>
+      </w:r>
+      <w:proofErr w:type="spellStart"/>
+      <w:r>
+        <w:rPr>
+          <w:b/>
+          <w:i/>
+        </w:rPr>
+        <w:t>schwiftC</w:t>
+      </w:r>
+      <w:proofErr w:type="spellEnd"/>
+      <w:r>
+        <w:t xml:space="preserve"> doit être écrit dans un fichier texte (.</w:t>
+      </w:r>
+      <w:proofErr w:type="spellStart"/>
+      <w:r>
+        <w:t>txt</w:t>
+      </w:r>
+      <w:proofErr w:type="spellEnd"/>
+      <w:r>
+        <w:t xml:space="preserve">) et construit de la manière décrite plus haut, à savoir les fonctions de l’utilisateur suivies de 42 « = » contigus et de ce qui composera </w:t>
+      </w:r>
+      <w:proofErr w:type="gramStart"/>
+      <w:r>
+        <w:t>le</w:t>
+      </w:r>
+      <w:proofErr w:type="gramEnd"/>
+      <w:r>
+        <w:t xml:space="preserve"> « main ».</w:t>
+      </w:r>
+    </w:p>
+    <w:p>
+      <w:r>
+        <w:t xml:space="preserve">Le « ; » du </w:t>
+      </w:r>
+      <w:r>
+        <w:rPr>
+          <w:b/>
+          <w:i/>
+        </w:rPr>
+        <w:t>C</w:t>
+      </w:r>
+      <w:r>
+        <w:t xml:space="preserve"> est ici remplacé par un « ~ », qui doit également se trouver après le type de retour de la fonction.</w:t>
+      </w:r>
+    </w:p>
+    <w:p>
+      <w:r>
+        <w:t>Une fois le fichier sauvegardé, il faut lancer la compilation de ce dernier.</w:t>
+      </w:r>
+    </w:p>
+    <w:p>
+      <w:r>
+        <w:t>Pour ce fa</w:t>
+      </w:r>
+      <w:r>
+        <w:t>ire, il faut exécuter le script</w:t>
+      </w:r>
+      <w:r>
+        <w:t xml:space="preserve"> « compiler_schwift.py » suivi du nom du fichier texte.</w:t>
+      </w:r>
+    </w:p>
+    <w:p>
+      <w:r>
+        <w:t xml:space="preserve">Le fichier </w:t>
+      </w:r>
+      <w:r>
+        <w:rPr>
+          <w:b/>
+          <w:i/>
+        </w:rPr>
+        <w:t>C</w:t>
+      </w:r>
+      <w:r>
+        <w:t xml:space="preserve"> généré portera le même nom et l’extension « .c ».</w:t>
+      </w:r>
+    </w:p>
+    <w:p>
+      <w:r>
+        <w:t>Les fichiers suivants doivent être présents au même niveau que le script principal.</w:t>
+      </w:r>
+    </w:p>
+    <w:p>
+      <w:pPr>
+        <w:jc w:val="center"/>
+      </w:pPr>
+      <w:r>
+        <w:rPr>
+          <w:noProof/>
+          <w:lang w:eastAsia="fr-CH"/>
+        </w:rPr>
+        <w:drawing>
+          <wp:inline distT="0" distB="0" distL="0" distR="0" wp14:anchorId="0058ADDB" wp14:editId="4C0D4C15">
+            <wp:extent cx="5610225" cy="857250"/>
+            <wp:effectExtent l="0" t="0" r="9525" b="0"/>
+            <wp:docPr id="8" name="Image 8"/>
+            <wp:cNvGraphicFramePr>
+              <a:graphicFrameLocks xmlns:a="http://schemas.openxmlformats.org/drawingml/2006/main" noChangeAspect="1"/>
+            </wp:cNvGraphicFramePr>
+            <a:graphic xmlns:a="http://schemas.openxmlformats.org/drawingml/2006/main">
+              <a:graphicData uri="http://schemas.openxmlformats.org/drawingml/2006/picture">
+                <pic:pic xmlns:pic="http://schemas.openxmlformats.org/drawingml/2006/picture">
+                  <pic:nvPicPr>
+                    <pic:cNvPr id="1" name=""/>
+                    <pic:cNvPicPr/>
+                  </pic:nvPicPr>
+                  <pic:blipFill>
+                    <a:blip r:embed="rId10"/>
+                    <a:stretch>
+                      <a:fillRect/>
+                    </a:stretch>
+                  </pic:blipFill>
+                  <pic:spPr>
+                    <a:xfrm>
+                      <a:off x="0" y="0"/>
+                      <a:ext cx="5610225" cy="857250"/>
+                    </a:xfrm>
+                    <a:prstGeom prst="rect">
+                      <a:avLst/>
+                    </a:prstGeom>
+                  </pic:spPr>
+                </pic:pic>
+              </a:graphicData>
+            </a:graphic>
+          </wp:inline>
+        </w:drawing>
+      </w:r>
+    </w:p>
+    <w:p>
+      <w:pPr>
+        <w:pStyle w:val="Titre2"/>
+      </w:pPr>
+      <w:r>
+        <w:t>Exemples de code</w:t>
+      </w:r>
+    </w:p>
+    <w:p>
+      <w:r>
+        <w:t>Déclarer une fonction s’appelant « </w:t>
+      </w:r>
+      <w:proofErr w:type="spellStart"/>
+      <w:r>
+        <w:t>TheBigOneYo</w:t>
+      </w:r>
+      <w:proofErr w:type="spellEnd"/>
+      <w:r>
+        <w:t> » prenant deux entiers en paramètre et retournant le plus grand.</w:t>
+      </w:r>
+    </w:p>
+    <w:p>
+      <w:pPr>
+        <w:pStyle w:val="Code"/>
+      </w:pPr>
+      <w:proofErr w:type="spellStart"/>
+      <w:r>
+        <w:t>meeseeks</w:t>
+      </w:r>
+      <w:proofErr w:type="spellEnd"/>
+      <w:r>
+        <w:t xml:space="preserve"> </w:t>
+      </w:r>
+      <w:proofErr w:type="spellStart"/>
+      <w:proofErr w:type="gramStart"/>
+      <w:r>
+        <w:t>TheBigOneYo</w:t>
+      </w:r>
+      <w:proofErr w:type="spellEnd"/>
+      <w:r>
+        <w:t>(</w:t>
+      </w:r>
+      <w:proofErr w:type="gramEnd"/>
+      <w:r>
+        <w:t>hey a, hey b)</w:t>
+      </w:r>
+    </w:p>
+    <w:p>
+      <w:pPr>
+        <w:pStyle w:val="Code"/>
+      </w:pPr>
+      <w:r>
+        <w:t>PIF</w:t>
+      </w:r>
+    </w:p>
+    <w:p>
+      <w:pPr>
+        <w:pStyle w:val="Code"/>
+      </w:pPr>
+      <w:r>
+        <w:tab/>
+      </w:r>
+      <w:proofErr w:type="spellStart"/>
+      <w:proofErr w:type="gramStart"/>
+      <w:r>
+        <w:t>jeez</w:t>
+      </w:r>
+      <w:proofErr w:type="spellEnd"/>
+      <w:r>
+        <w:t>(</w:t>
+      </w:r>
+      <w:proofErr w:type="spellStart"/>
+      <w:proofErr w:type="gramEnd"/>
+      <w:r>
+        <w:t>a</w:t>
+      </w:r>
+      <w:proofErr w:type="spellEnd"/>
+      <w:r>
+        <w:t xml:space="preserve"> </w:t>
+      </w:r>
+      <w:proofErr w:type="spellStart"/>
+      <w:r>
+        <w:t>fattest</w:t>
+      </w:r>
+      <w:proofErr w:type="spellEnd"/>
+      <w:r>
+        <w:t xml:space="preserve"> b)</w:t>
+      </w:r>
+    </w:p>
+    <w:p>
+      <w:pPr>
+        <w:pStyle w:val="Code"/>
+      </w:pPr>
+      <w:r>
+        <w:tab/>
+        <w:t>PIF</w:t>
+      </w:r>
+    </w:p>
+    <w:p>
+      <w:pPr>
+        <w:pStyle w:val="Code"/>
+      </w:pPr>
+      <w:r>
+        <w:tab/>
+      </w:r>
+      <w:r>
+        <w:tab/>
+      </w:r>
+      <w:proofErr w:type="spellStart"/>
+      <w:proofErr w:type="gramStart"/>
+      <w:r>
+        <w:t>didit</w:t>
+      </w:r>
+      <w:proofErr w:type="spellEnd"/>
+      <w:proofErr w:type="gramEnd"/>
+      <w:r>
+        <w:t xml:space="preserve"> a~</w:t>
+      </w:r>
+    </w:p>
+    <w:p>
+      <w:pPr>
+        <w:pStyle w:val="Code"/>
+      </w:pPr>
+      <w:r>
+        <w:tab/>
+        <w:t>PAF~</w:t>
+      </w:r>
+    </w:p>
+    <w:p>
+      <w:pPr>
+        <w:pStyle w:val="Code"/>
+      </w:pPr>
+      <w:r>
+        <w:tab/>
+      </w:r>
+      <w:proofErr w:type="spellStart"/>
+      <w:proofErr w:type="gramStart"/>
+      <w:r>
+        <w:t>didit</w:t>
+      </w:r>
+      <w:proofErr w:type="spellEnd"/>
+      <w:proofErr w:type="gramEnd"/>
+      <w:r>
+        <w:t xml:space="preserve"> b~</w:t>
+      </w:r>
+    </w:p>
+    <w:p>
+      <w:pPr>
+        <w:pStyle w:val="Code"/>
+      </w:pPr>
+      <w:r>
+        <w:t>PAF hey~</w:t>
+      </w:r>
       <w:bookmarkStart w:id="0" w:name="_GoBack"/>
       <w:bookmarkEnd w:id="0"/>
     </w:p>
     <w:sectPr>
-      <w:headerReference w:type="default" r:id="rId10"/>
-      <w:footerReference w:type="default" r:id="rId11"/>
+      <w:headerReference w:type="default" r:id="rId11"/>
+      <w:footerReference w:type="default" r:id="rId12"/>
       <w:pgSz w:w="11906" w:h="16838"/>
       <w:pgMar w:top="1417" w:right="1417" w:bottom="1417" w:left="1417" w:header="708" w:footer="708" w:gutter="0"/>
       <w:cols w:space="708"/>
@@ -2697,81 +3138,46 @@
 
 <file path=word/footer1.xml><?xml version="1.0" encoding="utf-8"?>
 <w:ftr xmlns:wpc="http://schemas.microsoft.com/office/word/2010/wordprocessingCanvas" xmlns:mc="http://schemas.openxmlformats.org/markup-compatibility/2006" xmlns:o="urn:schemas-microsoft-com:office:office" xmlns:r="http://schemas.openxmlformats.org/officeDocument/2006/relationships" xmlns:m="http://schemas.openxmlformats.org/officeDocument/2006/math" xmlns:v="urn:schemas-microsoft-com:vml" xmlns:wp14="http://schemas.microsoft.com/office/word/2010/wordprocessingDrawing" xmlns:wp="http://schemas.openxmlformats.org/drawingml/2006/wordprocessingDrawing" xmlns:w10="urn:schemas-microsoft-com:office:word" xmlns:w="http://schemas.openxmlformats.org/wordprocessingml/2006/main" xmlns:w14="http://schemas.microsoft.com/office/word/2010/wordml" xmlns:w15="http://schemas.microsoft.com/office/word/2012/wordml" xmlns:wpg="http://schemas.microsoft.com/office/word/2010/wordprocessingGroup" xmlns:wpi="http://schemas.microsoft.com/office/word/2010/wordprocessingInk" xmlns:wne="http://schemas.microsoft.com/office/word/2006/wordml" xmlns:wps="http://schemas.microsoft.com/office/word/2010/wordprocessingShape" mc:Ignorable="w14 w15 wp14">
+  <w:sdt>
+    <w:sdtPr>
+      <w:id w:val="-1459880576"/>
+      <w:docPartObj>
+        <w:docPartGallery w:val="Page Numbers (Bottom of Page)"/>
+        <w:docPartUnique/>
+      </w:docPartObj>
+    </w:sdtPr>
+    <w:sdtContent>
+      <w:p>
+        <w:pPr>
+          <w:pStyle w:val="Pieddepage"/>
+          <w:jc w:val="center"/>
+        </w:pPr>
+        <w:r>
+          <w:fldChar w:fldCharType="begin"/>
+        </w:r>
+        <w:r>
+          <w:instrText>PAGE   \* MERGEFORMAT</w:instrText>
+        </w:r>
+        <w:r>
+          <w:fldChar w:fldCharType="separate"/>
+        </w:r>
+        <w:r>
+          <w:rPr>
+            <w:noProof/>
+            <w:lang w:val="fr-FR"/>
+          </w:rPr>
+          <w:t>2</w:t>
+        </w:r>
+        <w:r>
+          <w:fldChar w:fldCharType="end"/>
+        </w:r>
+      </w:p>
+    </w:sdtContent>
+  </w:sdt>
   <w:p>
     <w:pPr>
       <w:pStyle w:val="Pieddepage"/>
     </w:pPr>
-    <w:r>
-      <w:rPr>
-        <w:noProof/>
-        <w:lang w:eastAsia="fr-CH"/>
-      </w:rPr>
-      <w:drawing>
-        <wp:anchor distT="0" distB="0" distL="114300" distR="114300" simplePos="0" relativeHeight="251659264" behindDoc="1" locked="0" layoutInCell="1" allowOverlap="1" wp14:anchorId="2F5770CB" wp14:editId="488ED72A">
-          <wp:simplePos x="0" y="0"/>
-          <wp:positionH relativeFrom="leftMargin">
-            <wp:align>right</wp:align>
-          </wp:positionH>
-          <wp:positionV relativeFrom="paragraph">
-            <wp:posOffset>-240323</wp:posOffset>
-          </wp:positionV>
-          <wp:extent cx="886691" cy="1154518"/>
-          <wp:effectExtent l="0" t="0" r="0" b="7620"/>
-          <wp:wrapNone/>
-          <wp:docPr id="1" name="Image 1" descr="http://i.imgur.com/sU7FQ67.jpg"/>
-          <wp:cNvGraphicFramePr>
-            <a:graphicFrameLocks xmlns:a="http://schemas.openxmlformats.org/drawingml/2006/main" noChangeAspect="1"/>
-          </wp:cNvGraphicFramePr>
-          <a:graphic xmlns:a="http://schemas.openxmlformats.org/drawingml/2006/main">
-            <a:graphicData uri="http://schemas.openxmlformats.org/drawingml/2006/picture">
-              <pic:pic xmlns:pic="http://schemas.openxmlformats.org/drawingml/2006/picture">
-                <pic:nvPicPr>
-                  <pic:cNvPr id="0" name="Picture 1" descr="http://i.imgur.com/sU7FQ67.jpg"/>
-                  <pic:cNvPicPr>
-                    <a:picLocks noChangeAspect="1" noChangeArrowheads="1"/>
-                  </pic:cNvPicPr>
-                </pic:nvPicPr>
-                <pic:blipFill rotWithShape="1">
-                  <a:blip r:embed="rId1" cstate="print">
-                    <a:extLst>
-                      <a:ext uri="{28A0092B-C50C-407E-A947-70E740481C1C}">
-                        <a14:useLocalDpi xmlns:a14="http://schemas.microsoft.com/office/drawing/2010/main" val="0"/>
-                      </a:ext>
-                    </a:extLst>
-                  </a:blip>
-                  <a:srcRect b="6719"/>
-                  <a:stretch/>
-                </pic:blipFill>
-                <pic:spPr bwMode="auto">
-                  <a:xfrm>
-                    <a:off x="0" y="0"/>
-                    <a:ext cx="886691" cy="1154518"/>
-                  </a:xfrm>
-                  <a:prstGeom prst="rect">
-                    <a:avLst/>
-                  </a:prstGeom>
-                  <a:noFill/>
-                  <a:ln>
-                    <a:noFill/>
-                  </a:ln>
-                  <a:extLst>
-                    <a:ext uri="{53640926-AAD7-44D8-BBD7-CCE9431645EC}">
-                      <a14:shadowObscured xmlns:a14="http://schemas.microsoft.com/office/drawing/2010/main"/>
-                    </a:ext>
-                  </a:extLst>
-                </pic:spPr>
-              </pic:pic>
-            </a:graphicData>
-          </a:graphic>
-          <wp14:sizeRelH relativeFrom="page">
-            <wp14:pctWidth>0</wp14:pctWidth>
-          </wp14:sizeRelH>
-          <wp14:sizeRelV relativeFrom="page">
-            <wp14:pctHeight>0</wp14:pctHeight>
-          </wp14:sizeRelV>
-        </wp:anchor>
-      </w:drawing>
-    </w:r>
   </w:p>
 </w:ftr>
 </file>
@@ -3887,7 +4293,7 @@
 </file>
 
 <file path=customXml/itemProps1.xml><?xml version="1.0" encoding="utf-8"?>
-<ds:datastoreItem xmlns:ds="http://schemas.openxmlformats.org/officeDocument/2006/customXml" ds:itemID="{ADD08D13-4216-4440-881D-A80C685325FC}">
+<ds:datastoreItem xmlns:ds="http://schemas.openxmlformats.org/officeDocument/2006/customXml" ds:itemID="{DF08E3BB-F7D5-4E42-A231-5DF71A17994A}">
   <ds:schemaRefs>
     <ds:schemaRef ds:uri="http://schemas.openxmlformats.org/officeDocument/2006/bibliography"/>
   </ds:schemaRefs>

--- a/doc/Rapport de Compilateur - SchwiftC.docx
+++ b/doc/Rapport de Compilateur - SchwiftC.docx
@@ -80,7 +80,6 @@
           </wp:anchor>
         </w:drawing>
       </w:r>
-      <w:proofErr w:type="spellStart"/>
       <w:r>
         <w:rPr>
           <w:rFonts w:ascii="Rick_and_Morty" w:hAnsi="Rick_and_Morty"/>
@@ -95,7 +94,6 @@
         </w:rPr>
         <w:t>c</w:t>
       </w:r>
-      <w:proofErr w:type="spellEnd"/>
     </w:p>
     <w:p>
       <w:pPr>
@@ -112,7 +110,6 @@
       <w:r>
         <w:t xml:space="preserve">de compilateur, nous avons décidé de définir un langage de programmation dénommé </w:t>
       </w:r>
-      <w:proofErr w:type="spellStart"/>
       <w:r>
         <w:rPr>
           <w:b/>
@@ -120,7 +117,6 @@
         </w:rPr>
         <w:t>schwiftC</w:t>
       </w:r>
-      <w:proofErr w:type="spellEnd"/>
       <w:r>
         <w:t xml:space="preserve">, inspiré de la série </w:t>
       </w:r>
@@ -129,17 +125,8 @@
           <w:b/>
           <w:i/>
         </w:rPr>
-        <w:t xml:space="preserve">Rick and </w:t>
-      </w:r>
-      <w:proofErr w:type="spellStart"/>
-      <w:r>
-        <w:rPr>
-          <w:b/>
-          <w:i/>
-        </w:rPr>
-        <w:t>Morty</w:t>
-      </w:r>
-      <w:proofErr w:type="spellEnd"/>
+        <w:t>Rick and Morty</w:t>
+      </w:r>
       <w:r>
         <w:t xml:space="preserve">. </w:t>
       </w:r>
@@ -224,7 +211,6 @@
       <w:r>
         <w:t xml:space="preserve">Créer un compilateur </w:t>
       </w:r>
-      <w:proofErr w:type="spellStart"/>
       <w:r>
         <w:rPr>
           <w:b/>
@@ -232,7 +218,6 @@
         </w:rPr>
         <w:t>schwiftC</w:t>
       </w:r>
-      <w:proofErr w:type="spellEnd"/>
       <w:r>
         <w:t xml:space="preserve"> en python à l’aide des modules </w:t>
       </w:r>
@@ -262,7 +247,6 @@
       <w:r>
         <w:t xml:space="preserve"> le </w:t>
       </w:r>
-      <w:proofErr w:type="spellStart"/>
       <w:r>
         <w:rPr>
           <w:b/>
@@ -270,7 +254,6 @@
         </w:rPr>
         <w:t>schwiftCode</w:t>
       </w:r>
-      <w:proofErr w:type="spellEnd"/>
       <w:r>
         <w:t xml:space="preserve"> </w:t>
       </w:r>
@@ -282,19 +265,11 @@
       <w:r>
         <w:t xml:space="preserve">Le code devra être écrit en deux parties, une décrivant les méthodes utilisées par le programme et l’autre le code principal qui sera exécuté, l’équivalent d’un </w:t>
       </w:r>
-      <w:proofErr w:type="gramStart"/>
       <w:r>
         <w:rPr>
           <w:i/>
         </w:rPr>
-        <w:t>main(</w:t>
-      </w:r>
-      <w:proofErr w:type="gramEnd"/>
-      <w:r>
-        <w:rPr>
-          <w:i/>
-        </w:rPr>
-        <w:t>)</w:t>
+        <w:t>main()</w:t>
       </w:r>
       <w:r>
         <w:t>.</w:t>
@@ -323,46 +298,14 @@
           <w:i/>
           <w:color w:val="7F7F7F" w:themeColor="text1" w:themeTint="80"/>
         </w:rPr>
-        <w:t xml:space="preserve"> on, </w:t>
-      </w:r>
-      <w:proofErr w:type="spellStart"/>
+        <w:t xml:space="preserve"> on, get schwift</w:t>
+      </w:r>
       <w:r>
         <w:rPr>
           <w:i/>
           <w:color w:val="7F7F7F" w:themeColor="text1" w:themeTint="80"/>
         </w:rPr>
-        <w:t>get</w:t>
-      </w:r>
-      <w:proofErr w:type="spellEnd"/>
-      <w:r>
-        <w:rPr>
-          <w:i/>
-          <w:color w:val="7F7F7F" w:themeColor="text1" w:themeTint="80"/>
-        </w:rPr>
-        <w:t xml:space="preserve"> </w:t>
-      </w:r>
-      <w:proofErr w:type="spellStart"/>
-      <w:r>
-        <w:rPr>
-          <w:i/>
-          <w:color w:val="7F7F7F" w:themeColor="text1" w:themeTint="80"/>
-        </w:rPr>
-        <w:t>schwift</w:t>
-      </w:r>
-      <w:r>
-        <w:rPr>
-          <w:i/>
-          <w:color w:val="7F7F7F" w:themeColor="text1" w:themeTint="80"/>
-        </w:rPr>
-        <w:t>y</w:t>
-      </w:r>
-      <w:proofErr w:type="spellEnd"/>
-      <w:r>
-        <w:rPr>
-          <w:i/>
-          <w:color w:val="7F7F7F" w:themeColor="text1" w:themeTint="80"/>
-        </w:rPr>
-        <w:t> »</w:t>
+        <w:t>y »</w:t>
       </w:r>
       <w:r>
         <w:t xml:space="preserve"> </w:t>
@@ -1010,14 +953,12 @@
       <w:r>
         <w:t>« </w:t>
       </w:r>
-      <w:proofErr w:type="spellStart"/>
       <w:r>
         <w:rPr>
           <w:rFonts w:ascii="Consolas" w:hAnsi="Consolas" w:cs="Consolas"/>
         </w:rPr>
         <w:t>meeseeks</w:t>
       </w:r>
-      <w:proofErr w:type="spellEnd"/>
       <w:r>
         <w:rPr>
           <w:rFonts w:ascii="Consolas" w:hAnsi="Consolas" w:cs="Consolas"/>
@@ -1035,26 +976,11 @@
       <w:pPr>
         <w:pStyle w:val="Code"/>
       </w:pPr>
-      <w:proofErr w:type="spellStart"/>
-      <w:proofErr w:type="gramStart"/>
-      <w:r>
-        <w:t>meeseeks</w:t>
-      </w:r>
-      <w:proofErr w:type="spellEnd"/>
-      <w:proofErr w:type="gramEnd"/>
-      <w:r>
-        <w:t xml:space="preserve"> </w:t>
-      </w:r>
-      <w:r>
-        <w:t>&lt;</w:t>
-      </w:r>
-      <w:proofErr w:type="spellStart"/>
-      <w:r>
-        <w:t>name</w:t>
-      </w:r>
-      <w:proofErr w:type="spellEnd"/>
-      <w:r>
-        <w:t xml:space="preserve">&gt; &lt;type1&gt; </w:t>
+      <w:r>
+        <w:t xml:space="preserve">meeseeks </w:t>
+      </w:r>
+      <w:r>
+        <w:t xml:space="preserve">&lt;name&gt; &lt;type1&gt; </w:t>
       </w:r>
       <w:r>
         <w:t>&lt;</w:t>
@@ -1099,14 +1025,12 @@
       <w:r>
         <w:t>&lt;</w:t>
       </w:r>
-      <w:proofErr w:type="gramStart"/>
       <w:r>
         <w:t>c</w:t>
       </w:r>
       <w:r>
         <w:t>ode</w:t>
       </w:r>
-      <w:proofErr w:type="gramEnd"/>
       <w:r>
         <w:t>&gt;</w:t>
       </w:r>
@@ -1115,23 +1039,8 @@
       <w:pPr>
         <w:pStyle w:val="Code"/>
       </w:pPr>
-      <w:proofErr w:type="spellStart"/>
-      <w:proofErr w:type="gramStart"/>
-      <w:r>
-        <w:t>didit</w:t>
-      </w:r>
-      <w:proofErr w:type="spellEnd"/>
-      <w:proofErr w:type="gramEnd"/>
-      <w:r>
-        <w:t xml:space="preserve"> &lt;</w:t>
-      </w:r>
-      <w:proofErr w:type="spellStart"/>
-      <w:r>
-        <w:t>return_value</w:t>
-      </w:r>
-      <w:proofErr w:type="spellEnd"/>
-      <w:r>
-        <w:t>&gt;</w:t>
+      <w:r>
+        <w:t>didit &lt;return_value&gt;</w:t>
       </w:r>
       <w:r>
         <w:t>~</w:t>
@@ -1145,15 +1054,7 @@
         <w:t xml:space="preserve">PAF </w:t>
       </w:r>
       <w:r>
-        <w:t>&lt;</w:t>
-      </w:r>
-      <w:proofErr w:type="spellStart"/>
-      <w:r>
-        <w:t>return_type</w:t>
-      </w:r>
-      <w:proofErr w:type="spellEnd"/>
-      <w:r>
-        <w:t>&gt;</w:t>
+        <w:t>&lt;return_type&gt;</w:t>
       </w:r>
       <w:r>
         <w:t>~</w:t>
@@ -1205,7 +1106,6 @@
                 <w:i/>
               </w:rPr>
             </w:pPr>
-            <w:proofErr w:type="spellStart"/>
             <w:r>
               <w:rPr>
                 <w:rFonts w:ascii="Consolas" w:hAnsi="Consolas" w:cs="Consolas"/>
@@ -1213,7 +1113,6 @@
               </w:rPr>
               <w:t>SchwiftC</w:t>
             </w:r>
-            <w:proofErr w:type="spellEnd"/>
           </w:p>
         </w:tc>
         <w:tc>
@@ -1420,7 +1319,6 @@
                 <w:b w:val="0"/>
               </w:rPr>
             </w:pPr>
-            <w:proofErr w:type="spellStart"/>
             <w:r>
               <w:rPr>
                 <w:rFonts w:ascii="Consolas" w:hAnsi="Consolas" w:cs="Consolas"/>
@@ -1428,7 +1326,6 @@
               </w:rPr>
               <w:t>got</w:t>
             </w:r>
-            <w:proofErr w:type="spellEnd"/>
           </w:p>
         </w:tc>
         <w:tc>
@@ -1487,7 +1384,6 @@
                 <w:i/>
               </w:rPr>
             </w:pPr>
-            <w:proofErr w:type="spellStart"/>
             <w:r>
               <w:rPr>
                 <w:rFonts w:ascii="Consolas" w:hAnsi="Consolas" w:cs="Consolas"/>
@@ -1495,7 +1391,6 @@
               </w:rPr>
               <w:t>SchwiftC</w:t>
             </w:r>
-            <w:proofErr w:type="spellEnd"/>
           </w:p>
         </w:tc>
         <w:tc>
@@ -1534,7 +1429,6 @@
                 <w:b w:val="0"/>
               </w:rPr>
             </w:pPr>
-            <w:proofErr w:type="spellStart"/>
             <w:r>
               <w:rPr>
                 <w:rFonts w:ascii="Consolas" w:hAnsi="Consolas" w:cs="Consolas"/>
@@ -1542,7 +1436,6 @@
               </w:rPr>
               <w:t>tiniest</w:t>
             </w:r>
-            <w:proofErr w:type="spellEnd"/>
           </w:p>
         </w:tc>
         <w:tc>
@@ -1578,7 +1471,6 @@
                 <w:b w:val="0"/>
               </w:rPr>
             </w:pPr>
-            <w:proofErr w:type="spellStart"/>
             <w:r>
               <w:rPr>
                 <w:rFonts w:ascii="Consolas" w:hAnsi="Consolas" w:cs="Consolas"/>
@@ -1586,7 +1478,6 @@
               </w:rPr>
               <w:t>tinier</w:t>
             </w:r>
-            <w:proofErr w:type="spellEnd"/>
           </w:p>
         </w:tc>
         <w:tc>
@@ -1622,7 +1513,6 @@
                 <w:b w:val="0"/>
               </w:rPr>
             </w:pPr>
-            <w:proofErr w:type="spellStart"/>
             <w:r>
               <w:rPr>
                 <w:rFonts w:ascii="Consolas" w:hAnsi="Consolas" w:cs="Consolas"/>
@@ -1630,7 +1520,6 @@
               </w:rPr>
               <w:t>fattest</w:t>
             </w:r>
-            <w:proofErr w:type="spellEnd"/>
           </w:p>
         </w:tc>
         <w:tc>
@@ -1666,7 +1555,6 @@
                 <w:b w:val="0"/>
               </w:rPr>
             </w:pPr>
-            <w:proofErr w:type="spellStart"/>
             <w:r>
               <w:rPr>
                 <w:rFonts w:ascii="Consolas" w:hAnsi="Consolas" w:cs="Consolas"/>
@@ -1674,7 +1562,6 @@
               </w:rPr>
               <w:t>fatter</w:t>
             </w:r>
-            <w:proofErr w:type="spellEnd"/>
           </w:p>
         </w:tc>
         <w:tc>
@@ -1710,7 +1597,6 @@
                 <w:b w:val="0"/>
               </w:rPr>
             </w:pPr>
-            <w:proofErr w:type="spellStart"/>
             <w:r>
               <w:rPr>
                 <w:rFonts w:ascii="Consolas" w:hAnsi="Consolas" w:cs="Consolas"/>
@@ -1718,7 +1604,6 @@
               </w:rPr>
               <w:t>is</w:t>
             </w:r>
-            <w:proofErr w:type="spellEnd"/>
           </w:p>
         </w:tc>
         <w:tc>
@@ -1754,7 +1639,6 @@
                 <w:b w:val="0"/>
               </w:rPr>
             </w:pPr>
-            <w:proofErr w:type="spellStart"/>
             <w:r>
               <w:rPr>
                 <w:rFonts w:ascii="Consolas" w:hAnsi="Consolas" w:cs="Consolas"/>
@@ -1762,7 +1646,6 @@
               </w:rPr>
               <w:t>isnot</w:t>
             </w:r>
-            <w:proofErr w:type="spellEnd"/>
           </w:p>
         </w:tc>
         <w:tc>
@@ -1826,7 +1709,6 @@
                 <w:i/>
               </w:rPr>
             </w:pPr>
-            <w:proofErr w:type="spellStart"/>
             <w:r>
               <w:rPr>
                 <w:rFonts w:ascii="Consolas" w:hAnsi="Consolas" w:cs="Consolas"/>
@@ -1834,7 +1716,6 @@
               </w:rPr>
               <w:t>SchwiftC</w:t>
             </w:r>
-            <w:proofErr w:type="spellEnd"/>
           </w:p>
         </w:tc>
         <w:tc>
@@ -1893,14 +1774,12 @@
                 <w:rFonts w:ascii="Consolas" w:hAnsi="Consolas" w:cs="Consolas"/>
               </w:rPr>
             </w:pPr>
-            <w:proofErr w:type="spellStart"/>
             <w:r>
               <w:rPr>
                 <w:rFonts w:ascii="Consolas" w:hAnsi="Consolas" w:cs="Consolas"/>
               </w:rPr>
               <w:t>int</w:t>
             </w:r>
-            <w:proofErr w:type="spellEnd"/>
           </w:p>
         </w:tc>
       </w:tr>
@@ -1917,7 +1796,6 @@
                 <w:b w:val="0"/>
               </w:rPr>
             </w:pPr>
-            <w:proofErr w:type="spellStart"/>
             <w:r>
               <w:rPr>
                 <w:rFonts w:ascii="Consolas" w:hAnsi="Consolas" w:cs="Consolas"/>
@@ -1925,7 +1803,6 @@
               </w:rPr>
               <w:t>thong</w:t>
             </w:r>
-            <w:proofErr w:type="spellEnd"/>
           </w:p>
         </w:tc>
         <w:tc>
@@ -1961,7 +1838,6 @@
                 <w:b w:val="0"/>
               </w:rPr>
             </w:pPr>
-            <w:proofErr w:type="spellStart"/>
             <w:r>
               <w:rPr>
                 <w:rFonts w:ascii="Consolas" w:hAnsi="Consolas" w:cs="Consolas"/>
@@ -1969,7 +1845,6 @@
               </w:rPr>
               <w:t>isit</w:t>
             </w:r>
-            <w:proofErr w:type="spellEnd"/>
           </w:p>
         </w:tc>
         <w:tc>
@@ -1983,14 +1858,12 @@
                 <w:rFonts w:ascii="Consolas" w:hAnsi="Consolas" w:cs="Consolas"/>
               </w:rPr>
             </w:pPr>
-            <w:proofErr w:type="spellStart"/>
             <w:r>
               <w:rPr>
                 <w:rFonts w:ascii="Consolas" w:hAnsi="Consolas" w:cs="Consolas"/>
               </w:rPr>
               <w:t>boolean</w:t>
             </w:r>
-            <w:proofErr w:type="spellEnd"/>
           </w:p>
         </w:tc>
       </w:tr>
@@ -2007,7 +1880,6 @@
                 <w:b w:val="0"/>
               </w:rPr>
             </w:pPr>
-            <w:proofErr w:type="spellStart"/>
             <w:r>
               <w:rPr>
                 <w:rFonts w:ascii="Consolas" w:hAnsi="Consolas" w:cs="Consolas"/>
@@ -2015,7 +1887,6 @@
               </w:rPr>
               <w:t>fake</w:t>
             </w:r>
-            <w:proofErr w:type="spellEnd"/>
           </w:p>
         </w:tc>
         <w:tc>
@@ -2029,14 +1900,12 @@
                 <w:rFonts w:ascii="Consolas" w:hAnsi="Consolas" w:cs="Consolas"/>
               </w:rPr>
             </w:pPr>
-            <w:proofErr w:type="spellStart"/>
             <w:r>
               <w:rPr>
                 <w:rFonts w:ascii="Consolas" w:hAnsi="Consolas" w:cs="Consolas"/>
               </w:rPr>
               <w:t>float</w:t>
             </w:r>
-            <w:proofErr w:type="spellEnd"/>
           </w:p>
         </w:tc>
       </w:tr>
@@ -2053,7 +1922,6 @@
                 <w:b w:val="0"/>
               </w:rPr>
             </w:pPr>
-            <w:proofErr w:type="spellStart"/>
             <w:r>
               <w:rPr>
                 <w:rFonts w:ascii="Consolas" w:hAnsi="Consolas" w:cs="Consolas"/>
@@ -2061,7 +1929,6 @@
               </w:rPr>
               <w:t>schmeckle</w:t>
             </w:r>
-            <w:proofErr w:type="spellEnd"/>
           </w:p>
         </w:tc>
         <w:tc>
@@ -2097,7 +1964,6 @@
                 <w:b w:val="0"/>
               </w:rPr>
             </w:pPr>
-            <w:proofErr w:type="spellStart"/>
             <w:r>
               <w:rPr>
                 <w:rFonts w:ascii="Consolas" w:hAnsi="Consolas" w:cs="Consolas"/>
@@ -2105,7 +1971,6 @@
               </w:rPr>
               <w:t>mpfh</w:t>
             </w:r>
-            <w:proofErr w:type="spellEnd"/>
           </w:p>
         </w:tc>
         <w:tc>
@@ -2119,14 +1984,12 @@
                 <w:rFonts w:ascii="Consolas" w:hAnsi="Consolas" w:cs="Consolas"/>
               </w:rPr>
             </w:pPr>
-            <w:proofErr w:type="spellStart"/>
             <w:r>
               <w:rPr>
                 <w:rFonts w:ascii="Consolas" w:hAnsi="Consolas" w:cs="Consolas"/>
               </w:rPr>
               <w:t>void</w:t>
             </w:r>
-            <w:proofErr w:type="spellEnd"/>
           </w:p>
         </w:tc>
       </w:tr>
@@ -2166,7 +2029,6 @@
                 <w:i/>
               </w:rPr>
             </w:pPr>
-            <w:proofErr w:type="spellStart"/>
             <w:r>
               <w:rPr>
                 <w:rFonts w:ascii="Consolas" w:hAnsi="Consolas" w:cs="Consolas"/>
@@ -2174,7 +2036,6 @@
               </w:rPr>
               <w:t>SchwiftC</w:t>
             </w:r>
-            <w:proofErr w:type="spellEnd"/>
           </w:p>
         </w:tc>
         <w:tc>
@@ -2213,7 +2074,6 @@
                 <w:b w:val="0"/>
               </w:rPr>
             </w:pPr>
-            <w:proofErr w:type="spellStart"/>
             <w:r>
               <w:rPr>
                 <w:rFonts w:ascii="Consolas" w:hAnsi="Consolas" w:cs="Consolas"/>
@@ -2221,7 +2081,6 @@
               </w:rPr>
               <w:t>jeez</w:t>
             </w:r>
-            <w:proofErr w:type="spellEnd"/>
           </w:p>
         </w:tc>
         <w:tc>
@@ -2306,7 +2165,6 @@
                 <w:b w:val="0"/>
               </w:rPr>
             </w:pPr>
-            <w:proofErr w:type="spellStart"/>
             <w:r>
               <w:rPr>
                 <w:rFonts w:ascii="Consolas" w:hAnsi="Consolas" w:cs="Consolas"/>
@@ -2314,7 +2172,6 @@
               </w:rPr>
               <w:t>whale</w:t>
             </w:r>
-            <w:proofErr w:type="spellEnd"/>
           </w:p>
         </w:tc>
         <w:tc>
@@ -2328,14 +2185,12 @@
                 <w:rFonts w:ascii="Consolas" w:hAnsi="Consolas" w:cs="Consolas"/>
               </w:rPr>
             </w:pPr>
-            <w:proofErr w:type="spellStart"/>
             <w:r>
               <w:rPr>
                 <w:rFonts w:ascii="Consolas" w:hAnsi="Consolas" w:cs="Consolas"/>
               </w:rPr>
               <w:t>while</w:t>
             </w:r>
-            <w:proofErr w:type="spellEnd"/>
           </w:p>
         </w:tc>
       </w:tr>
@@ -2352,7 +2207,6 @@
                 <w:b w:val="0"/>
               </w:rPr>
             </w:pPr>
-            <w:proofErr w:type="spellStart"/>
             <w:r>
               <w:rPr>
                 <w:rFonts w:ascii="Consolas" w:hAnsi="Consolas" w:cs="Consolas"/>
@@ -2360,7 +2214,6 @@
               </w:rPr>
               <w:t>shutupmorty</w:t>
             </w:r>
-            <w:proofErr w:type="spellEnd"/>
           </w:p>
         </w:tc>
         <w:tc>
@@ -2396,7 +2249,6 @@
                 <w:b w:val="0"/>
               </w:rPr>
             </w:pPr>
-            <w:proofErr w:type="spellStart"/>
             <w:r>
               <w:rPr>
                 <w:rFonts w:ascii="Consolas" w:hAnsi="Consolas" w:cs="Consolas"/>
@@ -2404,7 +2256,6 @@
               </w:rPr>
               <w:t>cando</w:t>
             </w:r>
-            <w:proofErr w:type="spellEnd"/>
           </w:p>
         </w:tc>
         <w:tc>
@@ -2440,7 +2291,6 @@
                 <w:b w:val="0"/>
               </w:rPr>
             </w:pPr>
-            <w:proofErr w:type="spellStart"/>
             <w:r>
               <w:rPr>
                 <w:rFonts w:ascii="Consolas" w:hAnsi="Consolas" w:cs="Consolas"/>
@@ -2448,7 +2298,6 @@
               </w:rPr>
               <w:t>schwift</w:t>
             </w:r>
-            <w:proofErr w:type="spellEnd"/>
           </w:p>
         </w:tc>
         <w:tc>
@@ -2484,7 +2333,6 @@
                 <w:b w:val="0"/>
               </w:rPr>
             </w:pPr>
-            <w:proofErr w:type="spellStart"/>
             <w:r>
               <w:rPr>
                 <w:rFonts w:ascii="Consolas" w:hAnsi="Consolas" w:cs="Consolas"/>
@@ -2492,7 +2340,6 @@
               </w:rPr>
               <w:t>heyrick</w:t>
             </w:r>
-            <w:proofErr w:type="spellEnd"/>
           </w:p>
         </w:tc>
         <w:tc>
@@ -2528,7 +2375,6 @@
                 <w:b w:val="0"/>
               </w:rPr>
             </w:pPr>
-            <w:proofErr w:type="spellStart"/>
             <w:r>
               <w:rPr>
                 <w:rFonts w:ascii="Consolas" w:hAnsi="Consolas" w:cs="Consolas"/>
@@ -2536,7 +2382,6 @@
               </w:rPr>
               <w:t>didit</w:t>
             </w:r>
-            <w:proofErr w:type="spellEnd"/>
           </w:p>
         </w:tc>
         <w:tc>
@@ -2592,14 +2437,12 @@
                 <w:rFonts w:ascii="Consolas" w:hAnsi="Consolas" w:cs="Consolas"/>
               </w:rPr>
             </w:pPr>
-            <w:proofErr w:type="spellStart"/>
             <w:r>
               <w:rPr>
                 <w:rFonts w:ascii="Consolas" w:hAnsi="Consolas" w:cs="Consolas"/>
               </w:rPr>
               <w:t>print</w:t>
             </w:r>
-            <w:proofErr w:type="spellEnd"/>
           </w:p>
         </w:tc>
       </w:tr>
@@ -2639,7 +2482,6 @@
                 <w:i/>
               </w:rPr>
             </w:pPr>
-            <w:proofErr w:type="spellStart"/>
             <w:r>
               <w:rPr>
                 <w:rFonts w:ascii="Consolas" w:hAnsi="Consolas" w:cs="Consolas"/>
@@ -2647,7 +2489,6 @@
               </w:rPr>
               <w:t>SchwiftC</w:t>
             </w:r>
-            <w:proofErr w:type="spellEnd"/>
           </w:p>
         </w:tc>
         <w:tc>
@@ -2817,7 +2658,6 @@
       <w:r>
         <w:t xml:space="preserve">Le code en </w:t>
       </w:r>
-      <w:proofErr w:type="spellStart"/>
       <w:r>
         <w:rPr>
           <w:b/>
@@ -2825,25 +2665,8 @@
         </w:rPr>
         <w:t>schwiftC</w:t>
       </w:r>
-      <w:proofErr w:type="spellEnd"/>
-      <w:r>
-        <w:t xml:space="preserve"> doit être écrit dans un fichier texte (.</w:t>
-      </w:r>
-      <w:proofErr w:type="spellStart"/>
-      <w:r>
-        <w:t>txt</w:t>
-      </w:r>
-      <w:proofErr w:type="spellEnd"/>
-      <w:r>
-        <w:t xml:space="preserve">) et construit de la manière décrite plus haut, à savoir les fonctions de l’utilisateur suivies de 42 « = » contigus et de ce qui composera </w:t>
-      </w:r>
-      <w:proofErr w:type="gramStart"/>
-      <w:r>
-        <w:t>le</w:t>
-      </w:r>
-      <w:proofErr w:type="gramEnd"/>
-      <w:r>
-        <w:t xml:space="preserve"> « main ».</w:t>
+      <w:r>
+        <w:t xml:space="preserve"> doit être écrit dans un fichier texte (.txt) et construit de la manière décrite plus haut, à savoir les fonctions de l’utilisateur suivies de 42 « = » contigus et de ce qui composera le « main ».</w:t>
       </w:r>
     </w:p>
     <w:p>
@@ -2858,7 +2681,25 @@
         <w:t>C</w:t>
       </w:r>
       <w:r>
-        <w:t xml:space="preserve"> est ici remplacé par un « ~ », qui doit également se trouver après le type de retour de la fonction.</w:t>
+        <w:t xml:space="preserve"> est ici remplacé par un « ~ », qui doit également se trouver après le type de retour de l</w:t>
+      </w:r>
+      <w:r>
+        <w:t>a fonction ou après un</w:t>
+      </w:r>
+      <w:bookmarkStart w:id="0" w:name="_GoBack"/>
+      <w:bookmarkEnd w:id="0"/>
+      <w:r>
+        <w:t xml:space="preserve"> </w:t>
+      </w:r>
+      <w:r>
+        <w:rPr>
+          <w:b/>
+          <w:i/>
+        </w:rPr>
+        <w:t>PAF</w:t>
+      </w:r>
+      <w:r>
+        <w:t>.</w:t>
       </w:r>
     </w:p>
     <w:p>
@@ -2953,41 +2794,15 @@
     </w:p>
     <w:p>
       <w:r>
-        <w:t>Déclarer une fonction s’appelant « </w:t>
-      </w:r>
-      <w:proofErr w:type="spellStart"/>
-      <w:r>
-        <w:t>TheBigOneYo</w:t>
-      </w:r>
-      <w:proofErr w:type="spellEnd"/>
-      <w:r>
-        <w:t> » prenant deux entiers en paramètre et retournant le plus grand.</w:t>
+        <w:t>Déclarer une fonction s’appelant « TheBigOneYo » prenant deux entiers en paramètre et retournant le plus grand.</w:t>
       </w:r>
     </w:p>
     <w:p>
       <w:pPr>
         <w:pStyle w:val="Code"/>
       </w:pPr>
-      <w:proofErr w:type="spellStart"/>
-      <w:r>
-        <w:t>meeseeks</w:t>
-      </w:r>
-      <w:proofErr w:type="spellEnd"/>
-      <w:r>
-        <w:t xml:space="preserve"> </w:t>
-      </w:r>
-      <w:proofErr w:type="spellStart"/>
-      <w:proofErr w:type="gramStart"/>
-      <w:r>
-        <w:t>TheBigOneYo</w:t>
-      </w:r>
-      <w:proofErr w:type="spellEnd"/>
-      <w:r>
-        <w:t>(</w:t>
-      </w:r>
-      <w:proofErr w:type="gramEnd"/>
-      <w:r>
-        <w:t>hey a, hey b)</w:t>
+      <w:r>
+        <w:t>meeseeks TheBigOneYo(hey a, hey b)</w:t>
       </w:r>
     </w:p>
     <w:p>
@@ -3004,32 +2819,7 @@
       </w:pPr>
       <w:r>
         <w:tab/>
-      </w:r>
-      <w:proofErr w:type="spellStart"/>
-      <w:proofErr w:type="gramStart"/>
-      <w:r>
-        <w:t>jeez</w:t>
-      </w:r>
-      <w:proofErr w:type="spellEnd"/>
-      <w:r>
-        <w:t>(</w:t>
-      </w:r>
-      <w:proofErr w:type="spellStart"/>
-      <w:proofErr w:type="gramEnd"/>
-      <w:r>
-        <w:t>a</w:t>
-      </w:r>
-      <w:proofErr w:type="spellEnd"/>
-      <w:r>
-        <w:t xml:space="preserve"> </w:t>
-      </w:r>
-      <w:proofErr w:type="spellStart"/>
-      <w:r>
-        <w:t>fattest</w:t>
-      </w:r>
-      <w:proofErr w:type="spellEnd"/>
-      <w:r>
-        <w:t xml:space="preserve"> b)</w:t>
+        <w:t>jeez(a fattest b)</w:t>
       </w:r>
     </w:p>
     <w:p>
@@ -3050,16 +2840,7 @@
       </w:r>
       <w:r>
         <w:tab/>
-      </w:r>
-      <w:proofErr w:type="spellStart"/>
-      <w:proofErr w:type="gramStart"/>
-      <w:r>
-        <w:t>didit</w:t>
-      </w:r>
-      <w:proofErr w:type="spellEnd"/>
-      <w:proofErr w:type="gramEnd"/>
-      <w:r>
-        <w:t xml:space="preserve"> a~</w:t>
+        <w:t>didit a~</w:t>
       </w:r>
     </w:p>
     <w:p>
@@ -3077,16 +2858,7 @@
       </w:pPr>
       <w:r>
         <w:tab/>
-      </w:r>
-      <w:proofErr w:type="spellStart"/>
-      <w:proofErr w:type="gramStart"/>
-      <w:r>
-        <w:t>didit</w:t>
-      </w:r>
-      <w:proofErr w:type="spellEnd"/>
-      <w:proofErr w:type="gramEnd"/>
-      <w:r>
-        <w:t xml:space="preserve"> b~</w:t>
+        <w:t>didit b~</w:t>
       </w:r>
     </w:p>
     <w:p>
@@ -3096,8 +2868,6 @@
       <w:r>
         <w:t>PAF hey~</w:t>
       </w:r>
-      <w:bookmarkStart w:id="0" w:name="_GoBack"/>
-      <w:bookmarkEnd w:id="0"/>
     </w:p>
     <w:sectPr>
       <w:headerReference w:type="default" r:id="rId11"/>
@@ -3146,6 +2916,7 @@
         <w:docPartUnique/>
       </w:docPartObj>
     </w:sdtPr>
+    <w:sdtEndPr/>
     <w:sdtContent>
       <w:p>
         <w:pPr>
@@ -4293,7 +4064,7 @@
 </file>
 
 <file path=customXml/itemProps1.xml><?xml version="1.0" encoding="utf-8"?>
-<ds:datastoreItem xmlns:ds="http://schemas.openxmlformats.org/officeDocument/2006/customXml" ds:itemID="{DF08E3BB-F7D5-4E42-A231-5DF71A17994A}">
+<ds:datastoreItem xmlns:ds="http://schemas.openxmlformats.org/officeDocument/2006/customXml" ds:itemID="{5E4B15A9-4008-4395-8482-7A2389A2ECE7}">
   <ds:schemaRefs>
     <ds:schemaRef ds:uri="http://schemas.openxmlformats.org/officeDocument/2006/bibliography"/>
   </ds:schemaRefs>

--- a/doc/Rapport de Compilateur - SchwiftC.docx
+++ b/doc/Rapport de Compilateur - SchwiftC.docx
@@ -975,74 +975,140 @@
     <w:p>
       <w:pPr>
         <w:pStyle w:val="Code"/>
+        <w:rPr>
+          <w:lang w:val="en-US"/>
+        </w:rPr>
       </w:pPr>
       <w:r>
+        <w:rPr>
+          <w:lang w:val="en-US"/>
+        </w:rPr>
         <w:t xml:space="preserve">meeseeks </w:t>
       </w:r>
       <w:r>
+        <w:rPr>
+          <w:lang w:val="en-US"/>
+        </w:rPr>
         <w:t xml:space="preserve">&lt;name&gt; &lt;type1&gt; </w:t>
       </w:r>
       <w:r>
+        <w:rPr>
+          <w:lang w:val="en-US"/>
+        </w:rPr>
         <w:t>&lt;</w:t>
       </w:r>
       <w:r>
+        <w:rPr>
+          <w:lang w:val="en-US"/>
+        </w:rPr>
         <w:t>attr1</w:t>
       </w:r>
       <w:r>
+        <w:rPr>
+          <w:lang w:val="en-US"/>
+        </w:rPr>
         <w:t>&gt;</w:t>
       </w:r>
       <w:r>
+        <w:rPr>
+          <w:lang w:val="en-US"/>
+        </w:rPr>
         <w:t>,</w:t>
       </w:r>
       <w:r>
+        <w:rPr>
+          <w:lang w:val="en-US"/>
+        </w:rPr>
         <w:t xml:space="preserve"> </w:t>
       </w:r>
       <w:r>
+        <w:rPr>
+          <w:lang w:val="en-US"/>
+        </w:rPr>
         <w:t xml:space="preserve">&lt;type2&gt; </w:t>
       </w:r>
       <w:r>
+        <w:rPr>
+          <w:lang w:val="en-US"/>
+        </w:rPr>
         <w:t>&lt;</w:t>
       </w:r>
       <w:r>
+        <w:rPr>
+          <w:lang w:val="en-US"/>
+        </w:rPr>
         <w:t>attr2</w:t>
       </w:r>
       <w:r>
+        <w:rPr>
+          <w:lang w:val="en-US"/>
+        </w:rPr>
         <w:t>&gt; ...</w:t>
       </w:r>
     </w:p>
     <w:p>
       <w:pPr>
         <w:pStyle w:val="Code"/>
+        <w:rPr>
+          <w:lang w:val="en-US"/>
+        </w:rPr>
       </w:pPr>
       <w:r>
+        <w:rPr>
+          <w:lang w:val="en-US"/>
+        </w:rPr>
         <w:t>PIF</w:t>
       </w:r>
     </w:p>
     <w:p>
       <w:pPr>
         <w:pStyle w:val="Code"/>
+        <w:rPr>
+          <w:lang w:val="en-US"/>
+        </w:rPr>
       </w:pPr>
       <w:r>
+        <w:rPr>
+          <w:lang w:val="en-US"/>
+        </w:rPr>
         <w:t>&lt;</w:t>
       </w:r>
       <w:r>
+        <w:rPr>
+          <w:lang w:val="en-US"/>
+        </w:rPr>
         <w:t>c</w:t>
       </w:r>
       <w:r>
+        <w:rPr>
+          <w:lang w:val="en-US"/>
+        </w:rPr>
         <w:t>ode</w:t>
       </w:r>
       <w:r>
+        <w:rPr>
+          <w:lang w:val="en-US"/>
+        </w:rPr>
         <w:t>&gt;</w:t>
       </w:r>
     </w:p>
     <w:p>
       <w:pPr>
         <w:pStyle w:val="Code"/>
+        <w:rPr>
+          <w:lang w:val="en-US"/>
+        </w:rPr>
       </w:pPr>
       <w:r>
+        <w:rPr>
+          <w:lang w:val="en-US"/>
+        </w:rPr>
         <w:t>didit &lt;return_value&gt;</w:t>
       </w:r>
       <w:r>
+        <w:rPr>
+          <w:lang w:val="en-US"/>
+        </w:rPr>
         <w:t>~</w:t>
       </w:r>
     </w:p>
@@ -2684,12 +2750,7 @@
         <w:t xml:space="preserve"> est ici remplacé par un « ~ », qui doit également se trouver après le type de retour de l</w:t>
       </w:r>
       <w:r>
-        <w:t>a fonction ou après un</w:t>
-      </w:r>
-      <w:bookmarkStart w:id="0" w:name="_GoBack"/>
-      <w:bookmarkEnd w:id="0"/>
-      <w:r>
-        <w:t xml:space="preserve"> </w:t>
+        <w:t xml:space="preserve">a fonction ou après un </w:t>
       </w:r>
       <w:r>
         <w:rPr>
@@ -2798,26 +2859,51 @@
       </w:r>
     </w:p>
     <w:p>
+      <w:r>
+        <w:t>Pour ensuite l’utiliser et afficher le résultat dans le programme principal.</w:t>
+      </w:r>
+      <w:bookmarkStart w:id="0" w:name="_GoBack"/>
+      <w:bookmarkEnd w:id="0"/>
+    </w:p>
+    <w:p>
       <w:pPr>
         <w:pStyle w:val="Code"/>
+        <w:rPr>
+          <w:lang w:val="en-US"/>
+        </w:rPr>
       </w:pPr>
       <w:r>
+        <w:rPr>
+          <w:lang w:val="en-US"/>
+        </w:rPr>
         <w:t>meeseeks TheBigOneYo(hey a, hey b)</w:t>
       </w:r>
     </w:p>
     <w:p>
       <w:pPr>
         <w:pStyle w:val="Code"/>
+        <w:rPr>
+          <w:lang w:val="en-US"/>
+        </w:rPr>
       </w:pPr>
       <w:r>
+        <w:rPr>
+          <w:lang w:val="en-US"/>
+        </w:rPr>
         <w:t>PIF</w:t>
       </w:r>
     </w:p>
     <w:p>
       <w:pPr>
         <w:pStyle w:val="Code"/>
+        <w:rPr>
+          <w:lang w:val="en-US"/>
+        </w:rPr>
       </w:pPr>
       <w:r>
+        <w:rPr>
+          <w:lang w:val="en-US"/>
+        </w:rPr>
         <w:tab/>
         <w:t>jeez(a fattest b)</w:t>
       </w:r>
@@ -2825,8 +2911,14 @@
     <w:p>
       <w:pPr>
         <w:pStyle w:val="Code"/>
+        <w:rPr>
+          <w:lang w:val="en-US"/>
+        </w:rPr>
       </w:pPr>
       <w:r>
+        <w:rPr>
+          <w:lang w:val="en-US"/>
+        </w:rPr>
         <w:tab/>
         <w:t>PIF</w:t>
       </w:r>
@@ -2834,11 +2926,20 @@
     <w:p>
       <w:pPr>
         <w:pStyle w:val="Code"/>
+        <w:rPr>
+          <w:lang w:val="en-US"/>
+        </w:rPr>
       </w:pPr>
       <w:r>
+        <w:rPr>
+          <w:lang w:val="en-US"/>
+        </w:rPr>
         <w:tab/>
       </w:r>
       <w:r>
+        <w:rPr>
+          <w:lang w:val="en-US"/>
+        </w:rPr>
         <w:tab/>
         <w:t>didit a~</w:t>
       </w:r>
@@ -2846,8 +2947,14 @@
     <w:p>
       <w:pPr>
         <w:pStyle w:val="Code"/>
+        <w:rPr>
+          <w:lang w:val="en-US"/>
+        </w:rPr>
       </w:pPr>
       <w:r>
+        <w:rPr>
+          <w:lang w:val="en-US"/>
+        </w:rPr>
         <w:tab/>
         <w:t>PAF~</w:t>
       </w:r>
@@ -2855,8 +2962,14 @@
     <w:p>
       <w:pPr>
         <w:pStyle w:val="Code"/>
+        <w:rPr>
+          <w:lang w:val="en-US"/>
+        </w:rPr>
       </w:pPr>
       <w:r>
+        <w:rPr>
+          <w:lang w:val="en-US"/>
+        </w:rPr>
         <w:tab/>
         <w:t>didit b~</w:t>
       </w:r>
@@ -2864,9 +2977,109 @@
     <w:p>
       <w:pPr>
         <w:pStyle w:val="Code"/>
+        <w:rPr>
+          <w:lang w:val="en-US"/>
+        </w:rPr>
       </w:pPr>
       <w:r>
+        <w:rPr>
+          <w:lang w:val="en-US"/>
+        </w:rPr>
         <w:t>PAF hey~</w:t>
+      </w:r>
+    </w:p>
+    <w:p>
+      <w:pPr>
+        <w:pStyle w:val="Code"/>
+        <w:rPr>
+          <w:lang w:val="en-US"/>
+        </w:rPr>
+      </w:pPr>
+    </w:p>
+    <w:p>
+      <w:pPr>
+        <w:pStyle w:val="Code"/>
+        <w:rPr>
+          <w:lang w:val="en-US"/>
+        </w:rPr>
+      </w:pPr>
+      <w:r>
+        <w:rPr>
+          <w:lang w:val="en-US"/>
+        </w:rPr>
+        <w:t>==========================================</w:t>
+      </w:r>
+    </w:p>
+    <w:p>
+      <w:pPr>
+        <w:pStyle w:val="Code"/>
+        <w:rPr>
+          <w:lang w:val="en-US"/>
+        </w:rPr>
+      </w:pPr>
+    </w:p>
+    <w:p>
+      <w:pPr>
+        <w:pStyle w:val="Code"/>
+        <w:rPr>
+          <w:lang w:val="en-US"/>
+        </w:rPr>
+      </w:pPr>
+      <w:r>
+        <w:rPr>
+          <w:lang w:val="en-US"/>
+        </w:rPr>
+        <w:t>hey c is 10~</w:t>
+      </w:r>
+    </w:p>
+    <w:p>
+      <w:pPr>
+        <w:pStyle w:val="Code"/>
+        <w:rPr>
+          <w:lang w:val="en-US"/>
+        </w:rPr>
+      </w:pPr>
+      <w:r>
+        <w:rPr>
+          <w:lang w:val="en-US"/>
+        </w:rPr>
+        <w:t>hey d is 20~</w:t>
+      </w:r>
+    </w:p>
+    <w:p>
+      <w:pPr>
+        <w:pStyle w:val="Code"/>
+        <w:rPr>
+          <w:lang w:val="en-US"/>
+        </w:rPr>
+      </w:pPr>
+    </w:p>
+    <w:p>
+      <w:pPr>
+        <w:pStyle w:val="Code"/>
+        <w:rPr>
+          <w:lang w:val="en-US"/>
+        </w:rPr>
+      </w:pPr>
+      <w:r>
+        <w:rPr>
+          <w:lang w:val="en-US"/>
+        </w:rPr>
+        <w:t>hey max is TheBigOneYo(c, d)~</w:t>
+      </w:r>
+    </w:p>
+    <w:p>
+      <w:pPr>
+        <w:pStyle w:val="Code"/>
+        <w:rPr>
+          <w:lang w:val="en-US"/>
+        </w:rPr>
+      </w:pPr>
+      <w:r>
+        <w:rPr>
+          <w:lang w:val="en-US"/>
+        </w:rPr>
+        <w:t>SHOWMEWHATYOUGOT(max)~</w:t>
       </w:r>
     </w:p>
     <w:sectPr>
@@ -2937,7 +3150,7 @@
             <w:noProof/>
             <w:lang w:val="fr-FR"/>
           </w:rPr>
-          <w:t>2</w:t>
+          <w:t>3</w:t>
         </w:r>
         <w:r>
           <w:fldChar w:fldCharType="end"/>
@@ -3607,7 +3820,6 @@
       <w:spacing w:after="0" w:line="240" w:lineRule="auto"/>
     </w:pPr>
     <w:tblPr>
-      <w:tblInd w:w="0" w:type="dxa"/>
       <w:tblBorders>
         <w:top w:val="single" w:sz="4" w:space="0" w:color="auto"/>
         <w:left w:val="single" w:sz="4" w:space="0" w:color="auto"/>
@@ -3616,12 +3828,6 @@
         <w:insideH w:val="single" w:sz="4" w:space="0" w:color="auto"/>
         <w:insideV w:val="single" w:sz="4" w:space="0" w:color="auto"/>
       </w:tblBorders>
-      <w:tblCellMar>
-        <w:top w:w="0" w:type="dxa"/>
-        <w:left w:w="108" w:type="dxa"/>
-        <w:bottom w:w="0" w:type="dxa"/>
-        <w:right w:w="108" w:type="dxa"/>
-      </w:tblCellMar>
     </w:tblPr>
   </w:style>
   <w:style w:type="table" w:styleId="TableauGrille1Clair">
@@ -3635,7 +3841,6 @@
     <w:tblPr>
       <w:tblStyleRowBandSize w:val="1"/>
       <w:tblStyleColBandSize w:val="1"/>
-      <w:tblInd w:w="0" w:type="dxa"/>
       <w:tblBorders>
         <w:top w:val="single" w:sz="4" w:space="0" w:color="999999" w:themeColor="text1" w:themeTint="66"/>
         <w:left w:val="single" w:sz="4" w:space="0" w:color="999999" w:themeColor="text1" w:themeTint="66"/>
@@ -3644,12 +3849,6 @@
         <w:insideH w:val="single" w:sz="4" w:space="0" w:color="999999" w:themeColor="text1" w:themeTint="66"/>
         <w:insideV w:val="single" w:sz="4" w:space="0" w:color="999999" w:themeColor="text1" w:themeTint="66"/>
       </w:tblBorders>
-      <w:tblCellMar>
-        <w:top w:w="0" w:type="dxa"/>
-        <w:left w:w="108" w:type="dxa"/>
-        <w:bottom w:w="0" w:type="dxa"/>
-        <w:right w:w="108" w:type="dxa"/>
-      </w:tblCellMar>
     </w:tblPr>
     <w:tblStylePr w:type="firstRow">
       <w:rPr>
@@ -4064,7 +4263,7 @@
 </file>
 
 <file path=customXml/itemProps1.xml><?xml version="1.0" encoding="utf-8"?>
-<ds:datastoreItem xmlns:ds="http://schemas.openxmlformats.org/officeDocument/2006/customXml" ds:itemID="{5E4B15A9-4008-4395-8482-7A2389A2ECE7}">
+<ds:datastoreItem xmlns:ds="http://schemas.openxmlformats.org/officeDocument/2006/customXml" ds:itemID="{94262078-FB01-4EFC-B6FE-5DCE8068A8C8}">
   <ds:schemaRefs>
     <ds:schemaRef ds:uri="http://schemas.openxmlformats.org/officeDocument/2006/bibliography"/>
   </ds:schemaRefs>
